--- a/Final Project Paper.docx
+++ b/Final Project Paper.docx
@@ -4,111 +4,198 @@
   <w:body>
     <w:p>
       <w:r>
-        <w:t>Kyle Hubbard</w:t>
+        <w:t>Job Title Classification System</w:t>
       </w:r>
     </w:p>
     <w:p>
       <w:r>
-        <w:t>Data Science Final Project</w:t>
+        <w:t>Introduction</w:t>
       </w:r>
     </w:p>
     <w:p>
       <w:r>
-        <w:t>Job Title Classification System</w:t>
+        <w:t>The final project I am working on is related to a compensation product we provide to our clients. The product relies on client generated job title entries</w:t>
+      </w:r>
+      <w:r>
+        <w:t xml:space="preserve"> to summarize the compensation data</w:t>
+      </w:r>
+      <w:r>
+        <w:t xml:space="preserve">. The clients are given a free form field to enter the job title information. This creates some issues when we want to cluster job titles to increase the number of observations so we can provide statistically robust results. The objective of my project is to classify </w:t>
+      </w:r>
+      <w:r>
+        <w:t>related job titles together so they can be clustered</w:t>
+      </w:r>
+      <w:r>
+        <w:t xml:space="preserve"> under a uniform job title</w:t>
+      </w:r>
+      <w:r>
+        <w:t>. Additionally, once these job titles have been classified I would like to classify them into the Standard Occupational Classification</w:t>
+      </w:r>
+      <w:r>
+        <w:t xml:space="preserve"> (SOC)</w:t>
+      </w:r>
+      <w:r>
+        <w:t xml:space="preserve"> Hierarchy.</w:t>
+      </w:r>
+      <w:r>
+        <w:rPr>
+          <w:rStyle w:val="FootnoteReference"/>
+        </w:rPr>
+        <w:footnoteReference w:id="1"/>
+      </w:r>
+      <w:r>
+        <w:t xml:space="preserve"> This would add another layer of value to these job titles by putting the job titles into a company organization chart</w:t>
+      </w:r>
+      <w:r>
+        <w:t xml:space="preserve"> and adding job descriptions</w:t>
+      </w:r>
+      <w:r>
+        <w:t>.</w:t>
+      </w:r>
+      <w:r>
+        <w:t xml:space="preserve"> This is a supervised classification problem and</w:t>
+      </w:r>
+      <w:r>
+        <w:t xml:space="preserve"> I will explore the use of natural language processing with </w:t>
+      </w:r>
+      <w:r>
+        <w:t>Naïve Bayes,</w:t>
+      </w:r>
+      <w:r>
+        <w:t xml:space="preserve"> </w:t>
+      </w:r>
+      <w:r>
+        <w:t xml:space="preserve">and </w:t>
+      </w:r>
+      <w:r>
+        <w:t>support vector machines to cluster and classify the job titles.</w:t>
+      </w:r>
+      <w:r>
+        <w:t xml:space="preserve"> Given the time constraints I was only able to work on the SOC hierarchy</w:t>
+      </w:r>
+      <w:r>
+        <w:t>.</w:t>
+      </w:r>
+      <w:r>
+        <w:t xml:space="preserve"> </w:t>
       </w:r>
     </w:p>
     <w:p>
       <w:r>
-        <w:t>The final project I am working on is related to a co</w:t>
-      </w:r>
-      <w:bookmarkStart w:id="0" w:name="_GoBack"/>
-      <w:bookmarkEnd w:id="0"/>
-      <w:r>
-        <w:t xml:space="preserve">mpensation product we provide to our clients. The product relies on client generated job title entries. The clients are given a free form field to enter the job title information. This creates some issues when we want to cluster job titles to increase the number of observations so we can provide statistically robust results. The objective of my project is to classify </w:t>
-      </w:r>
-      <w:r>
-        <w:t>dissimilar but related job titles together so they can be clustered together for summarization purposes. Additionally, once these job titles have been classified I would like to classify them into the O*NET Standard Occupational Classification</w:t>
-      </w:r>
-      <w:r>
-        <w:t xml:space="preserve"> (SOC)</w:t>
-      </w:r>
-      <w:r>
-        <w:t xml:space="preserve"> Hierarchy. This would add another layer of value to these job titles by putting the job titles into a company organization chart.</w:t>
-      </w:r>
-      <w:r>
-        <w:t xml:space="preserve"> This is a supervised classification problem and</w:t>
-      </w:r>
-      <w:r>
-        <w:t xml:space="preserve"> I will explore the use of natural language processing with </w:t>
-      </w:r>
-      <w:r>
-        <w:t xml:space="preserve">Naïve Bayes, </w:t>
-      </w:r>
-      <w:r>
-        <w:t xml:space="preserve">decision trees, support vector machines and </w:t>
-      </w:r>
-      <w:proofErr w:type="spellStart"/>
-      <w:r>
-        <w:t>kNN</w:t>
-      </w:r>
-      <w:proofErr w:type="spellEnd"/>
-      <w:r>
-        <w:t xml:space="preserve"> to cluster and classify the job titles.</w:t>
+        <w:t>Data Description</w:t>
       </w:r>
     </w:p>
     <w:p>
       <w:r>
-        <w:t>Data Description</w:t>
+        <w:t>The job title</w:t>
+      </w:r>
+      <w:r>
+        <w:t xml:space="preserve"> data is gathered as a result of our regular business practice. </w:t>
+      </w:r>
+      <w:r>
+        <w:t>In addition to the job title data</w:t>
+      </w:r>
+      <w:r>
+        <w:t xml:space="preserve"> I have demographic data about the employee and NAICS codes for the client.</w:t>
+      </w:r>
+      <w:r>
+        <w:t xml:space="preserve"> </w:t>
+      </w:r>
+      <w:r>
+        <w:t xml:space="preserve">In order to supplement this data I will incorporate external data sources. </w:t>
+      </w:r>
+      <w:r>
+        <w:t xml:space="preserve"> The SOC is a project </w:t>
+      </w:r>
+      <w:r>
+        <w:t>published</w:t>
+      </w:r>
+      <w:r>
+        <w:t xml:space="preserve"> by the Bureau of Labor Statistics and Department of Labor. This is a freely available dataset of job titles and </w:t>
+      </w:r>
+      <w:r>
+        <w:t xml:space="preserve">their place on the </w:t>
+      </w:r>
+      <w:r>
+        <w:t>organizational hierarchy.</w:t>
+      </w:r>
+      <w:r>
+        <w:t xml:space="preserve"> </w:t>
+      </w:r>
+      <w:r>
+        <w:t xml:space="preserve">There are 23 major groups which cascade down to approximately </w:t>
+      </w:r>
+      <w:r>
+        <w:t xml:space="preserve">1000 </w:t>
+      </w:r>
+      <w:r>
+        <w:t xml:space="preserve">detailed </w:t>
+      </w:r>
+      <w:r>
+        <w:t>job titles</w:t>
+      </w:r>
+      <w:r>
+        <w:t>. The detailed job titles are not intended to be exhaustive, but</w:t>
+      </w:r>
+      <w:r>
+        <w:t xml:space="preserve"> provide</w:t>
+      </w:r>
+      <w:r>
+        <w:t xml:space="preserve"> an example of what would appear at that place on the hierarchy.</w:t>
+      </w:r>
+      <w:r>
+        <w:t xml:space="preserve"> Career builder has worked on this</w:t>
+      </w:r>
+      <w:r>
+        <w:t xml:space="preserve"> classification problem </w:t>
+      </w:r>
+      <w:r>
+        <w:t xml:space="preserve">using machine learning algorithms to assign the </w:t>
+      </w:r>
+      <w:r>
+        <w:t xml:space="preserve">SOC </w:t>
+      </w:r>
+      <w:r>
+        <w:t>classification to the job postings on their website</w:t>
+      </w:r>
+      <w:r>
+        <w:t>.</w:t>
+      </w:r>
+      <w:r>
+        <w:rPr>
+          <w:rStyle w:val="FootnoteReference"/>
+        </w:rPr>
+        <w:footnoteReference w:id="2"/>
+      </w:r>
+      <w:r>
+        <w:t xml:space="preserve"> They provide an API and I can search for keywords from my job titles and get their SOC classific</w:t>
+      </w:r>
+      <w:r>
+        <w:t xml:space="preserve">ation to use as a training set. </w:t>
+      </w:r>
+      <w:r>
+        <w:t>A sample hierarchy from the SOC is presented below</w:t>
+      </w:r>
+      <w:r>
+        <w:t>.</w:t>
       </w:r>
     </w:p>
     <w:p>
       <w:r>
-        <w:t>The job title</w:t>
-      </w:r>
-      <w:r>
-        <w:t xml:space="preserve"> data is gathered as a result of our regular business practice. </w:t>
-      </w:r>
-      <w:r>
-        <w:t>In addition to the job title data</w:t>
-      </w:r>
-      <w:r>
-        <w:t xml:space="preserve"> I have demographic data about the employee and NAICS codes for the client.</w:t>
-      </w:r>
-      <w:r>
-        <w:t xml:space="preserve"> </w:t>
-      </w:r>
-      <w:r>
-        <w:t xml:space="preserve">In order to supplement this data I will incorporate external data sources. </w:t>
-      </w:r>
-      <w:r>
-        <w:t xml:space="preserve"> The O*NET SOC is a project </w:t>
-      </w:r>
-      <w:r>
-        <w:t>published</w:t>
-      </w:r>
-      <w:r>
-        <w:t xml:space="preserve"> by the Bureau of Labor Statistics and Department of Labor. This is a freely available dataset of job titles and where they fall</w:t>
-      </w:r>
-      <w:r>
-        <w:t xml:space="preserve"> into an</w:t>
-      </w:r>
-      <w:r>
-        <w:t xml:space="preserve"> organizational hierarchy.</w:t>
-      </w:r>
-      <w:r>
-        <w:t xml:space="preserve"> This data includes only 1000 job titles which is significantly fewer than our target. Career builder has worked on this</w:t>
-      </w:r>
-      <w:r>
-        <w:t xml:space="preserve"> classification problem </w:t>
-      </w:r>
-      <w:r>
-        <w:t>using machine learning algorithms to assign the O*NET classification to the job postings on their website</w:t>
-      </w:r>
-      <w:r>
-        <w:t>. They provide an API and I can search for keywords from my job titles and get their O*NET SOC classific</w:t>
-      </w:r>
-      <w:r>
-        <w:t xml:space="preserve">ation to use as a training set. </w:t>
+        <w:lastRenderedPageBreak/>
+        <w:drawing>
+          <wp:inline distT="0" distB="0" distL="0" distR="0" wp14:anchorId="0938BEB2" wp14:editId="60F86E3B">
+            <wp:extent cx="6324600" cy="4572000"/>
+            <wp:effectExtent l="0" t="0" r="0" b="0"/>
+            <wp:docPr id="4" name="Diagram 4"/>
+            <wp:cNvGraphicFramePr/>
+            <a:graphic xmlns:a="http://schemas.openxmlformats.org/drawingml/2006/main">
+              <a:graphicData uri="http://schemas.openxmlformats.org/drawingml/2006/diagram">
+                <dgm:relIds xmlns:dgm="http://schemas.openxmlformats.org/drawingml/2006/diagram" xmlns:r="http://schemas.openxmlformats.org/officeDocument/2006/relationships" r:dm="rId7" r:lo="rId8" r:qs="rId9" r:cs="rId10"/>
+              </a:graphicData>
+            </a:graphic>
+          </wp:inline>
+        </w:drawing>
       </w:r>
     </w:p>
     <w:p>
@@ -123,10 +210,34 @@
     </w:p>
     <w:p>
       <w:r>
-        <w:t>Since the job title data entered by the client there is significant processing necessary to prepare it. I attempted to make everything as uniform as possible. So I made all job title lowercase and removed punctuation. I then removed geographical words, stop words and other generic terms. There are many abbreviations in the data and I converted them all to the full word. Lastly, I ran the job words through a spell checking function against a job title dictionary I created by scraping data from the internet.</w:t>
+        <w:t>T</w:t>
+      </w:r>
+      <w:r>
+        <w:t xml:space="preserve">here is significant processing necessary to prepare </w:t>
+      </w:r>
+      <w:r>
+        <w:t>the career builder data</w:t>
+      </w:r>
+      <w:r>
+        <w:t xml:space="preserve">. I attempted to make everything as uniform as possible. So I made all </w:t>
+      </w:r>
+      <w:r>
+        <w:t>text</w:t>
+      </w:r>
+      <w:r>
+        <w:t xml:space="preserve"> lowercase and removed punctuation. I then removed geographical words, stop words and other generic terms. There are many abbreviations in the data and I converted them all to the full word. Lastly, I ran the job words through a spell checking function</w:t>
+      </w:r>
+      <w:r>
+        <w:t xml:space="preserve"> to apply the closest match</w:t>
+      </w:r>
+      <w:r>
+        <w:t>.</w:t>
       </w:r>
       <w:r>
         <w:t xml:space="preserve"> </w:t>
+      </w:r>
+      <w:r>
+        <w:t>I normalized the salary data to range between 0 and 1.</w:t>
       </w:r>
     </w:p>
     <w:p>
@@ -136,16 +247,34 @@
     </w:p>
     <w:p>
       <w:r>
-        <w:t xml:space="preserve">I learned that there are many job titles out there. From what I found there are more than 20,000 unique job titles. This makes data aggregation difficult because the only text data I have to compare against is the job title itself. I do have NAICS code descriptions and I think this will be useful for classifying the job titles to various trees on the O*NET SOC hierarchy, but they do not help much with the job title clustering problem. I </w:t>
-      </w:r>
-      <w:r>
-        <w:t xml:space="preserve">originally used only annual salary as a predictor of job titles, but I found this to not work particularly well. The main reason is the salaries don’t provide any meaningful features about the job titles. So I was unable to match similar job titles very accurately using a </w:t>
-      </w:r>
-      <w:r>
-        <w:t>simple hierarchical clustering analysis</w:t>
-      </w:r>
-      <w:r>
-        <w:t xml:space="preserve">. </w:t>
+        <w:t xml:space="preserve">I learned that there are many job titles </w:t>
+      </w:r>
+      <w:r>
+        <w:t>available</w:t>
+      </w:r>
+      <w:r>
+        <w:t xml:space="preserve">. From what I found there are more than 20,000 unique job titles. This makes data aggregation difficult because the only text data I have to compare against is the job title itself. I do have NAICS code descriptions and I think this will be useful for classifying the job titles to various trees on the SOC hierarchy, but they do not help much with the job title clustering problem. </w:t>
+      </w:r>
+      <w:r>
+        <w:t>There were many duplicate observations and missing data in the career builder data.</w:t>
+      </w:r>
+      <w:r>
+        <w:t xml:space="preserve"> Additionally, broad group classifiers are required to have at least 20 observations to be included in the model.</w:t>
+      </w:r>
+      <w:r>
+        <w:t xml:space="preserve"> I started with around 120,000 observations and eventually it was reduced to just </w:t>
+      </w:r>
+      <w:r>
+        <w:t>less than</w:t>
+      </w:r>
+      <w:r>
+        <w:t xml:space="preserve"> 10,000.</w:t>
+      </w:r>
+      <w:r>
+        <w:t xml:space="preserve"> This also reduced the possible SOC broad group classifiers </w:t>
+      </w:r>
+      <w:r>
+        <w:t>from 460 to approximately 100.</w:t>
       </w:r>
     </w:p>
     <w:p>
@@ -159,13 +288,19 @@
         <w:t xml:space="preserve">I </w:t>
       </w:r>
       <w:r>
-        <w:t xml:space="preserve">have a number of useful features that will be used in the final model. I believe that some of the variables will be more important than others. For example, some jobs titles are more suited to part time or hourly workers than full time salaries workers. These might come in the form of janitorial staff versus a C-suite employee. Likewise, age, ethnicity, and gender will likely be important predictors of job titles. I have geographic and salary data but I think these might be related and less important. The salary data will likely be effective at differentiating between the CEO and the executive assistant to the CEO. </w:t>
-      </w:r>
-      <w:r>
-        <w:t xml:space="preserve">I also created a functional job group variable that categorizes job titles into executive, admin, operations, software engineering, and sales and marketing. I am hoping that this will help increase model accuracy by excluding dissimilar job titles from each other.  </w:t>
-      </w:r>
-      <w:r>
-        <w:t xml:space="preserve">I will probably use all of these features in the modeling process and determine which are the most important and refine feature selection from there. </w:t>
+        <w:t xml:space="preserve">have a number of useful features that will be used in the final model. </w:t>
+      </w:r>
+      <w:r>
+        <w:t>There were several features, like education and years of experience that were lacking enough data to be useful. Ultimately</w:t>
+      </w:r>
+      <w:r>
+        <w:t>,</w:t>
+      </w:r>
+      <w:r>
+        <w:t xml:space="preserve"> I used the job description, job title, and SOC classification from the career builder website to train the models. </w:t>
+      </w:r>
+      <w:r>
+        <w:t>I worked through three different feature variations beginning with just the job description teaser. The second feature variation is including the double weighted job title with the job description teaser. Lastly I added normalized annual salary to the double weighted job title and description teaser.</w:t>
       </w:r>
     </w:p>
     <w:p>
@@ -175,51 +310,21 @@
     </w:p>
     <w:p>
       <w:r>
-        <w:t xml:space="preserve">My first attempt was to take the cleaned data and put them into a decision tree. I was reminded that if I only have one feature class my data </w:t>
-      </w:r>
-      <w:proofErr w:type="spellStart"/>
+        <w:t xml:space="preserve">Using the three feature variations described above I converted the text features to numeric using the TF-IDF and document term count. Both of these feature transformations were applied to the three feature variations described above. Once the data was numeric I applied the support vector machine and naïve Bayes algorithms. As I worked through the feature variations and algorithms I found that the feature set with job description teaser, weighted job title and normalized salary provided the best results. The accuracy score for both feature transformations are displayed in the chart below. </w:t>
+      </w:r>
+      <w:r>
+        <w:t>The broad group classification is most accurate using SVM regardless of text transformation</w:t>
+      </w:r>
+      <w:r>
+        <w:t xml:space="preserve"> although the token </w:t>
+      </w:r>
       <w:proofErr w:type="gramStart"/>
       <w:r>
-        <w:t>wont</w:t>
-      </w:r>
-      <w:proofErr w:type="spellEnd"/>
+        <w:t>counts is</w:t>
+      </w:r>
       <w:proofErr w:type="gramEnd"/>
       <w:r>
-        <w:t xml:space="preserve"> be classified. </w:t>
-      </w:r>
-      <w:proofErr w:type="gramStart"/>
-      <w:r>
-        <w:t>As a result, I subset the data to include only job titles that have at least six observations.</w:t>
-      </w:r>
-      <w:proofErr w:type="gramEnd"/>
-      <w:r>
-        <w:t xml:space="preserve"> With a max depth of 3 I had a cross </w:t>
-      </w:r>
-      <w:proofErr w:type="spellStart"/>
-      <w:r>
-        <w:t>val</w:t>
-      </w:r>
-      <w:proofErr w:type="spellEnd"/>
-      <w:r>
-        <w:t xml:space="preserve"> score of 0.09 with this dismal score I increased the tree depth and found that at 30 I was able to get a cross </w:t>
-      </w:r>
-      <w:proofErr w:type="spellStart"/>
-      <w:r>
-        <w:t>val</w:t>
-      </w:r>
-      <w:proofErr w:type="spellEnd"/>
-      <w:r>
-        <w:t xml:space="preserve"> score of 0.61. I thought that was a good start, but it could be improved on. I moved to a random forest and the cross </w:t>
-      </w:r>
-      <w:proofErr w:type="spellStart"/>
-      <w:proofErr w:type="gramStart"/>
-      <w:r>
-        <w:t>val</w:t>
-      </w:r>
-      <w:proofErr w:type="spellEnd"/>
-      <w:proofErr w:type="gramEnd"/>
-      <w:r>
-        <w:t xml:space="preserve"> score increased to 0.71</w:t>
+        <w:t xml:space="preserve"> slightly higher</w:t>
       </w:r>
       <w:r>
         <w:t xml:space="preserve">. </w:t>
@@ -227,65 +332,119 @@
     </w:p>
     <w:p>
       <w:r>
-        <w:t xml:space="preserve">After discussions with the instructors about what I </w:t>
-      </w:r>
-      <w:r>
-        <w:t>am</w:t>
-      </w:r>
-      <w:r>
-        <w:t xml:space="preserve"> trying to achieve</w:t>
-      </w:r>
-      <w:r>
-        <w:t xml:space="preserve"> it was suggested</w:t>
-      </w:r>
-      <w:r>
-        <w:t xml:space="preserve"> a </w:t>
-      </w:r>
-      <w:proofErr w:type="spellStart"/>
-      <w:r>
-        <w:t>tf-idf</w:t>
-      </w:r>
-      <w:proofErr w:type="spellEnd"/>
-      <w:r>
-        <w:t xml:space="preserve"> analysis may be in order</w:t>
-      </w:r>
-      <w:r>
-        <w:t xml:space="preserve"> with Naïve Bayes</w:t>
-      </w:r>
-      <w:r>
-        <w:t xml:space="preserve">. </w:t>
-      </w:r>
-      <w:r>
-        <w:t xml:space="preserve">I want to get a minimum viable product so I am limiting the job title analysis to those with more than 30 observations. This produces a short list of about 500 job titles. I decided to run those 500 job titles into the career builder </w:t>
-      </w:r>
-      <w:r>
-        <w:t>API</w:t>
-      </w:r>
-      <w:r>
-        <w:t xml:space="preserve"> and use the results to create a dictionary for my job titles. The results returned approximately 47,000 job postings with data that can be used for classification. As an added benefit the career builder API returns </w:t>
-      </w:r>
-      <w:r>
-        <w:t xml:space="preserve">the O*NET SOC label as well. </w:t>
+        <w:rPr>
+          <w:noProof/>
+        </w:rPr>
+        <w:drawing>
+          <wp:inline distT="0" distB="0" distL="0" distR="0" wp14:anchorId="12601399" wp14:editId="4D3C2C81">
+            <wp:extent cx="6381750" cy="2743200"/>
+            <wp:effectExtent l="0" t="0" r="19050" b="19050"/>
+            <wp:docPr id="1" name="Chart 1"/>
+            <wp:cNvGraphicFramePr/>
+            <a:graphic xmlns:a="http://schemas.openxmlformats.org/drawingml/2006/main">
+              <a:graphicData uri="http://schemas.openxmlformats.org/drawingml/2006/chart">
+                <c:chart xmlns:c="http://schemas.openxmlformats.org/drawingml/2006/chart" xmlns:r="http://schemas.openxmlformats.org/officeDocument/2006/relationships" r:id="rId12"/>
+              </a:graphicData>
+            </a:graphic>
+          </wp:inline>
+        </w:drawing>
       </w:r>
     </w:p>
     <w:p>
       <w:r>
-        <w:t xml:space="preserve">I cleaned the new job posting data following the process outlined above. I subsequently reduced the 47,000 results to have one row per job title. The resulting feature set is a list of all unique words from the job posting for each of the short list of job titles. I’m not sure if this is the right approach. </w:t>
+        <w:t xml:space="preserve">In order to increase the accuracy of the model I worked on a </w:t>
+      </w:r>
+      <w:r>
+        <w:t>two-step</w:t>
+      </w:r>
+      <w:r>
+        <w:t xml:space="preserve"> classification structure. The first step is to classify the </w:t>
+      </w:r>
+      <w:r>
+        <w:t>23 major groups using the job description teaser, double weighted job title and normalized salary. With fewer classifiers the results of the first step were much higher</w:t>
+      </w:r>
+      <w:r>
+        <w:t>. Using the major group classification to subset the data and reclassify the broad group categories subsequently increased the overall broad group classifications</w:t>
+      </w:r>
+      <w:r>
+        <w:t xml:space="preserve"> from 0.76 to 0.84 using SVM and from 0.67 to 0.86 using Naïve Bayes</w:t>
+      </w:r>
+      <w:r>
+        <w:t>. Due to low observation counts some of the broad group classifications were excluded from the second step classification. Below are the results of the major group and the broad group classifications.</w:t>
       </w:r>
     </w:p>
     <w:p>
       <w:r>
-        <w:t xml:space="preserve"> I converted the feature class to a TF-IDF matrix and performed the multinomial Naïve Bayes algorithm, but I got some errors in the cross validation process. So far I have been unable to get any accuracy predictions using this approach.</w:t>
+        <w:rPr>
+          <w:noProof/>
+        </w:rPr>
+        <w:lastRenderedPageBreak/>
+        <w:drawing>
+          <wp:inline distT="0" distB="0" distL="0" distR="0" wp14:anchorId="6B7933FA" wp14:editId="5F7BF05D">
+            <wp:extent cx="6448425" cy="2743200"/>
+            <wp:effectExtent l="0" t="0" r="9525" b="19050"/>
+            <wp:docPr id="2" name="Chart 2"/>
+            <wp:cNvGraphicFramePr/>
+            <a:graphic xmlns:a="http://schemas.openxmlformats.org/drawingml/2006/main">
+              <a:graphicData uri="http://schemas.openxmlformats.org/drawingml/2006/chart">
+                <c:chart xmlns:c="http://schemas.openxmlformats.org/drawingml/2006/chart" xmlns:r="http://schemas.openxmlformats.org/officeDocument/2006/relationships" r:id="rId13"/>
+              </a:graphicData>
+            </a:graphic>
+          </wp:inline>
+        </w:drawing>
       </w:r>
     </w:p>
     <w:p>
       <w:r>
-        <w:t>Next steps</w:t>
+        <w:rPr>
+          <w:noProof/>
+        </w:rPr>
+        <w:drawing>
+          <wp:inline distT="0" distB="0" distL="0" distR="0" wp14:anchorId="38AD726B" wp14:editId="57432E0B">
+            <wp:extent cx="6448425" cy="4600575"/>
+            <wp:effectExtent l="0" t="0" r="9525" b="9525"/>
+            <wp:docPr id="3" name="Chart 3"/>
+            <wp:cNvGraphicFramePr/>
+            <a:graphic xmlns:a="http://schemas.openxmlformats.org/drawingml/2006/main">
+              <a:graphicData uri="http://schemas.openxmlformats.org/drawingml/2006/chart">
+                <c:chart xmlns:c="http://schemas.openxmlformats.org/drawingml/2006/chart" xmlns:r="http://schemas.openxmlformats.org/officeDocument/2006/relationships" r:id="rId14"/>
+              </a:graphicData>
+            </a:graphic>
+          </wp:inline>
+        </w:drawing>
       </w:r>
     </w:p>
     <w:p>
       <w:r>
-        <w:t>My next steps are to debug the Naïve Bayes routine and tune the model to get some working results. Once I have a minimum viable product I will scrape additional data to supplement the job titles that were excluded and scale the model to incorporate these data. I also need to work on the O*NET SOC classification part and build a hierarchy for the job titles.</w:t>
+        <w:t xml:space="preserve">One interesting result is that the SVM algorithm </w:t>
+      </w:r>
+      <w:r>
+        <w:t xml:space="preserve">has a higher accuracy rating in the first step major group classification, but the Naïve Bayes has </w:t>
+      </w:r>
+      <w:proofErr w:type="gramStart"/>
+      <w:r>
+        <w:t>a higher</w:t>
+      </w:r>
+      <w:proofErr w:type="gramEnd"/>
+      <w:r>
+        <w:t xml:space="preserve"> average model accuracy for the second step broad group </w:t>
+      </w:r>
+      <w:r>
+        <w:lastRenderedPageBreak/>
+        <w:t xml:space="preserve">classification. </w:t>
+      </w:r>
+      <w:r>
+        <w:t>It might be useful to select the algorithm with the higher accuracy score to apply to that subset of the major groups in order maximize overall classification accuracy.</w:t>
+      </w:r>
+    </w:p>
+    <w:p>
+      <w:r>
+        <w:t>Next steps</w:t>
+      </w:r>
+    </w:p>
+    <w:p>
+      <w:r>
+        <w:t xml:space="preserve">These models provide a good starting point for classifying job titles into the SOC hierarchy. The next step is to apply some of the machine learning algorithms to cluster the poorly formed job titles into uniform job titles and classify the uniform job titles into the hierarchy. </w:t>
       </w:r>
     </w:p>
     <w:sectPr>
@@ -296,6 +455,120 @@
     </w:sectPr>
   </w:body>
 </w:document>
+</file>
+
+<file path=word/endnotes.xml><?xml version="1.0" encoding="utf-8"?>
+<w:endnotes xmlns:wpc="http://schemas.microsoft.com/office/word/2010/wordprocessingCanvas" xmlns:mc="http://schemas.openxmlformats.org/markup-compatibility/2006" xmlns:o="urn:schemas-microsoft-com:office:office" xmlns:r="http://schemas.openxmlformats.org/officeDocument/2006/relationships" xmlns:m="http://schemas.openxmlformats.org/officeDocument/2006/math" xmlns:v="urn:schemas-microsoft-com:vml" xmlns:wp14="http://schemas.microsoft.com/office/word/2010/wordprocessingDrawing" xmlns:wp="http://schemas.openxmlformats.org/drawingml/2006/wordprocessingDrawing" xmlns:w10="urn:schemas-microsoft-com:office:word" xmlns:w="http://schemas.openxmlformats.org/wordprocessingml/2006/main" xmlns:w14="http://schemas.microsoft.com/office/word/2010/wordml" xmlns:wpg="http://schemas.microsoft.com/office/word/2010/wordprocessingGroup" xmlns:wpi="http://schemas.microsoft.com/office/word/2010/wordprocessingInk" xmlns:wne="http://schemas.microsoft.com/office/word/2006/wordml" xmlns:wps="http://schemas.microsoft.com/office/word/2010/wordprocessingShape" mc:Ignorable="w14 wp14">
+  <w:endnote w:type="separator" w:id="-1">
+    <w:p>
+      <w:pPr>
+        <w:spacing w:after="0" w:line="240" w:lineRule="auto"/>
+      </w:pPr>
+      <w:r>
+        <w:separator/>
+      </w:r>
+    </w:p>
+  </w:endnote>
+  <w:endnote w:type="continuationSeparator" w:id="0">
+    <w:p>
+      <w:pPr>
+        <w:spacing w:after="0" w:line="240" w:lineRule="auto"/>
+      </w:pPr>
+      <w:r>
+        <w:continuationSeparator/>
+      </w:r>
+    </w:p>
+  </w:endnote>
+</w:endnotes>
+</file>
+
+<file path=word/footnotes.xml><?xml version="1.0" encoding="utf-8"?>
+<w:footnotes xmlns:wpc="http://schemas.microsoft.com/office/word/2010/wordprocessingCanvas" xmlns:mc="http://schemas.openxmlformats.org/markup-compatibility/2006" xmlns:o="urn:schemas-microsoft-com:office:office" xmlns:r="http://schemas.openxmlformats.org/officeDocument/2006/relationships" xmlns:m="http://schemas.openxmlformats.org/officeDocument/2006/math" xmlns:v="urn:schemas-microsoft-com:vml" xmlns:wp14="http://schemas.microsoft.com/office/word/2010/wordprocessingDrawing" xmlns:wp="http://schemas.openxmlformats.org/drawingml/2006/wordprocessingDrawing" xmlns:w10="urn:schemas-microsoft-com:office:word" xmlns:w="http://schemas.openxmlformats.org/wordprocessingml/2006/main" xmlns:w14="http://schemas.microsoft.com/office/word/2010/wordml" xmlns:wpg="http://schemas.microsoft.com/office/word/2010/wordprocessingGroup" xmlns:wpi="http://schemas.microsoft.com/office/word/2010/wordprocessingInk" xmlns:wne="http://schemas.microsoft.com/office/word/2006/wordml" xmlns:wps="http://schemas.microsoft.com/office/word/2010/wordprocessingShape" mc:Ignorable="w14 wp14">
+  <w:footnote w:type="separator" w:id="-1">
+    <w:p>
+      <w:pPr>
+        <w:spacing w:after="0" w:line="240" w:lineRule="auto"/>
+      </w:pPr>
+      <w:r>
+        <w:separator/>
+      </w:r>
+    </w:p>
+  </w:footnote>
+  <w:footnote w:type="continuationSeparator" w:id="0">
+    <w:p>
+      <w:pPr>
+        <w:spacing w:after="0" w:line="240" w:lineRule="auto"/>
+      </w:pPr>
+      <w:r>
+        <w:continuationSeparator/>
+      </w:r>
+    </w:p>
+  </w:footnote>
+  <w:footnote w:id="1">
+    <w:p>
+      <w:pPr>
+        <w:pStyle w:val="FootnoteText"/>
+      </w:pPr>
+      <w:r>
+        <w:rPr>
+          <w:rStyle w:val="FootnoteReference"/>
+        </w:rPr>
+        <w:footnoteRef/>
+      </w:r>
+      <w:r>
+        <w:t xml:space="preserve"> </w:t>
+      </w:r>
+      <w:proofErr w:type="gramStart"/>
+      <w:r>
+        <w:t>Bureau of Labor Statistics Standard Occupational Classification.</w:t>
+      </w:r>
+      <w:proofErr w:type="gramEnd"/>
+      <w:r>
+        <w:t xml:space="preserve"> </w:t>
+      </w:r>
+      <w:hyperlink r:id="rId1" w:history="1">
+        <w:r>
+          <w:rPr>
+            <w:rStyle w:val="Hyperlink"/>
+          </w:rPr>
+          <w:t>http://www.bls.gov/soc/home.htm</w:t>
+        </w:r>
+      </w:hyperlink>
+      <w:r>
+        <w:t xml:space="preserve"> </w:t>
+      </w:r>
+    </w:p>
+  </w:footnote>
+  <w:footnote w:id="2">
+    <w:p>
+      <w:pPr>
+        <w:pStyle w:val="FootnoteText"/>
+      </w:pPr>
+      <w:r>
+        <w:rPr>
+          <w:rStyle w:val="FootnoteReference"/>
+        </w:rPr>
+        <w:footnoteRef/>
+      </w:r>
+      <w:r>
+        <w:t xml:space="preserve"> Career Builder API </w:t>
+      </w:r>
+      <w:hyperlink r:id="rId2" w:history="1">
+        <w:r>
+          <w:rPr>
+            <w:rStyle w:val="Hyperlink"/>
+          </w:rPr>
+          <w:t>http://developer.careerbuilder.com/endpoints/index#collapse0</w:t>
+        </w:r>
+      </w:hyperlink>
+      <w:r>
+        <w:t xml:space="preserve"> </w:t>
+      </w:r>
+      <w:bookmarkStart w:id="0" w:name="_GoBack"/>
+      <w:bookmarkEnd w:id="0"/>
+    </w:p>
+  </w:footnote>
+</w:footnotes>
 </file>
 
 <file path=word/styles.xml><?xml version="1.0" encoding="utf-8"?>
@@ -461,7 +734,6 @@
   <w:style w:type="character" w:default="1" w:styleId="DefaultParagraphFont">
     <w:name w:val="Default Paragraph Font"/>
     <w:uiPriority w:val="1"/>
-    <w:semiHidden/>
     <w:unhideWhenUsed/>
   </w:style>
   <w:style w:type="table" w:default="1" w:styleId="TableNormal">
@@ -484,6 +756,86 @@
     <w:uiPriority w:val="99"/>
     <w:semiHidden/>
     <w:unhideWhenUsed/>
+  </w:style>
+  <w:style w:type="paragraph" w:styleId="BalloonText">
+    <w:name w:val="Balloon Text"/>
+    <w:basedOn w:val="Normal"/>
+    <w:link w:val="BalloonTextChar"/>
+    <w:uiPriority w:val="99"/>
+    <w:semiHidden/>
+    <w:unhideWhenUsed/>
+    <w:rsid w:val="00AB1D4E"/>
+    <w:pPr>
+      <w:spacing w:after="0" w:line="240" w:lineRule="auto"/>
+    </w:pPr>
+    <w:rPr>
+      <w:rFonts w:ascii="Tahoma" w:hAnsi="Tahoma" w:cs="Tahoma"/>
+      <w:sz w:val="16"/>
+      <w:szCs w:val="16"/>
+    </w:rPr>
+  </w:style>
+  <w:style w:type="character" w:customStyle="1" w:styleId="BalloonTextChar">
+    <w:name w:val="Balloon Text Char"/>
+    <w:basedOn w:val="DefaultParagraphFont"/>
+    <w:link w:val="BalloonText"/>
+    <w:uiPriority w:val="99"/>
+    <w:semiHidden/>
+    <w:rsid w:val="00AB1D4E"/>
+    <w:rPr>
+      <w:rFonts w:ascii="Tahoma" w:hAnsi="Tahoma" w:cs="Tahoma"/>
+      <w:sz w:val="16"/>
+      <w:szCs w:val="16"/>
+    </w:rPr>
+  </w:style>
+  <w:style w:type="paragraph" w:styleId="FootnoteText">
+    <w:name w:val="footnote text"/>
+    <w:basedOn w:val="Normal"/>
+    <w:link w:val="FootnoteTextChar"/>
+    <w:uiPriority w:val="99"/>
+    <w:semiHidden/>
+    <w:unhideWhenUsed/>
+    <w:rsid w:val="00483449"/>
+    <w:pPr>
+      <w:spacing w:after="0" w:line="240" w:lineRule="auto"/>
+    </w:pPr>
+    <w:rPr>
+      <w:sz w:val="20"/>
+      <w:szCs w:val="20"/>
+    </w:rPr>
+  </w:style>
+  <w:style w:type="character" w:customStyle="1" w:styleId="FootnoteTextChar">
+    <w:name w:val="Footnote Text Char"/>
+    <w:basedOn w:val="DefaultParagraphFont"/>
+    <w:link w:val="FootnoteText"/>
+    <w:uiPriority w:val="99"/>
+    <w:semiHidden/>
+    <w:rsid w:val="00483449"/>
+    <w:rPr>
+      <w:sz w:val="20"/>
+      <w:szCs w:val="20"/>
+    </w:rPr>
+  </w:style>
+  <w:style w:type="character" w:styleId="FootnoteReference">
+    <w:name w:val="footnote reference"/>
+    <w:basedOn w:val="DefaultParagraphFont"/>
+    <w:uiPriority w:val="99"/>
+    <w:semiHidden/>
+    <w:unhideWhenUsed/>
+    <w:rsid w:val="00483449"/>
+    <w:rPr>
+      <w:vertAlign w:val="superscript"/>
+    </w:rPr>
+  </w:style>
+  <w:style w:type="character" w:styleId="Hyperlink">
+    <w:name w:val="Hyperlink"/>
+    <w:basedOn w:val="DefaultParagraphFont"/>
+    <w:uiPriority w:val="99"/>
+    <w:unhideWhenUsed/>
+    <w:rsid w:val="00483449"/>
+    <w:rPr>
+      <w:color w:val="0000FF" w:themeColor="hyperlink"/>
+      <w:u w:val="single"/>
+    </w:rPr>
   </w:style>
 </w:styles>
 </file>
@@ -651,7 +1003,6 @@
   <w:style w:type="character" w:default="1" w:styleId="DefaultParagraphFont">
     <w:name w:val="Default Paragraph Font"/>
     <w:uiPriority w:val="1"/>
-    <w:semiHidden/>
     <w:unhideWhenUsed/>
   </w:style>
   <w:style w:type="table" w:default="1" w:styleId="TableNormal">
@@ -675,7 +1026,6300 @@
     <w:semiHidden/>
     <w:unhideWhenUsed/>
   </w:style>
+  <w:style w:type="paragraph" w:styleId="BalloonText">
+    <w:name w:val="Balloon Text"/>
+    <w:basedOn w:val="Normal"/>
+    <w:link w:val="BalloonTextChar"/>
+    <w:uiPriority w:val="99"/>
+    <w:semiHidden/>
+    <w:unhideWhenUsed/>
+    <w:rsid w:val="00AB1D4E"/>
+    <w:pPr>
+      <w:spacing w:after="0" w:line="240" w:lineRule="auto"/>
+    </w:pPr>
+    <w:rPr>
+      <w:rFonts w:ascii="Tahoma" w:hAnsi="Tahoma" w:cs="Tahoma"/>
+      <w:sz w:val="16"/>
+      <w:szCs w:val="16"/>
+    </w:rPr>
+  </w:style>
+  <w:style w:type="character" w:customStyle="1" w:styleId="BalloonTextChar">
+    <w:name w:val="Balloon Text Char"/>
+    <w:basedOn w:val="DefaultParagraphFont"/>
+    <w:link w:val="BalloonText"/>
+    <w:uiPriority w:val="99"/>
+    <w:semiHidden/>
+    <w:rsid w:val="00AB1D4E"/>
+    <w:rPr>
+      <w:rFonts w:ascii="Tahoma" w:hAnsi="Tahoma" w:cs="Tahoma"/>
+      <w:sz w:val="16"/>
+      <w:szCs w:val="16"/>
+    </w:rPr>
+  </w:style>
+  <w:style w:type="paragraph" w:styleId="FootnoteText">
+    <w:name w:val="footnote text"/>
+    <w:basedOn w:val="Normal"/>
+    <w:link w:val="FootnoteTextChar"/>
+    <w:uiPriority w:val="99"/>
+    <w:semiHidden/>
+    <w:unhideWhenUsed/>
+    <w:rsid w:val="00483449"/>
+    <w:pPr>
+      <w:spacing w:after="0" w:line="240" w:lineRule="auto"/>
+    </w:pPr>
+    <w:rPr>
+      <w:sz w:val="20"/>
+      <w:szCs w:val="20"/>
+    </w:rPr>
+  </w:style>
+  <w:style w:type="character" w:customStyle="1" w:styleId="FootnoteTextChar">
+    <w:name w:val="Footnote Text Char"/>
+    <w:basedOn w:val="DefaultParagraphFont"/>
+    <w:link w:val="FootnoteText"/>
+    <w:uiPriority w:val="99"/>
+    <w:semiHidden/>
+    <w:rsid w:val="00483449"/>
+    <w:rPr>
+      <w:sz w:val="20"/>
+      <w:szCs w:val="20"/>
+    </w:rPr>
+  </w:style>
+  <w:style w:type="character" w:styleId="FootnoteReference">
+    <w:name w:val="footnote reference"/>
+    <w:basedOn w:val="DefaultParagraphFont"/>
+    <w:uiPriority w:val="99"/>
+    <w:semiHidden/>
+    <w:unhideWhenUsed/>
+    <w:rsid w:val="00483449"/>
+    <w:rPr>
+      <w:vertAlign w:val="superscript"/>
+    </w:rPr>
+  </w:style>
+  <w:style w:type="character" w:styleId="Hyperlink">
+    <w:name w:val="Hyperlink"/>
+    <w:basedOn w:val="DefaultParagraphFont"/>
+    <w:uiPriority w:val="99"/>
+    <w:unhideWhenUsed/>
+    <w:rsid w:val="00483449"/>
+    <w:rPr>
+      <w:color w:val="0000FF" w:themeColor="hyperlink"/>
+      <w:u w:val="single"/>
+    </w:rPr>
+  </w:style>
 </w:styles>
+</file>
+
+<file path=word/charts/chart1.xml><?xml version="1.0" encoding="utf-8"?>
+<c:chartSpace xmlns:c="http://schemas.openxmlformats.org/drawingml/2006/chart" xmlns:a="http://schemas.openxmlformats.org/drawingml/2006/main" xmlns:r="http://schemas.openxmlformats.org/officeDocument/2006/relationships">
+  <c:date1904 val="0"/>
+  <c:lang val="en-US"/>
+  <c:roundedCorners val="0"/>
+  <mc:AlternateContent xmlns:mc="http://schemas.openxmlformats.org/markup-compatibility/2006">
+    <mc:Choice xmlns:c14="http://schemas.microsoft.com/office/drawing/2007/8/2/chart" Requires="c14">
+      <c14:style val="102"/>
+    </mc:Choice>
+    <mc:Fallback>
+      <c:style val="2"/>
+    </mc:Fallback>
+  </mc:AlternateContent>
+  <c:chart>
+    <c:title>
+      <c:tx>
+        <c:strRef>
+          <c:f>'Chart Data'!$B$2</c:f>
+          <c:strCache>
+            <c:ptCount val="1"/>
+            <c:pt idx="0">
+              <c:v>Accuracy Score for Job Description Teaser + Double Weighted Job Title  + Salary</c:v>
+            </c:pt>
+          </c:strCache>
+        </c:strRef>
+      </c:tx>
+      <c:overlay val="0"/>
+    </c:title>
+    <c:autoTitleDeleted val="0"/>
+    <c:plotArea>
+      <c:layout/>
+      <c:barChart>
+        <c:barDir val="col"/>
+        <c:grouping val="clustered"/>
+        <c:varyColors val="0"/>
+        <c:ser>
+          <c:idx val="0"/>
+          <c:order val="0"/>
+          <c:tx>
+            <c:strRef>
+              <c:f>'Chart Data'!$B$3</c:f>
+              <c:strCache>
+                <c:ptCount val="1"/>
+                <c:pt idx="0">
+                  <c:v>Accuracy Score</c:v>
+                </c:pt>
+              </c:strCache>
+            </c:strRef>
+          </c:tx>
+          <c:invertIfNegative val="0"/>
+          <c:cat>
+            <c:strRef>
+              <c:f>'Chart Data'!$A$4:$A$7</c:f>
+              <c:strCache>
+                <c:ptCount val="4"/>
+                <c:pt idx="0">
+                  <c:v>SVM: TF-IDF</c:v>
+                </c:pt>
+                <c:pt idx="1">
+                  <c:v>Naïve Bayes: TF-IDF</c:v>
+                </c:pt>
+                <c:pt idx="2">
+                  <c:v>SVM: Token</c:v>
+                </c:pt>
+                <c:pt idx="3">
+                  <c:v>Naïve Bayes: Token</c:v>
+                </c:pt>
+              </c:strCache>
+            </c:strRef>
+          </c:cat>
+          <c:val>
+            <c:numRef>
+              <c:f>'Chart Data'!$B$4:$B$7</c:f>
+              <c:numCache>
+                <c:formatCode>General</c:formatCode>
+                <c:ptCount val="4"/>
+                <c:pt idx="0">
+                  <c:v>0.74</c:v>
+                </c:pt>
+                <c:pt idx="1">
+                  <c:v>0.46</c:v>
+                </c:pt>
+                <c:pt idx="2">
+                  <c:v>0.76</c:v>
+                </c:pt>
+                <c:pt idx="3">
+                  <c:v>0.67</c:v>
+                </c:pt>
+              </c:numCache>
+            </c:numRef>
+          </c:val>
+        </c:ser>
+        <c:dLbls>
+          <c:dLblPos val="inEnd"/>
+          <c:showLegendKey val="0"/>
+          <c:showVal val="1"/>
+          <c:showCatName val="0"/>
+          <c:showSerName val="0"/>
+          <c:showPercent val="0"/>
+          <c:showBubbleSize val="0"/>
+        </c:dLbls>
+        <c:gapWidth val="75"/>
+        <c:overlap val="-25"/>
+        <c:axId val="120702080"/>
+        <c:axId val="120703616"/>
+      </c:barChart>
+      <c:catAx>
+        <c:axId val="120702080"/>
+        <c:scaling>
+          <c:orientation val="minMax"/>
+        </c:scaling>
+        <c:delete val="0"/>
+        <c:axPos val="b"/>
+        <c:majorTickMark val="none"/>
+        <c:minorTickMark val="none"/>
+        <c:tickLblPos val="nextTo"/>
+        <c:crossAx val="120703616"/>
+        <c:crosses val="autoZero"/>
+        <c:auto val="1"/>
+        <c:lblAlgn val="ctr"/>
+        <c:lblOffset val="100"/>
+        <c:noMultiLvlLbl val="0"/>
+      </c:catAx>
+      <c:valAx>
+        <c:axId val="120703616"/>
+        <c:scaling>
+          <c:orientation val="minMax"/>
+        </c:scaling>
+        <c:delete val="0"/>
+        <c:axPos val="l"/>
+        <c:majorGridlines/>
+        <c:numFmt formatCode="General" sourceLinked="1"/>
+        <c:majorTickMark val="none"/>
+        <c:minorTickMark val="none"/>
+        <c:tickLblPos val="nextTo"/>
+        <c:spPr>
+          <a:ln w="9525">
+            <a:noFill/>
+          </a:ln>
+        </c:spPr>
+        <c:crossAx val="120702080"/>
+        <c:crosses val="autoZero"/>
+        <c:crossBetween val="between"/>
+      </c:valAx>
+    </c:plotArea>
+    <c:legend>
+      <c:legendPos val="b"/>
+      <c:overlay val="0"/>
+    </c:legend>
+    <c:plotVisOnly val="1"/>
+    <c:dispBlanksAs val="gap"/>
+    <c:showDLblsOverMax val="0"/>
+  </c:chart>
+  <c:externalData r:id="rId1">
+    <c:autoUpdate val="0"/>
+  </c:externalData>
+</c:chartSpace>
+</file>
+
+<file path=word/charts/chart2.xml><?xml version="1.0" encoding="utf-8"?>
+<c:chartSpace xmlns:c="http://schemas.openxmlformats.org/drawingml/2006/chart" xmlns:a="http://schemas.openxmlformats.org/drawingml/2006/main" xmlns:r="http://schemas.openxmlformats.org/officeDocument/2006/relationships">
+  <c:date1904 val="0"/>
+  <c:lang val="en-US"/>
+  <c:roundedCorners val="0"/>
+  <mc:AlternateContent xmlns:mc="http://schemas.openxmlformats.org/markup-compatibility/2006">
+    <mc:Choice xmlns:c14="http://schemas.microsoft.com/office/drawing/2007/8/2/chart" Requires="c14">
+      <c14:style val="102"/>
+    </mc:Choice>
+    <mc:Fallback>
+      <c:style val="2"/>
+    </mc:Fallback>
+  </mc:AlternateContent>
+  <c:chart>
+    <c:title>
+      <c:tx>
+        <c:strRef>
+          <c:f>'Chart Data Major'!$A$1</c:f>
+          <c:strCache>
+            <c:ptCount val="1"/>
+            <c:pt idx="0">
+              <c:v>Major Group Accuracy Results with Job Description Teaser + Double Weighted Job Title + Salary</c:v>
+            </c:pt>
+          </c:strCache>
+        </c:strRef>
+      </c:tx>
+      <c:overlay val="0"/>
+    </c:title>
+    <c:autoTitleDeleted val="0"/>
+    <c:plotArea>
+      <c:layout/>
+      <c:barChart>
+        <c:barDir val="col"/>
+        <c:grouping val="clustered"/>
+        <c:varyColors val="0"/>
+        <c:ser>
+          <c:idx val="0"/>
+          <c:order val="0"/>
+          <c:tx>
+            <c:strRef>
+              <c:f>'Chart Data Major'!$B$1</c:f>
+              <c:strCache>
+                <c:ptCount val="1"/>
+                <c:pt idx="0">
+                  <c:v>Accuracy Score</c:v>
+                </c:pt>
+              </c:strCache>
+            </c:strRef>
+          </c:tx>
+          <c:invertIfNegative val="0"/>
+          <c:cat>
+            <c:strRef>
+              <c:f>'Chart Data Major'!$A$2:$A$3</c:f>
+              <c:strCache>
+                <c:ptCount val="2"/>
+                <c:pt idx="0">
+                  <c:v>SVM: Token</c:v>
+                </c:pt>
+                <c:pt idx="1">
+                  <c:v>Naïve Bayes: Token</c:v>
+                </c:pt>
+              </c:strCache>
+            </c:strRef>
+          </c:cat>
+          <c:val>
+            <c:numRef>
+              <c:f>'Chart Data Major'!$B$2:$B$3</c:f>
+              <c:numCache>
+                <c:formatCode>General</c:formatCode>
+                <c:ptCount val="2"/>
+                <c:pt idx="0">
+                  <c:v>0.99</c:v>
+                </c:pt>
+                <c:pt idx="1">
+                  <c:v>0.95</c:v>
+                </c:pt>
+              </c:numCache>
+            </c:numRef>
+          </c:val>
+        </c:ser>
+        <c:dLbls>
+          <c:dLblPos val="inEnd"/>
+          <c:showLegendKey val="0"/>
+          <c:showVal val="1"/>
+          <c:showCatName val="0"/>
+          <c:showSerName val="0"/>
+          <c:showPercent val="0"/>
+          <c:showBubbleSize val="0"/>
+        </c:dLbls>
+        <c:gapWidth val="75"/>
+        <c:overlap val="-25"/>
+        <c:axId val="120744960"/>
+        <c:axId val="120750848"/>
+      </c:barChart>
+      <c:catAx>
+        <c:axId val="120744960"/>
+        <c:scaling>
+          <c:orientation val="minMax"/>
+        </c:scaling>
+        <c:delete val="0"/>
+        <c:axPos val="b"/>
+        <c:majorTickMark val="none"/>
+        <c:minorTickMark val="none"/>
+        <c:tickLblPos val="nextTo"/>
+        <c:crossAx val="120750848"/>
+        <c:crosses val="autoZero"/>
+        <c:auto val="1"/>
+        <c:lblAlgn val="ctr"/>
+        <c:lblOffset val="100"/>
+        <c:noMultiLvlLbl val="0"/>
+      </c:catAx>
+      <c:valAx>
+        <c:axId val="120750848"/>
+        <c:scaling>
+          <c:orientation val="minMax"/>
+        </c:scaling>
+        <c:delete val="0"/>
+        <c:axPos val="l"/>
+        <c:majorGridlines/>
+        <c:numFmt formatCode="General" sourceLinked="1"/>
+        <c:majorTickMark val="none"/>
+        <c:minorTickMark val="none"/>
+        <c:tickLblPos val="nextTo"/>
+        <c:spPr>
+          <a:ln w="9525">
+            <a:noFill/>
+          </a:ln>
+        </c:spPr>
+        <c:crossAx val="120744960"/>
+        <c:crosses val="autoZero"/>
+        <c:crossBetween val="between"/>
+      </c:valAx>
+    </c:plotArea>
+    <c:legend>
+      <c:legendPos val="b"/>
+      <c:overlay val="0"/>
+    </c:legend>
+    <c:plotVisOnly val="1"/>
+    <c:dispBlanksAs val="gap"/>
+    <c:showDLblsOverMax val="0"/>
+  </c:chart>
+  <c:externalData r:id="rId1">
+    <c:autoUpdate val="0"/>
+  </c:externalData>
+</c:chartSpace>
+</file>
+
+<file path=word/charts/chart3.xml><?xml version="1.0" encoding="utf-8"?>
+<c:chartSpace xmlns:c="http://schemas.openxmlformats.org/drawingml/2006/chart" xmlns:a="http://schemas.openxmlformats.org/drawingml/2006/main" xmlns:r="http://schemas.openxmlformats.org/officeDocument/2006/relationships">
+  <c:date1904 val="0"/>
+  <c:lang val="en-US"/>
+  <c:roundedCorners val="0"/>
+  <mc:AlternateContent xmlns:mc="http://schemas.openxmlformats.org/markup-compatibility/2006">
+    <mc:Choice xmlns:c14="http://schemas.microsoft.com/office/drawing/2007/8/2/chart" Requires="c14">
+      <c14:style val="102"/>
+    </mc:Choice>
+    <mc:Fallback>
+      <c:style val="2"/>
+    </mc:Fallback>
+  </mc:AlternateContent>
+  <c:chart>
+    <c:title>
+      <c:tx>
+        <c:strRef>
+          <c:f>'Chart Data Broad both'!$A$1</c:f>
+          <c:strCache>
+            <c:ptCount val="1"/>
+            <c:pt idx="0">
+              <c:v>Broad Group Accuracy by Major Group and Model</c:v>
+            </c:pt>
+          </c:strCache>
+        </c:strRef>
+      </c:tx>
+      <c:overlay val="0"/>
+    </c:title>
+    <c:autoTitleDeleted val="0"/>
+    <c:plotArea>
+      <c:layout/>
+      <c:barChart>
+        <c:barDir val="col"/>
+        <c:grouping val="clustered"/>
+        <c:varyColors val="0"/>
+        <c:ser>
+          <c:idx val="0"/>
+          <c:order val="0"/>
+          <c:tx>
+            <c:strRef>
+              <c:f>'Chart Data Broad both'!$B$2</c:f>
+              <c:strCache>
+                <c:ptCount val="1"/>
+                <c:pt idx="0">
+                  <c:v>SVM: Accuracy</c:v>
+                </c:pt>
+              </c:strCache>
+            </c:strRef>
+          </c:tx>
+          <c:invertIfNegative val="0"/>
+          <c:dLbls>
+            <c:dLblPos val="inEnd"/>
+            <c:showLegendKey val="0"/>
+            <c:showVal val="1"/>
+            <c:showCatName val="0"/>
+            <c:showSerName val="0"/>
+            <c:showPercent val="0"/>
+            <c:showBubbleSize val="0"/>
+            <c:showLeaderLines val="0"/>
+          </c:dLbls>
+          <c:cat>
+            <c:strRef>
+              <c:f>'Chart Data Broad both'!$A$3:$A$15</c:f>
+              <c:strCache>
+                <c:ptCount val="13"/>
+                <c:pt idx="0">
+                  <c:v>Production</c:v>
+                </c:pt>
+                <c:pt idx="1">
+                  <c:v>Sales and Related</c:v>
+                </c:pt>
+                <c:pt idx="2">
+                  <c:v>Management</c:v>
+                </c:pt>
+                <c:pt idx="3">
+                  <c:v>Computer and Mathematical</c:v>
+                </c:pt>
+                <c:pt idx="4">
+                  <c:v>Architecture and Engineering</c:v>
+                </c:pt>
+                <c:pt idx="5">
+                  <c:v>Office and Administrative Support</c:v>
+                </c:pt>
+                <c:pt idx="6">
+                  <c:v>Installation, Maintenance, and Repair</c:v>
+                </c:pt>
+                <c:pt idx="7">
+                  <c:v>Business and Financial Operations</c:v>
+                </c:pt>
+                <c:pt idx="8">
+                  <c:v>Transportation and Material Moving</c:v>
+                </c:pt>
+                <c:pt idx="9">
+                  <c:v>Healthcare Practitioners and Technical</c:v>
+                </c:pt>
+                <c:pt idx="10">
+                  <c:v>Arts, Design, Entertainment, Sports and Media</c:v>
+                </c:pt>
+                <c:pt idx="11">
+                  <c:v>Legal</c:v>
+                </c:pt>
+                <c:pt idx="12">
+                  <c:v>Life, Physcial, and Social Science</c:v>
+                </c:pt>
+              </c:strCache>
+            </c:strRef>
+          </c:cat>
+          <c:val>
+            <c:numRef>
+              <c:f>'Chart Data Broad both'!$B$3:$B$15</c:f>
+              <c:numCache>
+                <c:formatCode>General</c:formatCode>
+                <c:ptCount val="13"/>
+                <c:pt idx="0">
+                  <c:v>0.69</c:v>
+                </c:pt>
+                <c:pt idx="1">
+                  <c:v>0.69</c:v>
+                </c:pt>
+                <c:pt idx="2">
+                  <c:v>0.76</c:v>
+                </c:pt>
+                <c:pt idx="3">
+                  <c:v>0.79</c:v>
+                </c:pt>
+                <c:pt idx="4">
+                  <c:v>0.79</c:v>
+                </c:pt>
+                <c:pt idx="5">
+                  <c:v>0.8</c:v>
+                </c:pt>
+                <c:pt idx="6">
+                  <c:v>0.85</c:v>
+                </c:pt>
+                <c:pt idx="7">
+                  <c:v>0.86</c:v>
+                </c:pt>
+                <c:pt idx="8">
+                  <c:v>0.86</c:v>
+                </c:pt>
+                <c:pt idx="9">
+                  <c:v>0.9</c:v>
+                </c:pt>
+                <c:pt idx="10">
+                  <c:v>0.93</c:v>
+                </c:pt>
+                <c:pt idx="11">
+                  <c:v>0.96</c:v>
+                </c:pt>
+                <c:pt idx="12">
+                  <c:v>1</c:v>
+                </c:pt>
+              </c:numCache>
+            </c:numRef>
+          </c:val>
+        </c:ser>
+        <c:ser>
+          <c:idx val="1"/>
+          <c:order val="1"/>
+          <c:tx>
+            <c:strRef>
+              <c:f>'Chart Data Broad both'!$C$2</c:f>
+              <c:strCache>
+                <c:ptCount val="1"/>
+                <c:pt idx="0">
+                  <c:v>Naïve Bayes: Accuracy</c:v>
+                </c:pt>
+              </c:strCache>
+            </c:strRef>
+          </c:tx>
+          <c:invertIfNegative val="0"/>
+          <c:dLbls>
+            <c:dLblPos val="outEnd"/>
+            <c:showLegendKey val="0"/>
+            <c:showVal val="1"/>
+            <c:showCatName val="0"/>
+            <c:showSerName val="0"/>
+            <c:showPercent val="0"/>
+            <c:showBubbleSize val="0"/>
+            <c:showLeaderLines val="0"/>
+          </c:dLbls>
+          <c:cat>
+            <c:strRef>
+              <c:f>'Chart Data Broad both'!$A$3:$A$15</c:f>
+              <c:strCache>
+                <c:ptCount val="13"/>
+                <c:pt idx="0">
+                  <c:v>Production</c:v>
+                </c:pt>
+                <c:pt idx="1">
+                  <c:v>Sales and Related</c:v>
+                </c:pt>
+                <c:pt idx="2">
+                  <c:v>Management</c:v>
+                </c:pt>
+                <c:pt idx="3">
+                  <c:v>Computer and Mathematical</c:v>
+                </c:pt>
+                <c:pt idx="4">
+                  <c:v>Architecture and Engineering</c:v>
+                </c:pt>
+                <c:pt idx="5">
+                  <c:v>Office and Administrative Support</c:v>
+                </c:pt>
+                <c:pt idx="6">
+                  <c:v>Installation, Maintenance, and Repair</c:v>
+                </c:pt>
+                <c:pt idx="7">
+                  <c:v>Business and Financial Operations</c:v>
+                </c:pt>
+                <c:pt idx="8">
+                  <c:v>Transportation and Material Moving</c:v>
+                </c:pt>
+                <c:pt idx="9">
+                  <c:v>Healthcare Practitioners and Technical</c:v>
+                </c:pt>
+                <c:pt idx="10">
+                  <c:v>Arts, Design, Entertainment, Sports and Media</c:v>
+                </c:pt>
+                <c:pt idx="11">
+                  <c:v>Legal</c:v>
+                </c:pt>
+                <c:pt idx="12">
+                  <c:v>Life, Physcial, and Social Science</c:v>
+                </c:pt>
+              </c:strCache>
+            </c:strRef>
+          </c:cat>
+          <c:val>
+            <c:numRef>
+              <c:f>'Chart Data Broad both'!$C$3:$C$15</c:f>
+              <c:numCache>
+                <c:formatCode>General</c:formatCode>
+                <c:ptCount val="13"/>
+                <c:pt idx="0">
+                  <c:v>0.68</c:v>
+                </c:pt>
+                <c:pt idx="1">
+                  <c:v>0.68</c:v>
+                </c:pt>
+                <c:pt idx="2">
+                  <c:v>0.75</c:v>
+                </c:pt>
+                <c:pt idx="3">
+                  <c:v>0.79</c:v>
+                </c:pt>
+                <c:pt idx="4">
+                  <c:v>0.81</c:v>
+                </c:pt>
+                <c:pt idx="5">
+                  <c:v>0.83</c:v>
+                </c:pt>
+                <c:pt idx="6">
+                  <c:v>0.86</c:v>
+                </c:pt>
+                <c:pt idx="7">
+                  <c:v>0.93</c:v>
+                </c:pt>
+                <c:pt idx="8">
+                  <c:v>0.93</c:v>
+                </c:pt>
+                <c:pt idx="9">
+                  <c:v>0.96</c:v>
+                </c:pt>
+                <c:pt idx="10">
+                  <c:v>0.96</c:v>
+                </c:pt>
+                <c:pt idx="11">
+                  <c:v>0.96</c:v>
+                </c:pt>
+                <c:pt idx="12">
+                  <c:v>1</c:v>
+                </c:pt>
+              </c:numCache>
+            </c:numRef>
+          </c:val>
+        </c:ser>
+        <c:dLbls>
+          <c:showLegendKey val="0"/>
+          <c:showVal val="0"/>
+          <c:showCatName val="0"/>
+          <c:showSerName val="0"/>
+          <c:showPercent val="0"/>
+          <c:showBubbleSize val="0"/>
+        </c:dLbls>
+        <c:gapWidth val="75"/>
+        <c:overlap val="-25"/>
+        <c:axId val="120762752"/>
+        <c:axId val="120764288"/>
+      </c:barChart>
+      <c:lineChart>
+        <c:grouping val="standard"/>
+        <c:varyColors val="0"/>
+        <c:ser>
+          <c:idx val="2"/>
+          <c:order val="2"/>
+          <c:tx>
+            <c:strRef>
+              <c:f>'Chart Data Broad both'!$D$2</c:f>
+              <c:strCache>
+                <c:ptCount val="1"/>
+                <c:pt idx="0">
+                  <c:v>SVM: Average</c:v>
+                </c:pt>
+              </c:strCache>
+            </c:strRef>
+          </c:tx>
+          <c:marker>
+            <c:symbol val="none"/>
+          </c:marker>
+          <c:cat>
+            <c:strRef>
+              <c:f>'Chart Data Broad both'!$A$3:$A$15</c:f>
+              <c:strCache>
+                <c:ptCount val="13"/>
+                <c:pt idx="0">
+                  <c:v>Production</c:v>
+                </c:pt>
+                <c:pt idx="1">
+                  <c:v>Sales and Related</c:v>
+                </c:pt>
+                <c:pt idx="2">
+                  <c:v>Management</c:v>
+                </c:pt>
+                <c:pt idx="3">
+                  <c:v>Computer and Mathematical</c:v>
+                </c:pt>
+                <c:pt idx="4">
+                  <c:v>Architecture and Engineering</c:v>
+                </c:pt>
+                <c:pt idx="5">
+                  <c:v>Office and Administrative Support</c:v>
+                </c:pt>
+                <c:pt idx="6">
+                  <c:v>Installation, Maintenance, and Repair</c:v>
+                </c:pt>
+                <c:pt idx="7">
+                  <c:v>Business and Financial Operations</c:v>
+                </c:pt>
+                <c:pt idx="8">
+                  <c:v>Transportation and Material Moving</c:v>
+                </c:pt>
+                <c:pt idx="9">
+                  <c:v>Healthcare Practitioners and Technical</c:v>
+                </c:pt>
+                <c:pt idx="10">
+                  <c:v>Arts, Design, Entertainment, Sports and Media</c:v>
+                </c:pt>
+                <c:pt idx="11">
+                  <c:v>Legal</c:v>
+                </c:pt>
+                <c:pt idx="12">
+                  <c:v>Life, Physcial, and Social Science</c:v>
+                </c:pt>
+              </c:strCache>
+            </c:strRef>
+          </c:cat>
+          <c:val>
+            <c:numRef>
+              <c:f>'Chart Data Broad both'!$D$3:$D$15</c:f>
+              <c:numCache>
+                <c:formatCode>0.00</c:formatCode>
+                <c:ptCount val="13"/>
+                <c:pt idx="0">
+                  <c:v>0.83692307692307688</c:v>
+                </c:pt>
+                <c:pt idx="1">
+                  <c:v>0.83692307692307688</c:v>
+                </c:pt>
+                <c:pt idx="2">
+                  <c:v>0.83692307692307688</c:v>
+                </c:pt>
+                <c:pt idx="3">
+                  <c:v>0.83692307692307688</c:v>
+                </c:pt>
+                <c:pt idx="4">
+                  <c:v>0.83692307692307688</c:v>
+                </c:pt>
+                <c:pt idx="5">
+                  <c:v>0.83692307692307688</c:v>
+                </c:pt>
+                <c:pt idx="6">
+                  <c:v>0.83692307692307688</c:v>
+                </c:pt>
+                <c:pt idx="7">
+                  <c:v>0.83692307692307688</c:v>
+                </c:pt>
+                <c:pt idx="8">
+                  <c:v>0.83692307692307688</c:v>
+                </c:pt>
+                <c:pt idx="9">
+                  <c:v>0.83692307692307688</c:v>
+                </c:pt>
+                <c:pt idx="10">
+                  <c:v>0.83692307692307688</c:v>
+                </c:pt>
+                <c:pt idx="11">
+                  <c:v>0.83692307692307688</c:v>
+                </c:pt>
+                <c:pt idx="12">
+                  <c:v>0.83692307692307688</c:v>
+                </c:pt>
+              </c:numCache>
+            </c:numRef>
+          </c:val>
+          <c:smooth val="0"/>
+        </c:ser>
+        <c:ser>
+          <c:idx val="3"/>
+          <c:order val="3"/>
+          <c:tx>
+            <c:strRef>
+              <c:f>'Chart Data Broad both'!$E$2</c:f>
+              <c:strCache>
+                <c:ptCount val="1"/>
+                <c:pt idx="0">
+                  <c:v>Naïve Bayes: Average</c:v>
+                </c:pt>
+              </c:strCache>
+            </c:strRef>
+          </c:tx>
+          <c:marker>
+            <c:symbol val="none"/>
+          </c:marker>
+          <c:cat>
+            <c:strRef>
+              <c:f>'Chart Data Broad both'!$A$3:$A$15</c:f>
+              <c:strCache>
+                <c:ptCount val="13"/>
+                <c:pt idx="0">
+                  <c:v>Production</c:v>
+                </c:pt>
+                <c:pt idx="1">
+                  <c:v>Sales and Related</c:v>
+                </c:pt>
+                <c:pt idx="2">
+                  <c:v>Management</c:v>
+                </c:pt>
+                <c:pt idx="3">
+                  <c:v>Computer and Mathematical</c:v>
+                </c:pt>
+                <c:pt idx="4">
+                  <c:v>Architecture and Engineering</c:v>
+                </c:pt>
+                <c:pt idx="5">
+                  <c:v>Office and Administrative Support</c:v>
+                </c:pt>
+                <c:pt idx="6">
+                  <c:v>Installation, Maintenance, and Repair</c:v>
+                </c:pt>
+                <c:pt idx="7">
+                  <c:v>Business and Financial Operations</c:v>
+                </c:pt>
+                <c:pt idx="8">
+                  <c:v>Transportation and Material Moving</c:v>
+                </c:pt>
+                <c:pt idx="9">
+                  <c:v>Healthcare Practitioners and Technical</c:v>
+                </c:pt>
+                <c:pt idx="10">
+                  <c:v>Arts, Design, Entertainment, Sports and Media</c:v>
+                </c:pt>
+                <c:pt idx="11">
+                  <c:v>Legal</c:v>
+                </c:pt>
+                <c:pt idx="12">
+                  <c:v>Life, Physcial, and Social Science</c:v>
+                </c:pt>
+              </c:strCache>
+            </c:strRef>
+          </c:cat>
+          <c:val>
+            <c:numRef>
+              <c:f>'Chart Data Broad both'!$E$3:$E$15</c:f>
+              <c:numCache>
+                <c:formatCode>0.00</c:formatCode>
+                <c:ptCount val="13"/>
+                <c:pt idx="0">
+                  <c:v>0.85692307692307701</c:v>
+                </c:pt>
+                <c:pt idx="1">
+                  <c:v>0.85692307692307701</c:v>
+                </c:pt>
+                <c:pt idx="2">
+                  <c:v>0.85692307692307701</c:v>
+                </c:pt>
+                <c:pt idx="3">
+                  <c:v>0.85692307692307701</c:v>
+                </c:pt>
+                <c:pt idx="4">
+                  <c:v>0.85692307692307701</c:v>
+                </c:pt>
+                <c:pt idx="5">
+                  <c:v>0.85692307692307701</c:v>
+                </c:pt>
+                <c:pt idx="6">
+                  <c:v>0.85692307692307701</c:v>
+                </c:pt>
+                <c:pt idx="7">
+                  <c:v>0.85692307692307701</c:v>
+                </c:pt>
+                <c:pt idx="8">
+                  <c:v>0.85692307692307701</c:v>
+                </c:pt>
+                <c:pt idx="9">
+                  <c:v>0.85692307692307701</c:v>
+                </c:pt>
+                <c:pt idx="10">
+                  <c:v>0.85692307692307701</c:v>
+                </c:pt>
+                <c:pt idx="11">
+                  <c:v>0.85692307692307701</c:v>
+                </c:pt>
+                <c:pt idx="12">
+                  <c:v>0.85692307692307701</c:v>
+                </c:pt>
+              </c:numCache>
+            </c:numRef>
+          </c:val>
+          <c:smooth val="0"/>
+        </c:ser>
+        <c:dLbls>
+          <c:showLegendKey val="0"/>
+          <c:showVal val="0"/>
+          <c:showCatName val="0"/>
+          <c:showSerName val="0"/>
+          <c:showPercent val="0"/>
+          <c:showBubbleSize val="0"/>
+        </c:dLbls>
+        <c:marker val="1"/>
+        <c:smooth val="0"/>
+        <c:axId val="120762752"/>
+        <c:axId val="120764288"/>
+      </c:lineChart>
+      <c:catAx>
+        <c:axId val="120762752"/>
+        <c:scaling>
+          <c:orientation val="minMax"/>
+        </c:scaling>
+        <c:delete val="0"/>
+        <c:axPos val="b"/>
+        <c:majorTickMark val="none"/>
+        <c:minorTickMark val="none"/>
+        <c:tickLblPos val="nextTo"/>
+        <c:crossAx val="120764288"/>
+        <c:crosses val="autoZero"/>
+        <c:auto val="1"/>
+        <c:lblAlgn val="ctr"/>
+        <c:lblOffset val="100"/>
+        <c:noMultiLvlLbl val="0"/>
+      </c:catAx>
+      <c:valAx>
+        <c:axId val="120764288"/>
+        <c:scaling>
+          <c:orientation val="minMax"/>
+        </c:scaling>
+        <c:delete val="0"/>
+        <c:axPos val="l"/>
+        <c:majorGridlines/>
+        <c:numFmt formatCode="General" sourceLinked="1"/>
+        <c:majorTickMark val="none"/>
+        <c:minorTickMark val="none"/>
+        <c:tickLblPos val="nextTo"/>
+        <c:spPr>
+          <a:ln w="9525">
+            <a:noFill/>
+          </a:ln>
+        </c:spPr>
+        <c:crossAx val="120762752"/>
+        <c:crosses val="autoZero"/>
+        <c:crossBetween val="between"/>
+      </c:valAx>
+    </c:plotArea>
+    <c:legend>
+      <c:legendPos val="b"/>
+      <c:overlay val="0"/>
+    </c:legend>
+    <c:plotVisOnly val="1"/>
+    <c:dispBlanksAs val="gap"/>
+    <c:showDLblsOverMax val="0"/>
+  </c:chart>
+  <c:externalData r:id="rId1">
+    <c:autoUpdate val="0"/>
+  </c:externalData>
+</c:chartSpace>
+</file>
+
+<file path=word/diagrams/colors1.xml><?xml version="1.0" encoding="utf-8"?>
+<dgm:colorsDef xmlns:dgm="http://schemas.openxmlformats.org/drawingml/2006/diagram" xmlns:a="http://schemas.openxmlformats.org/drawingml/2006/main" uniqueId="urn:microsoft.com/office/officeart/2005/8/colors/accent1_2">
+  <dgm:title val=""/>
+  <dgm:desc val=""/>
+  <dgm:catLst>
+    <dgm:cat type="accent1" pri="11200"/>
+  </dgm:catLst>
+  <dgm:styleLbl name="node0">
+    <dgm:fillClrLst meth="repeat">
+      <a:schemeClr val="accent1"/>
+    </dgm:fillClrLst>
+    <dgm:linClrLst meth="repeat">
+      <a:schemeClr val="lt1"/>
+    </dgm:linClrLst>
+    <dgm:effectClrLst/>
+    <dgm:txLinClrLst/>
+    <dgm:txFillClrLst/>
+    <dgm:txEffectClrLst/>
+  </dgm:styleLbl>
+  <dgm:styleLbl name="alignNode1">
+    <dgm:fillClrLst meth="repeat">
+      <a:schemeClr val="accent1"/>
+    </dgm:fillClrLst>
+    <dgm:linClrLst meth="repeat">
+      <a:schemeClr val="accent1"/>
+    </dgm:linClrLst>
+    <dgm:effectClrLst/>
+    <dgm:txLinClrLst/>
+    <dgm:txFillClrLst/>
+    <dgm:txEffectClrLst/>
+  </dgm:styleLbl>
+  <dgm:styleLbl name="node1">
+    <dgm:fillClrLst meth="repeat">
+      <a:schemeClr val="accent1"/>
+    </dgm:fillClrLst>
+    <dgm:linClrLst meth="repeat">
+      <a:schemeClr val="lt1"/>
+    </dgm:linClrLst>
+    <dgm:effectClrLst/>
+    <dgm:txLinClrLst/>
+    <dgm:txFillClrLst/>
+    <dgm:txEffectClrLst/>
+  </dgm:styleLbl>
+  <dgm:styleLbl name="lnNode1">
+    <dgm:fillClrLst meth="repeat">
+      <a:schemeClr val="accent1"/>
+    </dgm:fillClrLst>
+    <dgm:linClrLst meth="repeat">
+      <a:schemeClr val="lt1"/>
+    </dgm:linClrLst>
+    <dgm:effectClrLst/>
+    <dgm:txLinClrLst/>
+    <dgm:txFillClrLst/>
+    <dgm:txEffectClrLst/>
+  </dgm:styleLbl>
+  <dgm:styleLbl name="vennNode1">
+    <dgm:fillClrLst meth="repeat">
+      <a:schemeClr val="accent1">
+        <a:alpha val="50000"/>
+      </a:schemeClr>
+    </dgm:fillClrLst>
+    <dgm:linClrLst meth="repeat">
+      <a:schemeClr val="lt1"/>
+    </dgm:linClrLst>
+    <dgm:effectClrLst/>
+    <dgm:txLinClrLst/>
+    <dgm:txFillClrLst/>
+    <dgm:txEffectClrLst/>
+  </dgm:styleLbl>
+  <dgm:styleLbl name="node2">
+    <dgm:fillClrLst meth="repeat">
+      <a:schemeClr val="accent1"/>
+    </dgm:fillClrLst>
+    <dgm:linClrLst meth="repeat">
+      <a:schemeClr val="lt1"/>
+    </dgm:linClrLst>
+    <dgm:effectClrLst/>
+    <dgm:txLinClrLst/>
+    <dgm:txFillClrLst/>
+    <dgm:txEffectClrLst/>
+  </dgm:styleLbl>
+  <dgm:styleLbl name="node3">
+    <dgm:fillClrLst meth="repeat">
+      <a:schemeClr val="accent1"/>
+    </dgm:fillClrLst>
+    <dgm:linClrLst meth="repeat">
+      <a:schemeClr val="lt1"/>
+    </dgm:linClrLst>
+    <dgm:effectClrLst/>
+    <dgm:txLinClrLst/>
+    <dgm:txFillClrLst/>
+    <dgm:txEffectClrLst/>
+  </dgm:styleLbl>
+  <dgm:styleLbl name="node4">
+    <dgm:fillClrLst meth="repeat">
+      <a:schemeClr val="accent1"/>
+    </dgm:fillClrLst>
+    <dgm:linClrLst meth="repeat">
+      <a:schemeClr val="lt1"/>
+    </dgm:linClrLst>
+    <dgm:effectClrLst/>
+    <dgm:txLinClrLst/>
+    <dgm:txFillClrLst/>
+    <dgm:txEffectClrLst/>
+  </dgm:styleLbl>
+  <dgm:styleLbl name="fgImgPlace1">
+    <dgm:fillClrLst meth="repeat">
+      <a:schemeClr val="accent1">
+        <a:tint val="50000"/>
+      </a:schemeClr>
+    </dgm:fillClrLst>
+    <dgm:linClrLst meth="repeat">
+      <a:schemeClr val="lt1"/>
+    </dgm:linClrLst>
+    <dgm:effectClrLst/>
+    <dgm:txLinClrLst/>
+    <dgm:txFillClrLst meth="repeat">
+      <a:schemeClr val="lt1"/>
+    </dgm:txFillClrLst>
+    <dgm:txEffectClrLst/>
+  </dgm:styleLbl>
+  <dgm:styleLbl name="alignImgPlace1">
+    <dgm:fillClrLst meth="repeat">
+      <a:schemeClr val="accent1">
+        <a:tint val="50000"/>
+      </a:schemeClr>
+    </dgm:fillClrLst>
+    <dgm:linClrLst meth="repeat">
+      <a:schemeClr val="lt1"/>
+    </dgm:linClrLst>
+    <dgm:effectClrLst/>
+    <dgm:txLinClrLst/>
+    <dgm:txFillClrLst meth="repeat">
+      <a:schemeClr val="lt1"/>
+    </dgm:txFillClrLst>
+    <dgm:txEffectClrLst/>
+  </dgm:styleLbl>
+  <dgm:styleLbl name="bgImgPlace1">
+    <dgm:fillClrLst meth="repeat">
+      <a:schemeClr val="accent1">
+        <a:tint val="50000"/>
+      </a:schemeClr>
+    </dgm:fillClrLst>
+    <dgm:linClrLst meth="repeat">
+      <a:schemeClr val="lt1"/>
+    </dgm:linClrLst>
+    <dgm:effectClrLst/>
+    <dgm:txLinClrLst/>
+    <dgm:txFillClrLst meth="repeat">
+      <a:schemeClr val="lt1"/>
+    </dgm:txFillClrLst>
+    <dgm:txEffectClrLst/>
+  </dgm:styleLbl>
+  <dgm:styleLbl name="sibTrans2D1">
+    <dgm:fillClrLst meth="repeat">
+      <a:schemeClr val="accent1">
+        <a:tint val="60000"/>
+      </a:schemeClr>
+    </dgm:fillClrLst>
+    <dgm:linClrLst meth="repeat">
+      <a:schemeClr val="accent1">
+        <a:tint val="60000"/>
+      </a:schemeClr>
+    </dgm:linClrLst>
+    <dgm:effectClrLst/>
+    <dgm:txLinClrLst/>
+    <dgm:txFillClrLst/>
+    <dgm:txEffectClrLst/>
+  </dgm:styleLbl>
+  <dgm:styleLbl name="fgSibTrans2D1">
+    <dgm:fillClrLst meth="repeat">
+      <a:schemeClr val="accent1">
+        <a:tint val="60000"/>
+      </a:schemeClr>
+    </dgm:fillClrLst>
+    <dgm:linClrLst meth="repeat">
+      <a:schemeClr val="accent1">
+        <a:tint val="60000"/>
+      </a:schemeClr>
+    </dgm:linClrLst>
+    <dgm:effectClrLst/>
+    <dgm:txLinClrLst/>
+    <dgm:txFillClrLst/>
+    <dgm:txEffectClrLst/>
+  </dgm:styleLbl>
+  <dgm:styleLbl name="bgSibTrans2D1">
+    <dgm:fillClrLst meth="repeat">
+      <a:schemeClr val="accent1">
+        <a:tint val="60000"/>
+      </a:schemeClr>
+    </dgm:fillClrLst>
+    <dgm:linClrLst meth="repeat">
+      <a:schemeClr val="accent1">
+        <a:tint val="60000"/>
+      </a:schemeClr>
+    </dgm:linClrLst>
+    <dgm:effectClrLst/>
+    <dgm:txLinClrLst/>
+    <dgm:txFillClrLst/>
+    <dgm:txEffectClrLst/>
+  </dgm:styleLbl>
+  <dgm:styleLbl name="sibTrans1D1">
+    <dgm:fillClrLst meth="repeat">
+      <a:schemeClr val="accent1"/>
+    </dgm:fillClrLst>
+    <dgm:linClrLst meth="repeat">
+      <a:schemeClr val="accent1"/>
+    </dgm:linClrLst>
+    <dgm:effectClrLst/>
+    <dgm:txLinClrLst/>
+    <dgm:txFillClrLst meth="repeat">
+      <a:schemeClr val="tx1"/>
+    </dgm:txFillClrLst>
+    <dgm:txEffectClrLst/>
+  </dgm:styleLbl>
+  <dgm:styleLbl name="callout">
+    <dgm:fillClrLst meth="repeat">
+      <a:schemeClr val="accent1"/>
+    </dgm:fillClrLst>
+    <dgm:linClrLst meth="repeat">
+      <a:schemeClr val="accent1">
+        <a:tint val="50000"/>
+      </a:schemeClr>
+    </dgm:linClrLst>
+    <dgm:effectClrLst/>
+    <dgm:txLinClrLst/>
+    <dgm:txFillClrLst meth="repeat">
+      <a:schemeClr val="tx1"/>
+    </dgm:txFillClrLst>
+    <dgm:txEffectClrLst/>
+  </dgm:styleLbl>
+  <dgm:styleLbl name="asst0">
+    <dgm:fillClrLst meth="repeat">
+      <a:schemeClr val="accent1"/>
+    </dgm:fillClrLst>
+    <dgm:linClrLst meth="repeat">
+      <a:schemeClr val="lt1"/>
+    </dgm:linClrLst>
+    <dgm:effectClrLst/>
+    <dgm:txLinClrLst/>
+    <dgm:txFillClrLst/>
+    <dgm:txEffectClrLst/>
+  </dgm:styleLbl>
+  <dgm:styleLbl name="asst1">
+    <dgm:fillClrLst meth="repeat">
+      <a:schemeClr val="accent1"/>
+    </dgm:fillClrLst>
+    <dgm:linClrLst meth="repeat">
+      <a:schemeClr val="lt1"/>
+    </dgm:linClrLst>
+    <dgm:effectClrLst/>
+    <dgm:txLinClrLst/>
+    <dgm:txFillClrLst/>
+    <dgm:txEffectClrLst/>
+  </dgm:styleLbl>
+  <dgm:styleLbl name="asst2">
+    <dgm:fillClrLst meth="repeat">
+      <a:schemeClr val="accent1"/>
+    </dgm:fillClrLst>
+    <dgm:linClrLst meth="repeat">
+      <a:schemeClr val="lt1"/>
+    </dgm:linClrLst>
+    <dgm:effectClrLst/>
+    <dgm:txLinClrLst/>
+    <dgm:txFillClrLst/>
+    <dgm:txEffectClrLst/>
+  </dgm:styleLbl>
+  <dgm:styleLbl name="asst3">
+    <dgm:fillClrLst meth="repeat">
+      <a:schemeClr val="accent1"/>
+    </dgm:fillClrLst>
+    <dgm:linClrLst meth="repeat">
+      <a:schemeClr val="lt1"/>
+    </dgm:linClrLst>
+    <dgm:effectClrLst/>
+    <dgm:txLinClrLst/>
+    <dgm:txFillClrLst/>
+    <dgm:txEffectClrLst/>
+  </dgm:styleLbl>
+  <dgm:styleLbl name="asst4">
+    <dgm:fillClrLst meth="repeat">
+      <a:schemeClr val="accent1"/>
+    </dgm:fillClrLst>
+    <dgm:linClrLst meth="repeat">
+      <a:schemeClr val="lt1"/>
+    </dgm:linClrLst>
+    <dgm:effectClrLst/>
+    <dgm:txLinClrLst/>
+    <dgm:txFillClrLst/>
+    <dgm:txEffectClrLst/>
+  </dgm:styleLbl>
+  <dgm:styleLbl name="parChTrans2D1">
+    <dgm:fillClrLst meth="repeat">
+      <a:schemeClr val="accent1">
+        <a:tint val="60000"/>
+      </a:schemeClr>
+    </dgm:fillClrLst>
+    <dgm:linClrLst meth="repeat">
+      <a:schemeClr val="accent1">
+        <a:tint val="60000"/>
+      </a:schemeClr>
+    </dgm:linClrLst>
+    <dgm:effectClrLst/>
+    <dgm:txLinClrLst/>
+    <dgm:txFillClrLst meth="repeat">
+      <a:schemeClr val="lt1"/>
+    </dgm:txFillClrLst>
+    <dgm:txEffectClrLst/>
+  </dgm:styleLbl>
+  <dgm:styleLbl name="parChTrans2D2">
+    <dgm:fillClrLst meth="repeat">
+      <a:schemeClr val="accent1"/>
+    </dgm:fillClrLst>
+    <dgm:linClrLst meth="repeat">
+      <a:schemeClr val="accent1"/>
+    </dgm:linClrLst>
+    <dgm:effectClrLst/>
+    <dgm:txLinClrLst/>
+    <dgm:txFillClrLst meth="repeat">
+      <a:schemeClr val="lt1"/>
+    </dgm:txFillClrLst>
+    <dgm:txEffectClrLst/>
+  </dgm:styleLbl>
+  <dgm:styleLbl name="parChTrans2D3">
+    <dgm:fillClrLst meth="repeat">
+      <a:schemeClr val="accent1"/>
+    </dgm:fillClrLst>
+    <dgm:linClrLst meth="repeat">
+      <a:schemeClr val="accent1"/>
+    </dgm:linClrLst>
+    <dgm:effectClrLst/>
+    <dgm:txLinClrLst/>
+    <dgm:txFillClrLst meth="repeat">
+      <a:schemeClr val="lt1"/>
+    </dgm:txFillClrLst>
+    <dgm:txEffectClrLst/>
+  </dgm:styleLbl>
+  <dgm:styleLbl name="parChTrans2D4">
+    <dgm:fillClrLst meth="repeat">
+      <a:schemeClr val="accent1"/>
+    </dgm:fillClrLst>
+    <dgm:linClrLst meth="repeat">
+      <a:schemeClr val="accent1"/>
+    </dgm:linClrLst>
+    <dgm:effectClrLst/>
+    <dgm:txLinClrLst/>
+    <dgm:txFillClrLst meth="repeat">
+      <a:schemeClr val="lt1"/>
+    </dgm:txFillClrLst>
+    <dgm:txEffectClrLst/>
+  </dgm:styleLbl>
+  <dgm:styleLbl name="parChTrans1D1">
+    <dgm:fillClrLst meth="repeat">
+      <a:schemeClr val="accent1"/>
+    </dgm:fillClrLst>
+    <dgm:linClrLst meth="repeat">
+      <a:schemeClr val="accent1">
+        <a:shade val="60000"/>
+      </a:schemeClr>
+    </dgm:linClrLst>
+    <dgm:effectClrLst/>
+    <dgm:txLinClrLst/>
+    <dgm:txFillClrLst meth="repeat">
+      <a:schemeClr val="tx1"/>
+    </dgm:txFillClrLst>
+    <dgm:txEffectClrLst/>
+  </dgm:styleLbl>
+  <dgm:styleLbl name="parChTrans1D2">
+    <dgm:fillClrLst meth="repeat">
+      <a:schemeClr val="accent1"/>
+    </dgm:fillClrLst>
+    <dgm:linClrLst meth="repeat">
+      <a:schemeClr val="accent1">
+        <a:shade val="60000"/>
+      </a:schemeClr>
+    </dgm:linClrLst>
+    <dgm:effectClrLst/>
+    <dgm:txLinClrLst/>
+    <dgm:txFillClrLst meth="repeat">
+      <a:schemeClr val="tx1"/>
+    </dgm:txFillClrLst>
+    <dgm:txEffectClrLst/>
+  </dgm:styleLbl>
+  <dgm:styleLbl name="parChTrans1D3">
+    <dgm:fillClrLst meth="repeat">
+      <a:schemeClr val="accent1"/>
+    </dgm:fillClrLst>
+    <dgm:linClrLst meth="repeat">
+      <a:schemeClr val="accent1">
+        <a:shade val="80000"/>
+      </a:schemeClr>
+    </dgm:linClrLst>
+    <dgm:effectClrLst/>
+    <dgm:txLinClrLst/>
+    <dgm:txFillClrLst meth="repeat">
+      <a:schemeClr val="tx1"/>
+    </dgm:txFillClrLst>
+    <dgm:txEffectClrLst/>
+  </dgm:styleLbl>
+  <dgm:styleLbl name="parChTrans1D4">
+    <dgm:fillClrLst meth="repeat">
+      <a:schemeClr val="accent1"/>
+    </dgm:fillClrLst>
+    <dgm:linClrLst meth="repeat">
+      <a:schemeClr val="accent1">
+        <a:shade val="80000"/>
+      </a:schemeClr>
+    </dgm:linClrLst>
+    <dgm:effectClrLst/>
+    <dgm:txLinClrLst/>
+    <dgm:txFillClrLst meth="repeat">
+      <a:schemeClr val="tx1"/>
+    </dgm:txFillClrLst>
+    <dgm:txEffectClrLst/>
+  </dgm:styleLbl>
+  <dgm:styleLbl name="fgAcc1">
+    <dgm:fillClrLst meth="repeat">
+      <a:schemeClr val="lt1">
+        <a:alpha val="90000"/>
+      </a:schemeClr>
+    </dgm:fillClrLst>
+    <dgm:linClrLst meth="repeat">
+      <a:schemeClr val="accent1"/>
+    </dgm:linClrLst>
+    <dgm:effectClrLst/>
+    <dgm:txLinClrLst/>
+    <dgm:txFillClrLst meth="repeat">
+      <a:schemeClr val="dk1"/>
+    </dgm:txFillClrLst>
+    <dgm:txEffectClrLst/>
+  </dgm:styleLbl>
+  <dgm:styleLbl name="conFgAcc1">
+    <dgm:fillClrLst meth="repeat">
+      <a:schemeClr val="lt1">
+        <a:alpha val="90000"/>
+      </a:schemeClr>
+    </dgm:fillClrLst>
+    <dgm:linClrLst meth="repeat">
+      <a:schemeClr val="accent1"/>
+    </dgm:linClrLst>
+    <dgm:effectClrLst/>
+    <dgm:txLinClrLst/>
+    <dgm:txFillClrLst meth="repeat">
+      <a:schemeClr val="dk1"/>
+    </dgm:txFillClrLst>
+    <dgm:txEffectClrLst/>
+  </dgm:styleLbl>
+  <dgm:styleLbl name="alignAcc1">
+    <dgm:fillClrLst meth="repeat">
+      <a:schemeClr val="lt1">
+        <a:alpha val="90000"/>
+      </a:schemeClr>
+    </dgm:fillClrLst>
+    <dgm:linClrLst meth="repeat">
+      <a:schemeClr val="accent1"/>
+    </dgm:linClrLst>
+    <dgm:effectClrLst/>
+    <dgm:txLinClrLst/>
+    <dgm:txFillClrLst meth="repeat">
+      <a:schemeClr val="dk1"/>
+    </dgm:txFillClrLst>
+    <dgm:txEffectClrLst/>
+  </dgm:styleLbl>
+  <dgm:styleLbl name="trAlignAcc1">
+    <dgm:fillClrLst meth="repeat">
+      <a:schemeClr val="lt1">
+        <a:alpha val="40000"/>
+      </a:schemeClr>
+    </dgm:fillClrLst>
+    <dgm:linClrLst meth="repeat">
+      <a:schemeClr val="accent1"/>
+    </dgm:linClrLst>
+    <dgm:effectClrLst/>
+    <dgm:txLinClrLst/>
+    <dgm:txFillClrLst meth="repeat">
+      <a:schemeClr val="dk1"/>
+    </dgm:txFillClrLst>
+    <dgm:txEffectClrLst/>
+  </dgm:styleLbl>
+  <dgm:styleLbl name="bgAcc1">
+    <dgm:fillClrLst meth="repeat">
+      <a:schemeClr val="lt1">
+        <a:alpha val="90000"/>
+      </a:schemeClr>
+    </dgm:fillClrLst>
+    <dgm:linClrLst meth="repeat">
+      <a:schemeClr val="accent1"/>
+    </dgm:linClrLst>
+    <dgm:effectClrLst/>
+    <dgm:txLinClrLst/>
+    <dgm:txFillClrLst meth="repeat">
+      <a:schemeClr val="dk1"/>
+    </dgm:txFillClrLst>
+    <dgm:txEffectClrLst/>
+  </dgm:styleLbl>
+  <dgm:styleLbl name="solidFgAcc1">
+    <dgm:fillClrLst meth="repeat">
+      <a:schemeClr val="lt1"/>
+    </dgm:fillClrLst>
+    <dgm:linClrLst meth="repeat">
+      <a:schemeClr val="accent1"/>
+    </dgm:linClrLst>
+    <dgm:effectClrLst/>
+    <dgm:txLinClrLst/>
+    <dgm:txFillClrLst meth="repeat">
+      <a:schemeClr val="dk1"/>
+    </dgm:txFillClrLst>
+    <dgm:txEffectClrLst/>
+  </dgm:styleLbl>
+  <dgm:styleLbl name="solidAlignAcc1">
+    <dgm:fillClrLst meth="repeat">
+      <a:schemeClr val="lt1"/>
+    </dgm:fillClrLst>
+    <dgm:linClrLst meth="repeat">
+      <a:schemeClr val="accent1"/>
+    </dgm:linClrLst>
+    <dgm:effectClrLst/>
+    <dgm:txLinClrLst/>
+    <dgm:txFillClrLst meth="repeat">
+      <a:schemeClr val="dk1"/>
+    </dgm:txFillClrLst>
+    <dgm:txEffectClrLst/>
+  </dgm:styleLbl>
+  <dgm:styleLbl name="solidBgAcc1">
+    <dgm:fillClrLst meth="repeat">
+      <a:schemeClr val="lt1"/>
+    </dgm:fillClrLst>
+    <dgm:linClrLst meth="repeat">
+      <a:schemeClr val="accent1"/>
+    </dgm:linClrLst>
+    <dgm:effectClrLst/>
+    <dgm:txLinClrLst/>
+    <dgm:txFillClrLst meth="repeat">
+      <a:schemeClr val="dk1"/>
+    </dgm:txFillClrLst>
+    <dgm:txEffectClrLst/>
+  </dgm:styleLbl>
+  <dgm:styleLbl name="fgAccFollowNode1">
+    <dgm:fillClrLst meth="repeat">
+      <a:schemeClr val="accent1">
+        <a:alpha val="90000"/>
+        <a:tint val="40000"/>
+      </a:schemeClr>
+    </dgm:fillClrLst>
+    <dgm:linClrLst meth="repeat">
+      <a:schemeClr val="accent1">
+        <a:alpha val="90000"/>
+        <a:tint val="40000"/>
+      </a:schemeClr>
+    </dgm:linClrLst>
+    <dgm:effectClrLst/>
+    <dgm:txLinClrLst/>
+    <dgm:txFillClrLst meth="repeat">
+      <a:schemeClr val="dk1"/>
+    </dgm:txFillClrLst>
+    <dgm:txEffectClrLst/>
+  </dgm:styleLbl>
+  <dgm:styleLbl name="alignAccFollowNode1">
+    <dgm:fillClrLst meth="repeat">
+      <a:schemeClr val="accent1">
+        <a:alpha val="90000"/>
+        <a:tint val="40000"/>
+      </a:schemeClr>
+    </dgm:fillClrLst>
+    <dgm:linClrLst meth="repeat">
+      <a:schemeClr val="accent1">
+        <a:alpha val="90000"/>
+        <a:tint val="40000"/>
+      </a:schemeClr>
+    </dgm:linClrLst>
+    <dgm:effectClrLst/>
+    <dgm:txLinClrLst/>
+    <dgm:txFillClrLst meth="repeat">
+      <a:schemeClr val="dk1"/>
+    </dgm:txFillClrLst>
+    <dgm:txEffectClrLst/>
+  </dgm:styleLbl>
+  <dgm:styleLbl name="bgAccFollowNode1">
+    <dgm:fillClrLst meth="repeat">
+      <a:schemeClr val="accent1">
+        <a:alpha val="90000"/>
+        <a:tint val="40000"/>
+      </a:schemeClr>
+    </dgm:fillClrLst>
+    <dgm:linClrLst meth="repeat">
+      <a:schemeClr val="accent1">
+        <a:alpha val="90000"/>
+        <a:tint val="40000"/>
+      </a:schemeClr>
+    </dgm:linClrLst>
+    <dgm:effectClrLst/>
+    <dgm:txLinClrLst/>
+    <dgm:txFillClrLst meth="repeat">
+      <a:schemeClr val="dk1"/>
+    </dgm:txFillClrLst>
+    <dgm:txEffectClrLst/>
+  </dgm:styleLbl>
+  <dgm:styleLbl name="fgAcc0">
+    <dgm:fillClrLst meth="repeat">
+      <a:schemeClr val="lt1">
+        <a:alpha val="90000"/>
+      </a:schemeClr>
+    </dgm:fillClrLst>
+    <dgm:linClrLst meth="repeat">
+      <a:schemeClr val="accent1"/>
+    </dgm:linClrLst>
+    <dgm:effectClrLst/>
+    <dgm:txLinClrLst/>
+    <dgm:txFillClrLst meth="repeat">
+      <a:schemeClr val="dk1"/>
+    </dgm:txFillClrLst>
+    <dgm:txEffectClrLst/>
+  </dgm:styleLbl>
+  <dgm:styleLbl name="fgAcc2">
+    <dgm:fillClrLst meth="repeat">
+      <a:schemeClr val="lt1">
+        <a:alpha val="90000"/>
+      </a:schemeClr>
+    </dgm:fillClrLst>
+    <dgm:linClrLst meth="repeat">
+      <a:schemeClr val="accent1"/>
+    </dgm:linClrLst>
+    <dgm:effectClrLst/>
+    <dgm:txLinClrLst/>
+    <dgm:txFillClrLst meth="repeat">
+      <a:schemeClr val="dk1"/>
+    </dgm:txFillClrLst>
+    <dgm:txEffectClrLst/>
+  </dgm:styleLbl>
+  <dgm:styleLbl name="fgAcc3">
+    <dgm:fillClrLst meth="repeat">
+      <a:schemeClr val="lt1">
+        <a:alpha val="90000"/>
+      </a:schemeClr>
+    </dgm:fillClrLst>
+    <dgm:linClrLst meth="repeat">
+      <a:schemeClr val="accent1"/>
+    </dgm:linClrLst>
+    <dgm:effectClrLst/>
+    <dgm:txLinClrLst/>
+    <dgm:txFillClrLst meth="repeat">
+      <a:schemeClr val="dk1"/>
+    </dgm:txFillClrLst>
+    <dgm:txEffectClrLst/>
+  </dgm:styleLbl>
+  <dgm:styleLbl name="fgAcc4">
+    <dgm:fillClrLst meth="repeat">
+      <a:schemeClr val="lt1">
+        <a:alpha val="90000"/>
+      </a:schemeClr>
+    </dgm:fillClrLst>
+    <dgm:linClrLst meth="repeat">
+      <a:schemeClr val="accent1"/>
+    </dgm:linClrLst>
+    <dgm:effectClrLst/>
+    <dgm:txLinClrLst/>
+    <dgm:txFillClrLst meth="repeat">
+      <a:schemeClr val="dk1"/>
+    </dgm:txFillClrLst>
+    <dgm:txEffectClrLst/>
+  </dgm:styleLbl>
+  <dgm:styleLbl name="bgShp">
+    <dgm:fillClrLst meth="repeat">
+      <a:schemeClr val="accent1">
+        <a:tint val="40000"/>
+      </a:schemeClr>
+    </dgm:fillClrLst>
+    <dgm:linClrLst meth="repeat">
+      <a:schemeClr val="accent1"/>
+    </dgm:linClrLst>
+    <dgm:effectClrLst/>
+    <dgm:txLinClrLst/>
+    <dgm:txFillClrLst meth="repeat">
+      <a:schemeClr val="dk1"/>
+    </dgm:txFillClrLst>
+    <dgm:txEffectClrLst/>
+  </dgm:styleLbl>
+  <dgm:styleLbl name="dkBgShp">
+    <dgm:fillClrLst meth="repeat">
+      <a:schemeClr val="accent1">
+        <a:shade val="80000"/>
+      </a:schemeClr>
+    </dgm:fillClrLst>
+    <dgm:linClrLst meth="repeat">
+      <a:schemeClr val="accent1"/>
+    </dgm:linClrLst>
+    <dgm:effectClrLst/>
+    <dgm:txLinClrLst/>
+    <dgm:txFillClrLst meth="repeat">
+      <a:schemeClr val="lt1"/>
+    </dgm:txFillClrLst>
+    <dgm:txEffectClrLst/>
+  </dgm:styleLbl>
+  <dgm:styleLbl name="trBgShp">
+    <dgm:fillClrLst meth="repeat">
+      <a:schemeClr val="accent1">
+        <a:tint val="50000"/>
+        <a:alpha val="40000"/>
+      </a:schemeClr>
+    </dgm:fillClrLst>
+    <dgm:linClrLst meth="repeat">
+      <a:schemeClr val="accent1"/>
+    </dgm:linClrLst>
+    <dgm:effectClrLst/>
+    <dgm:txLinClrLst/>
+    <dgm:txFillClrLst meth="repeat">
+      <a:schemeClr val="lt1"/>
+    </dgm:txFillClrLst>
+    <dgm:txEffectClrLst/>
+  </dgm:styleLbl>
+  <dgm:styleLbl name="fgShp">
+    <dgm:fillClrLst meth="repeat">
+      <a:schemeClr val="accent1">
+        <a:tint val="60000"/>
+      </a:schemeClr>
+    </dgm:fillClrLst>
+    <dgm:linClrLst meth="repeat">
+      <a:schemeClr val="lt1"/>
+    </dgm:linClrLst>
+    <dgm:effectClrLst/>
+    <dgm:txLinClrLst/>
+    <dgm:txFillClrLst meth="repeat">
+      <a:schemeClr val="dk1"/>
+    </dgm:txFillClrLst>
+    <dgm:txEffectClrLst/>
+  </dgm:styleLbl>
+  <dgm:styleLbl name="revTx">
+    <dgm:fillClrLst meth="repeat">
+      <a:schemeClr val="lt1">
+        <a:alpha val="0"/>
+      </a:schemeClr>
+    </dgm:fillClrLst>
+    <dgm:linClrLst meth="repeat">
+      <a:schemeClr val="dk1">
+        <a:alpha val="0"/>
+      </a:schemeClr>
+    </dgm:linClrLst>
+    <dgm:effectClrLst/>
+    <dgm:txLinClrLst/>
+    <dgm:txFillClrLst meth="repeat">
+      <a:schemeClr val="tx1"/>
+    </dgm:txFillClrLst>
+    <dgm:txEffectClrLst/>
+  </dgm:styleLbl>
+</dgm:colorsDef>
+</file>
+
+<file path=word/diagrams/data1.xml><?xml version="1.0" encoding="utf-8"?>
+<dgm:dataModel xmlns:dgm="http://schemas.openxmlformats.org/drawingml/2006/diagram" xmlns:a="http://schemas.openxmlformats.org/drawingml/2006/main">
+  <dgm:ptLst>
+    <dgm:pt modelId="{FC5BAFCF-ED78-4EA4-BA10-D2BDBF4D168F}" type="doc">
+      <dgm:prSet loTypeId="urn:microsoft.com/office/officeart/2005/8/layout/hierarchy6" loCatId="hierarchy" qsTypeId="urn:microsoft.com/office/officeart/2005/8/quickstyle/simple1" qsCatId="simple" csTypeId="urn:microsoft.com/office/officeart/2005/8/colors/accent1_2" csCatId="accent1" phldr="1"/>
+      <dgm:spPr/>
+      <dgm:t>
+        <a:bodyPr/>
+        <a:lstStyle/>
+        <a:p>
+          <a:endParaRPr lang="en-US"/>
+        </a:p>
+      </dgm:t>
+    </dgm:pt>
+    <dgm:pt modelId="{1152A97F-27F0-4ADC-ABD5-FB1A114B4F6A}">
+      <dgm:prSet phldrT="[Text]" custT="1"/>
+      <dgm:spPr/>
+      <dgm:t>
+        <a:bodyPr/>
+        <a:lstStyle/>
+        <a:p>
+          <a:r>
+            <a:rPr lang="en-US" sz="1000" b="1" i="0" u="none" dirty="0" smtClean="0"/>
+            <a:t>Sales and </a:t>
+          </a:r>
+        </a:p>
+        <a:p>
+          <a:r>
+            <a:rPr lang="en-US" sz="1000" b="1" i="0" u="none" dirty="0" smtClean="0"/>
+            <a:t>Related Occupations</a:t>
+          </a:r>
+          <a:endParaRPr lang="en-US" sz="1000" dirty="0"/>
+        </a:p>
+      </dgm:t>
+    </dgm:pt>
+    <dgm:pt modelId="{0BB2EDA8-6E38-47DB-9984-86C8054C238D}" type="parTrans" cxnId="{6DC91DE9-5B1F-455E-B003-D26AADD5DF53}">
+      <dgm:prSet/>
+      <dgm:spPr/>
+      <dgm:t>
+        <a:bodyPr/>
+        <a:lstStyle/>
+        <a:p>
+          <a:endParaRPr lang="en-US"/>
+        </a:p>
+      </dgm:t>
+    </dgm:pt>
+    <dgm:pt modelId="{467A0B91-AE24-41EB-B5E1-F6F8A9B66295}" type="sibTrans" cxnId="{6DC91DE9-5B1F-455E-B003-D26AADD5DF53}">
+      <dgm:prSet/>
+      <dgm:spPr/>
+      <dgm:t>
+        <a:bodyPr/>
+        <a:lstStyle/>
+        <a:p>
+          <a:endParaRPr lang="en-US"/>
+        </a:p>
+      </dgm:t>
+    </dgm:pt>
+    <dgm:pt modelId="{63B0D00F-F739-4BA1-ADFA-EE8FE856B5D3}">
+      <dgm:prSet phldrT="[Text]" custT="1"/>
+      <dgm:spPr/>
+      <dgm:t>
+        <a:bodyPr/>
+        <a:lstStyle/>
+        <a:p>
+          <a:r>
+            <a:rPr lang="en-US" sz="1000" dirty="0" smtClean="0"/>
+            <a:t>Sales Representatives</a:t>
+          </a:r>
+        </a:p>
+        <a:p>
+          <a:r>
+            <a:rPr lang="en-US" sz="1000" dirty="0" smtClean="0"/>
+            <a:t> Services</a:t>
+          </a:r>
+          <a:endParaRPr lang="en-US" sz="1000" dirty="0"/>
+        </a:p>
+      </dgm:t>
+    </dgm:pt>
+    <dgm:pt modelId="{39737048-074E-4B5E-BEEC-2CA2CF361CA7}" type="parTrans" cxnId="{737CFAAC-C42A-42A2-88DC-E43E9C7822B5}">
+      <dgm:prSet/>
+      <dgm:spPr/>
+      <dgm:t>
+        <a:bodyPr/>
+        <a:lstStyle/>
+        <a:p>
+          <a:endParaRPr lang="en-US"/>
+        </a:p>
+      </dgm:t>
+    </dgm:pt>
+    <dgm:pt modelId="{4CBDE445-BF50-4780-B2FD-B75EE8DFB71C}" type="sibTrans" cxnId="{737CFAAC-C42A-42A2-88DC-E43E9C7822B5}">
+      <dgm:prSet/>
+      <dgm:spPr/>
+      <dgm:t>
+        <a:bodyPr/>
+        <a:lstStyle/>
+        <a:p>
+          <a:endParaRPr lang="en-US"/>
+        </a:p>
+      </dgm:t>
+    </dgm:pt>
+    <dgm:pt modelId="{52053464-063A-4096-A73F-9C028F4B96E6}">
+      <dgm:prSet phldrT="[Text]" custT="1"/>
+      <dgm:spPr/>
+      <dgm:t>
+        <a:bodyPr/>
+        <a:lstStyle/>
+        <a:p>
+          <a:r>
+            <a:rPr lang="en-US" sz="1000" dirty="0" smtClean="0"/>
+            <a:t>Advertising Sales</a:t>
+          </a:r>
+        </a:p>
+        <a:p>
+          <a:r>
+            <a:rPr lang="en-US" sz="1000" dirty="0" smtClean="0"/>
+            <a:t> Agents</a:t>
+          </a:r>
+          <a:endParaRPr lang="en-US" sz="1000" dirty="0"/>
+        </a:p>
+      </dgm:t>
+    </dgm:pt>
+    <dgm:pt modelId="{E1663765-0454-4E5D-879A-4DBD647823EA}" type="parTrans" cxnId="{013E12B6-4EC0-4491-92CD-995C910604B2}">
+      <dgm:prSet/>
+      <dgm:spPr/>
+      <dgm:t>
+        <a:bodyPr/>
+        <a:lstStyle/>
+        <a:p>
+          <a:endParaRPr lang="en-US"/>
+        </a:p>
+      </dgm:t>
+    </dgm:pt>
+    <dgm:pt modelId="{6C6176C1-AC8E-4639-8B97-EF0B4732FB8A}" type="sibTrans" cxnId="{013E12B6-4EC0-4491-92CD-995C910604B2}">
+      <dgm:prSet/>
+      <dgm:spPr/>
+      <dgm:t>
+        <a:bodyPr/>
+        <a:lstStyle/>
+        <a:p>
+          <a:endParaRPr lang="en-US"/>
+        </a:p>
+      </dgm:t>
+    </dgm:pt>
+    <dgm:pt modelId="{107BBEA5-72CF-4469-B550-CF6A42FB9FAD}">
+      <dgm:prSet phldrT="[Text]" custT="1"/>
+      <dgm:spPr/>
+      <dgm:t>
+        <a:bodyPr/>
+        <a:lstStyle/>
+        <a:p>
+          <a:r>
+            <a:rPr lang="en-US" sz="1000" dirty="0" smtClean="0"/>
+            <a:t>Insurance Sales</a:t>
+          </a:r>
+        </a:p>
+        <a:p>
+          <a:r>
+            <a:rPr lang="en-US" sz="1000" dirty="0" smtClean="0"/>
+            <a:t> Agents</a:t>
+          </a:r>
+          <a:endParaRPr lang="en-US" sz="1000" dirty="0"/>
+        </a:p>
+      </dgm:t>
+    </dgm:pt>
+    <dgm:pt modelId="{A68A265E-0768-4E8A-84B3-E87A4629A26A}" type="parTrans" cxnId="{D518D4CB-0ED2-47A9-A8DC-5D2B5B90DCD7}">
+      <dgm:prSet/>
+      <dgm:spPr/>
+      <dgm:t>
+        <a:bodyPr/>
+        <a:lstStyle/>
+        <a:p>
+          <a:endParaRPr lang="en-US"/>
+        </a:p>
+      </dgm:t>
+    </dgm:pt>
+    <dgm:pt modelId="{A0B4887A-F470-4AEE-815F-CB6E8B8ECFE5}" type="sibTrans" cxnId="{D518D4CB-0ED2-47A9-A8DC-5D2B5B90DCD7}">
+      <dgm:prSet/>
+      <dgm:spPr/>
+      <dgm:t>
+        <a:bodyPr/>
+        <a:lstStyle/>
+        <a:p>
+          <a:endParaRPr lang="en-US"/>
+        </a:p>
+      </dgm:t>
+    </dgm:pt>
+    <dgm:pt modelId="{01CE06E3-0754-46A9-BAA7-EF5606090CB5}">
+      <dgm:prSet phldrT="[Text]"/>
+      <dgm:spPr/>
+      <dgm:t>
+        <a:bodyPr/>
+        <a:lstStyle/>
+        <a:p>
+          <a:r>
+            <a:rPr lang="en-US" dirty="0" smtClean="0"/>
+            <a:t>Major Group</a:t>
+          </a:r>
+          <a:endParaRPr lang="en-US" dirty="0"/>
+        </a:p>
+      </dgm:t>
+    </dgm:pt>
+    <dgm:pt modelId="{F96F5319-B222-40D8-9B41-236418472697}" type="parTrans" cxnId="{D805C136-90AB-47A3-BC26-401A983AE42D}">
+      <dgm:prSet/>
+      <dgm:spPr/>
+      <dgm:t>
+        <a:bodyPr/>
+        <a:lstStyle/>
+        <a:p>
+          <a:endParaRPr lang="en-US"/>
+        </a:p>
+      </dgm:t>
+    </dgm:pt>
+    <dgm:pt modelId="{FD23E9BB-DB53-4A64-BA3D-AB7A97458AD4}" type="sibTrans" cxnId="{D805C136-90AB-47A3-BC26-401A983AE42D}">
+      <dgm:prSet/>
+      <dgm:spPr/>
+      <dgm:t>
+        <a:bodyPr/>
+        <a:lstStyle/>
+        <a:p>
+          <a:endParaRPr lang="en-US"/>
+        </a:p>
+      </dgm:t>
+    </dgm:pt>
+    <dgm:pt modelId="{5A5AC43F-9FFB-4AAA-BEBD-01F66F070E7A}">
+      <dgm:prSet phldrT="[Text]"/>
+      <dgm:spPr/>
+      <dgm:t>
+        <a:bodyPr/>
+        <a:lstStyle/>
+        <a:p>
+          <a:r>
+            <a:rPr lang="en-US" dirty="0" smtClean="0"/>
+            <a:t>Minor Group</a:t>
+          </a:r>
+          <a:endParaRPr lang="en-US" dirty="0"/>
+        </a:p>
+      </dgm:t>
+    </dgm:pt>
+    <dgm:pt modelId="{DD959E04-DCD8-4EF1-BD4B-A48A1A940AC1}" type="parTrans" cxnId="{3C9A1179-B05E-42F0-B4CC-3D6107C500CF}">
+      <dgm:prSet/>
+      <dgm:spPr/>
+      <dgm:t>
+        <a:bodyPr/>
+        <a:lstStyle/>
+        <a:p>
+          <a:endParaRPr lang="en-US"/>
+        </a:p>
+      </dgm:t>
+    </dgm:pt>
+    <dgm:pt modelId="{FDB8C2F7-0E01-4F90-8A4B-F100C221ED0B}" type="sibTrans" cxnId="{3C9A1179-B05E-42F0-B4CC-3D6107C500CF}">
+      <dgm:prSet/>
+      <dgm:spPr/>
+      <dgm:t>
+        <a:bodyPr/>
+        <a:lstStyle/>
+        <a:p>
+          <a:endParaRPr lang="en-US"/>
+        </a:p>
+      </dgm:t>
+    </dgm:pt>
+    <dgm:pt modelId="{8C5DEA2C-B8CD-41EA-AAC5-6F2D516E4A4D}">
+      <dgm:prSet phldrT="[Text]"/>
+      <dgm:spPr/>
+      <dgm:t>
+        <a:bodyPr/>
+        <a:lstStyle/>
+        <a:p>
+          <a:r>
+            <a:rPr lang="en-US" dirty="0" smtClean="0"/>
+            <a:t>Broad Group</a:t>
+          </a:r>
+          <a:endParaRPr lang="en-US" dirty="0"/>
+        </a:p>
+      </dgm:t>
+    </dgm:pt>
+    <dgm:pt modelId="{A9CB8D56-0D26-42E6-9F00-C945298E43CD}" type="parTrans" cxnId="{D689AB60-DD83-4E27-97CD-C02EEB2FAEB2}">
+      <dgm:prSet/>
+      <dgm:spPr/>
+      <dgm:t>
+        <a:bodyPr/>
+        <a:lstStyle/>
+        <a:p>
+          <a:endParaRPr lang="en-US"/>
+        </a:p>
+      </dgm:t>
+    </dgm:pt>
+    <dgm:pt modelId="{795AA1FE-2E3C-4C1A-B1B8-9F204AB73952}" type="sibTrans" cxnId="{D689AB60-DD83-4E27-97CD-C02EEB2FAEB2}">
+      <dgm:prSet/>
+      <dgm:spPr/>
+      <dgm:t>
+        <a:bodyPr/>
+        <a:lstStyle/>
+        <a:p>
+          <a:endParaRPr lang="en-US"/>
+        </a:p>
+      </dgm:t>
+    </dgm:pt>
+    <dgm:pt modelId="{2C9BE14A-161C-49FB-B49E-4C423D034A39}">
+      <dgm:prSet phldrT="[Text]"/>
+      <dgm:spPr/>
+      <dgm:t>
+        <a:bodyPr/>
+        <a:lstStyle/>
+        <a:p>
+          <a:r>
+            <a:rPr lang="en-US" dirty="0" smtClean="0"/>
+            <a:t>Detailed Occupation</a:t>
+          </a:r>
+          <a:endParaRPr lang="en-US" dirty="0"/>
+        </a:p>
+      </dgm:t>
+    </dgm:pt>
+    <dgm:pt modelId="{480DE44D-BE25-4006-BDA1-9CB3BAC15486}" type="parTrans" cxnId="{CBB287CC-49AE-4B16-8922-317653AB2D07}">
+      <dgm:prSet/>
+      <dgm:spPr/>
+      <dgm:t>
+        <a:bodyPr/>
+        <a:lstStyle/>
+        <a:p>
+          <a:endParaRPr lang="en-US"/>
+        </a:p>
+      </dgm:t>
+    </dgm:pt>
+    <dgm:pt modelId="{B6BA92A0-E209-42BE-B511-8AA3F8AEEC30}" type="sibTrans" cxnId="{CBB287CC-49AE-4B16-8922-317653AB2D07}">
+      <dgm:prSet/>
+      <dgm:spPr/>
+      <dgm:t>
+        <a:bodyPr/>
+        <a:lstStyle/>
+        <a:p>
+          <a:endParaRPr lang="en-US"/>
+        </a:p>
+      </dgm:t>
+    </dgm:pt>
+    <dgm:pt modelId="{979E4187-2832-4DD1-8C4E-8212359D0E21}">
+      <dgm:prSet phldrT="[Text]" custT="1"/>
+      <dgm:spPr/>
+      <dgm:t>
+        <a:bodyPr/>
+        <a:lstStyle/>
+        <a:p>
+          <a:r>
+            <a:rPr lang="en-US" sz="1000" dirty="0" smtClean="0"/>
+            <a:t>Insurance</a:t>
+          </a:r>
+        </a:p>
+        <a:p>
+          <a:r>
+            <a:rPr lang="en-US" sz="1000" dirty="0" smtClean="0"/>
+            <a:t> Agent</a:t>
+          </a:r>
+          <a:endParaRPr lang="en-US" sz="1000" dirty="0"/>
+        </a:p>
+      </dgm:t>
+    </dgm:pt>
+    <dgm:pt modelId="{D89C3FE8-0AE8-4BAD-AD02-8BDC984F2064}" type="parTrans" cxnId="{2C99827B-94E0-428C-BDCB-9A12CDEFFE6B}">
+      <dgm:prSet/>
+      <dgm:spPr/>
+      <dgm:t>
+        <a:bodyPr/>
+        <a:lstStyle/>
+        <a:p>
+          <a:endParaRPr lang="en-US"/>
+        </a:p>
+      </dgm:t>
+    </dgm:pt>
+    <dgm:pt modelId="{8DAF5D0B-025C-478B-B605-CC835DFFA781}" type="sibTrans" cxnId="{2C99827B-94E0-428C-BDCB-9A12CDEFFE6B}">
+      <dgm:prSet/>
+      <dgm:spPr/>
+      <dgm:t>
+        <a:bodyPr/>
+        <a:lstStyle/>
+        <a:p>
+          <a:endParaRPr lang="en-US"/>
+        </a:p>
+      </dgm:t>
+    </dgm:pt>
+    <dgm:pt modelId="{B7C25D97-3498-485C-BD63-62E96A786822}">
+      <dgm:prSet phldrT="[Text]" custT="1"/>
+      <dgm:spPr/>
+      <dgm:t>
+        <a:bodyPr/>
+        <a:lstStyle/>
+        <a:p>
+          <a:r>
+            <a:rPr lang="en-US" sz="1000" dirty="0" smtClean="0"/>
+            <a:t>Advertising</a:t>
+          </a:r>
+        </a:p>
+        <a:p>
+          <a:r>
+            <a:rPr lang="en-US" sz="1000" dirty="0" smtClean="0"/>
+            <a:t> Executive</a:t>
+          </a:r>
+          <a:endParaRPr lang="en-US" sz="1000" dirty="0"/>
+        </a:p>
+      </dgm:t>
+    </dgm:pt>
+    <dgm:pt modelId="{D3A7488F-1920-401E-A321-C1DC2E60723B}" type="parTrans" cxnId="{75C90C22-FFCD-4510-8418-50AF853468BD}">
+      <dgm:prSet/>
+      <dgm:spPr/>
+      <dgm:t>
+        <a:bodyPr/>
+        <a:lstStyle/>
+        <a:p>
+          <a:endParaRPr lang="en-US"/>
+        </a:p>
+      </dgm:t>
+    </dgm:pt>
+    <dgm:pt modelId="{739C7624-7FAC-44D9-B42E-178839C9A5BD}" type="sibTrans" cxnId="{75C90C22-FFCD-4510-8418-50AF853468BD}">
+      <dgm:prSet/>
+      <dgm:spPr/>
+      <dgm:t>
+        <a:bodyPr/>
+        <a:lstStyle/>
+        <a:p>
+          <a:endParaRPr lang="en-US"/>
+        </a:p>
+      </dgm:t>
+    </dgm:pt>
+    <dgm:pt modelId="{CE93E3B9-4907-47D1-AC15-E289436B2324}">
+      <dgm:prSet phldrT="[Text]"/>
+      <dgm:spPr/>
+      <dgm:t>
+        <a:bodyPr/>
+        <a:lstStyle/>
+        <a:p>
+          <a:r>
+            <a:rPr lang="en-US" dirty="0" smtClean="0"/>
+            <a:t>Job Description</a:t>
+          </a:r>
+          <a:endParaRPr lang="en-US" dirty="0"/>
+        </a:p>
+      </dgm:t>
+    </dgm:pt>
+    <dgm:pt modelId="{85A66828-9D29-4219-8371-37D4946D3642}" type="parTrans" cxnId="{2BB52475-D75C-48F2-A55C-0007A9EF05F4}">
+      <dgm:prSet/>
+      <dgm:spPr/>
+      <dgm:t>
+        <a:bodyPr/>
+        <a:lstStyle/>
+        <a:p>
+          <a:endParaRPr lang="en-US"/>
+        </a:p>
+      </dgm:t>
+    </dgm:pt>
+    <dgm:pt modelId="{AE738195-2F67-466C-9709-E4A0F8863CC3}" type="sibTrans" cxnId="{2BB52475-D75C-48F2-A55C-0007A9EF05F4}">
+      <dgm:prSet/>
+      <dgm:spPr/>
+      <dgm:t>
+        <a:bodyPr/>
+        <a:lstStyle/>
+        <a:p>
+          <a:endParaRPr lang="en-US"/>
+        </a:p>
+      </dgm:t>
+    </dgm:pt>
+    <dgm:pt modelId="{EA21E11F-7E5A-4273-861B-52603EDD51C6}">
+      <dgm:prSet custT="1"/>
+      <dgm:spPr/>
+      <dgm:t>
+        <a:bodyPr/>
+        <a:lstStyle/>
+        <a:p>
+          <a:r>
+            <a:rPr lang="en-US" sz="1000" dirty="0" smtClean="0"/>
+            <a:t>Sell life, property, casualty, health, automotive …</a:t>
+          </a:r>
+          <a:endParaRPr lang="en-US" sz="1000" dirty="0"/>
+        </a:p>
+      </dgm:t>
+    </dgm:pt>
+    <dgm:pt modelId="{B243871B-A46A-4A95-8022-4B41B0A9ADB8}" type="parTrans" cxnId="{DCF35BFF-A43C-42F6-AEE1-53B5FCAE6BA1}">
+      <dgm:prSet/>
+      <dgm:spPr/>
+      <dgm:t>
+        <a:bodyPr/>
+        <a:lstStyle/>
+        <a:p>
+          <a:endParaRPr lang="en-US"/>
+        </a:p>
+      </dgm:t>
+    </dgm:pt>
+    <dgm:pt modelId="{4054B2A7-B450-4E01-8AAC-C6D8FFEE070C}" type="sibTrans" cxnId="{DCF35BFF-A43C-42F6-AEE1-53B5FCAE6BA1}">
+      <dgm:prSet/>
+      <dgm:spPr/>
+      <dgm:t>
+        <a:bodyPr/>
+        <a:lstStyle/>
+        <a:p>
+          <a:endParaRPr lang="en-US"/>
+        </a:p>
+      </dgm:t>
+    </dgm:pt>
+    <dgm:pt modelId="{211BF6EB-4F8A-4CE8-A352-9DC39B83ADFF}">
+      <dgm:prSet custT="1"/>
+      <dgm:spPr/>
+      <dgm:t>
+        <a:bodyPr/>
+        <a:lstStyle/>
+        <a:p>
+          <a:r>
+            <a:rPr lang="en-US" sz="1000" dirty="0" smtClean="0"/>
+            <a:t>Sell or solicit advertising space, time, or media in …</a:t>
+          </a:r>
+          <a:endParaRPr lang="en-US" sz="1000" dirty="0"/>
+        </a:p>
+      </dgm:t>
+    </dgm:pt>
+    <dgm:pt modelId="{E77A615E-03EA-4814-BCCD-02228D47265C}" type="parTrans" cxnId="{8311C9BF-A630-4D1C-A3C3-D11A8F39E7AF}">
+      <dgm:prSet/>
+      <dgm:spPr/>
+      <dgm:t>
+        <a:bodyPr/>
+        <a:lstStyle/>
+        <a:p>
+          <a:endParaRPr lang="en-US"/>
+        </a:p>
+      </dgm:t>
+    </dgm:pt>
+    <dgm:pt modelId="{EE0C7922-620C-42EA-A74B-A53AC3BF5E1B}" type="sibTrans" cxnId="{8311C9BF-A630-4D1C-A3C3-D11A8F39E7AF}">
+      <dgm:prSet/>
+      <dgm:spPr/>
+      <dgm:t>
+        <a:bodyPr/>
+        <a:lstStyle/>
+        <a:p>
+          <a:endParaRPr lang="en-US"/>
+        </a:p>
+      </dgm:t>
+    </dgm:pt>
+    <dgm:pt modelId="{EFAB7AB5-438D-4BA8-8DED-E25E9EFDF105}">
+      <dgm:prSet/>
+      <dgm:spPr/>
+      <dgm:t>
+        <a:bodyPr/>
+        <a:lstStyle/>
+        <a:p>
+          <a:r>
+            <a:rPr lang="en-US" smtClean="0"/>
+            <a:t>Supervisors of Sales Workers</a:t>
+          </a:r>
+          <a:endParaRPr lang="en-US"/>
+        </a:p>
+      </dgm:t>
+    </dgm:pt>
+    <dgm:pt modelId="{20358D4B-B57C-43DE-A874-E701604EC9C6}" type="parTrans" cxnId="{0B8E8333-6360-48C9-9F33-017F27FA3A8D}">
+      <dgm:prSet/>
+      <dgm:spPr/>
+      <dgm:t>
+        <a:bodyPr/>
+        <a:lstStyle/>
+        <a:p>
+          <a:endParaRPr lang="en-US"/>
+        </a:p>
+      </dgm:t>
+    </dgm:pt>
+    <dgm:pt modelId="{81EBF7FF-5D1A-4FF6-B839-2A8BEB63E87B}" type="sibTrans" cxnId="{0B8E8333-6360-48C9-9F33-017F27FA3A8D}">
+      <dgm:prSet/>
+      <dgm:spPr/>
+      <dgm:t>
+        <a:bodyPr/>
+        <a:lstStyle/>
+        <a:p>
+          <a:endParaRPr lang="en-US"/>
+        </a:p>
+      </dgm:t>
+    </dgm:pt>
+    <dgm:pt modelId="{BC3557DF-7BF7-4EF9-B4A1-DCA820AC2F9F}">
+      <dgm:prSet/>
+      <dgm:spPr/>
+      <dgm:t>
+        <a:bodyPr/>
+        <a:lstStyle/>
+        <a:p>
+          <a:r>
+            <a:rPr lang="en-US" smtClean="0"/>
+            <a:t>Retail Sales Workers</a:t>
+          </a:r>
+        </a:p>
+      </dgm:t>
+    </dgm:pt>
+    <dgm:pt modelId="{6D1FD0E6-F4FF-4620-8707-B18466F17CE3}" type="parTrans" cxnId="{E3118692-D3E5-4306-9F99-3C1F6B3F3312}">
+      <dgm:prSet/>
+      <dgm:spPr/>
+      <dgm:t>
+        <a:bodyPr/>
+        <a:lstStyle/>
+        <a:p>
+          <a:endParaRPr lang="en-US"/>
+        </a:p>
+      </dgm:t>
+    </dgm:pt>
+    <dgm:pt modelId="{67D471DA-463C-453D-AFE6-A9D5D556143A}" type="sibTrans" cxnId="{E3118692-D3E5-4306-9F99-3C1F6B3F3312}">
+      <dgm:prSet/>
+      <dgm:spPr/>
+      <dgm:t>
+        <a:bodyPr/>
+        <a:lstStyle/>
+        <a:p>
+          <a:endParaRPr lang="en-US"/>
+        </a:p>
+      </dgm:t>
+    </dgm:pt>
+    <dgm:pt modelId="{C38B9A37-D8DB-4274-80FC-6FB9D2344474}" type="pres">
+      <dgm:prSet presAssocID="{FC5BAFCF-ED78-4EA4-BA10-D2BDBF4D168F}" presName="mainComposite" presStyleCnt="0">
+        <dgm:presLayoutVars>
+          <dgm:chPref val="1"/>
+          <dgm:dir/>
+          <dgm:animOne val="branch"/>
+          <dgm:animLvl val="lvl"/>
+          <dgm:resizeHandles val="exact"/>
+        </dgm:presLayoutVars>
+      </dgm:prSet>
+      <dgm:spPr/>
+      <dgm:t>
+        <a:bodyPr/>
+        <a:lstStyle/>
+        <a:p>
+          <a:endParaRPr lang="en-US"/>
+        </a:p>
+      </dgm:t>
+    </dgm:pt>
+    <dgm:pt modelId="{49FE332B-9902-4F66-B514-5290BAC12097}" type="pres">
+      <dgm:prSet presAssocID="{FC5BAFCF-ED78-4EA4-BA10-D2BDBF4D168F}" presName="hierFlow" presStyleCnt="0"/>
+      <dgm:spPr/>
+    </dgm:pt>
+    <dgm:pt modelId="{5420EF79-2453-4698-8E05-E84FA2EB500D}" type="pres">
+      <dgm:prSet presAssocID="{FC5BAFCF-ED78-4EA4-BA10-D2BDBF4D168F}" presName="firstBuf" presStyleCnt="0"/>
+      <dgm:spPr/>
+    </dgm:pt>
+    <dgm:pt modelId="{AA02415A-A7D2-414F-8942-0F11ABB4D5BF}" type="pres">
+      <dgm:prSet presAssocID="{FC5BAFCF-ED78-4EA4-BA10-D2BDBF4D168F}" presName="hierChild1" presStyleCnt="0">
+        <dgm:presLayoutVars>
+          <dgm:chPref val="1"/>
+          <dgm:animOne val="branch"/>
+          <dgm:animLvl val="lvl"/>
+        </dgm:presLayoutVars>
+      </dgm:prSet>
+      <dgm:spPr/>
+    </dgm:pt>
+    <dgm:pt modelId="{A720F242-BE64-410C-9FEF-79D163EAD4AC}" type="pres">
+      <dgm:prSet presAssocID="{1152A97F-27F0-4ADC-ABD5-FB1A114B4F6A}" presName="Name14" presStyleCnt="0"/>
+      <dgm:spPr/>
+    </dgm:pt>
+    <dgm:pt modelId="{8CD5CD44-2CEA-43BB-B8A7-809E9AD3FC76}" type="pres">
+      <dgm:prSet presAssocID="{1152A97F-27F0-4ADC-ABD5-FB1A114B4F6A}" presName="level1Shape" presStyleLbl="node0" presStyleIdx="0" presStyleCnt="1" custLinFactNeighborX="-6453">
+        <dgm:presLayoutVars>
+          <dgm:chPref val="3"/>
+        </dgm:presLayoutVars>
+      </dgm:prSet>
+      <dgm:spPr/>
+      <dgm:t>
+        <a:bodyPr/>
+        <a:lstStyle/>
+        <a:p>
+          <a:endParaRPr lang="en-US"/>
+        </a:p>
+      </dgm:t>
+    </dgm:pt>
+    <dgm:pt modelId="{FF71D260-4017-4CC7-B057-28F5FE5850DD}" type="pres">
+      <dgm:prSet presAssocID="{1152A97F-27F0-4ADC-ABD5-FB1A114B4F6A}" presName="hierChild2" presStyleCnt="0"/>
+      <dgm:spPr/>
+    </dgm:pt>
+    <dgm:pt modelId="{766CFB2F-A498-46D9-BE7C-29E2543AF539}" type="pres">
+      <dgm:prSet presAssocID="{39737048-074E-4B5E-BEEC-2CA2CF361CA7}" presName="Name19" presStyleLbl="parChTrans1D2" presStyleIdx="0" presStyleCnt="3"/>
+      <dgm:spPr/>
+      <dgm:t>
+        <a:bodyPr/>
+        <a:lstStyle/>
+        <a:p>
+          <a:endParaRPr lang="en-US"/>
+        </a:p>
+      </dgm:t>
+    </dgm:pt>
+    <dgm:pt modelId="{4A8A2D5C-4F9C-414B-918B-6359FCBFE0B3}" type="pres">
+      <dgm:prSet presAssocID="{63B0D00F-F739-4BA1-ADFA-EE8FE856B5D3}" presName="Name21" presStyleCnt="0"/>
+      <dgm:spPr/>
+    </dgm:pt>
+    <dgm:pt modelId="{D786516E-359B-403E-8BBD-41660DFF180B}" type="pres">
+      <dgm:prSet presAssocID="{63B0D00F-F739-4BA1-ADFA-EE8FE856B5D3}" presName="level2Shape" presStyleLbl="node2" presStyleIdx="0" presStyleCnt="3" custLinFactX="23547" custLinFactNeighborX="100000" custLinFactNeighborY="-2293"/>
+      <dgm:spPr/>
+      <dgm:t>
+        <a:bodyPr/>
+        <a:lstStyle/>
+        <a:p>
+          <a:endParaRPr lang="en-US"/>
+        </a:p>
+      </dgm:t>
+    </dgm:pt>
+    <dgm:pt modelId="{8AB3940B-C5BD-473A-8F2D-A798E04183B3}" type="pres">
+      <dgm:prSet presAssocID="{63B0D00F-F739-4BA1-ADFA-EE8FE856B5D3}" presName="hierChild3" presStyleCnt="0"/>
+      <dgm:spPr/>
+    </dgm:pt>
+    <dgm:pt modelId="{1BB92BF2-CB21-478D-9E6C-48C94084BF93}" type="pres">
+      <dgm:prSet presAssocID="{E1663765-0454-4E5D-879A-4DBD647823EA}" presName="Name19" presStyleLbl="parChTrans1D3" presStyleIdx="0" presStyleCnt="2"/>
+      <dgm:spPr/>
+      <dgm:t>
+        <a:bodyPr/>
+        <a:lstStyle/>
+        <a:p>
+          <a:endParaRPr lang="en-US"/>
+        </a:p>
+      </dgm:t>
+    </dgm:pt>
+    <dgm:pt modelId="{D45F6772-3ACB-4755-B95D-876330D5A9B0}" type="pres">
+      <dgm:prSet presAssocID="{52053464-063A-4096-A73F-9C028F4B96E6}" presName="Name21" presStyleCnt="0"/>
+      <dgm:spPr/>
+    </dgm:pt>
+    <dgm:pt modelId="{369CBCA2-3F74-4BA4-8C55-C493285D7D03}" type="pres">
+      <dgm:prSet presAssocID="{52053464-063A-4096-A73F-9C028F4B96E6}" presName="level2Shape" presStyleLbl="node3" presStyleIdx="0" presStyleCnt="2" custLinFactX="34806" custLinFactNeighborX="100000" custLinFactNeighborY="7415"/>
+      <dgm:spPr/>
+      <dgm:t>
+        <a:bodyPr/>
+        <a:lstStyle/>
+        <a:p>
+          <a:endParaRPr lang="en-US"/>
+        </a:p>
+      </dgm:t>
+    </dgm:pt>
+    <dgm:pt modelId="{D4357067-7F4B-481E-88BC-3C9AAD0947A8}" type="pres">
+      <dgm:prSet presAssocID="{52053464-063A-4096-A73F-9C028F4B96E6}" presName="hierChild3" presStyleCnt="0"/>
+      <dgm:spPr/>
+    </dgm:pt>
+    <dgm:pt modelId="{4E88DB0B-5221-4612-A8C2-D38B99E4E9DA}" type="pres">
+      <dgm:prSet presAssocID="{D3A7488F-1920-401E-A321-C1DC2E60723B}" presName="Name19" presStyleLbl="parChTrans1D4" presStyleIdx="0" presStyleCnt="4"/>
+      <dgm:spPr/>
+      <dgm:t>
+        <a:bodyPr/>
+        <a:lstStyle/>
+        <a:p>
+          <a:endParaRPr lang="en-US"/>
+        </a:p>
+      </dgm:t>
+    </dgm:pt>
+    <dgm:pt modelId="{E5A903F5-CB86-4C68-803B-4AA1C93F21F1}" type="pres">
+      <dgm:prSet presAssocID="{B7C25D97-3498-485C-BD63-62E96A786822}" presName="Name21" presStyleCnt="0"/>
+      <dgm:spPr/>
+    </dgm:pt>
+    <dgm:pt modelId="{9E4C5561-427F-41A7-A71A-B68B85F1B319}" type="pres">
+      <dgm:prSet presAssocID="{B7C25D97-3498-485C-BD63-62E96A786822}" presName="level2Shape" presStyleLbl="node4" presStyleIdx="0" presStyleCnt="4" custLinFactX="34611" custLinFactNeighborX="100000"/>
+      <dgm:spPr/>
+      <dgm:t>
+        <a:bodyPr/>
+        <a:lstStyle/>
+        <a:p>
+          <a:endParaRPr lang="en-US"/>
+        </a:p>
+      </dgm:t>
+    </dgm:pt>
+    <dgm:pt modelId="{90AB5DD4-A9A9-4892-9BA5-260FE699E8EF}" type="pres">
+      <dgm:prSet presAssocID="{B7C25D97-3498-485C-BD63-62E96A786822}" presName="hierChild3" presStyleCnt="0"/>
+      <dgm:spPr/>
+    </dgm:pt>
+    <dgm:pt modelId="{81845DFB-CED9-43DC-BCFF-FD66F784635A}" type="pres">
+      <dgm:prSet presAssocID="{E77A615E-03EA-4814-BCCD-02228D47265C}" presName="Name19" presStyleLbl="parChTrans1D4" presStyleIdx="1" presStyleCnt="4"/>
+      <dgm:spPr/>
+      <dgm:t>
+        <a:bodyPr/>
+        <a:lstStyle/>
+        <a:p>
+          <a:endParaRPr lang="en-US"/>
+        </a:p>
+      </dgm:t>
+    </dgm:pt>
+    <dgm:pt modelId="{DA42EA75-C897-465D-B9EB-4922DAFC30BF}" type="pres">
+      <dgm:prSet presAssocID="{211BF6EB-4F8A-4CE8-A352-9DC39B83ADFF}" presName="Name21" presStyleCnt="0"/>
+      <dgm:spPr/>
+    </dgm:pt>
+    <dgm:pt modelId="{E530C296-061C-4111-8712-046E89CBCFE1}" type="pres">
+      <dgm:prSet presAssocID="{211BF6EB-4F8A-4CE8-A352-9DC39B83ADFF}" presName="level2Shape" presStyleLbl="node4" presStyleIdx="1" presStyleCnt="4" custLinFactX="34611" custLinFactNeighborX="100000"/>
+      <dgm:spPr/>
+      <dgm:t>
+        <a:bodyPr/>
+        <a:lstStyle/>
+        <a:p>
+          <a:endParaRPr lang="en-US"/>
+        </a:p>
+      </dgm:t>
+    </dgm:pt>
+    <dgm:pt modelId="{7EB8FE29-67CF-4D71-8E8B-537E98B0F255}" type="pres">
+      <dgm:prSet presAssocID="{211BF6EB-4F8A-4CE8-A352-9DC39B83ADFF}" presName="hierChild3" presStyleCnt="0"/>
+      <dgm:spPr/>
+    </dgm:pt>
+    <dgm:pt modelId="{049745BD-B89A-4F96-8B15-AF5EC15EEC15}" type="pres">
+      <dgm:prSet presAssocID="{A68A265E-0768-4E8A-84B3-E87A4629A26A}" presName="Name19" presStyleLbl="parChTrans1D3" presStyleIdx="1" presStyleCnt="2"/>
+      <dgm:spPr/>
+      <dgm:t>
+        <a:bodyPr/>
+        <a:lstStyle/>
+        <a:p>
+          <a:endParaRPr lang="en-US"/>
+        </a:p>
+      </dgm:t>
+    </dgm:pt>
+    <dgm:pt modelId="{B1D03FF3-F1A6-472B-8805-A9408ACA9C94}" type="pres">
+      <dgm:prSet presAssocID="{107BBEA5-72CF-4469-B550-CF6A42FB9FAD}" presName="Name21" presStyleCnt="0"/>
+      <dgm:spPr/>
+    </dgm:pt>
+    <dgm:pt modelId="{C80B8D1F-29BD-4495-A7EB-26D67773EB8C}" type="pres">
+      <dgm:prSet presAssocID="{107BBEA5-72CF-4469-B550-CF6A42FB9FAD}" presName="level2Shape" presStyleLbl="node3" presStyleIdx="1" presStyleCnt="2" custLinFactX="35320" custLinFactNeighborX="100000" custLinFactNeighborY="7415"/>
+      <dgm:spPr/>
+      <dgm:t>
+        <a:bodyPr/>
+        <a:lstStyle/>
+        <a:p>
+          <a:endParaRPr lang="en-US"/>
+        </a:p>
+      </dgm:t>
+    </dgm:pt>
+    <dgm:pt modelId="{3A584C58-94DA-4FFE-B17A-6444BD7EC646}" type="pres">
+      <dgm:prSet presAssocID="{107BBEA5-72CF-4469-B550-CF6A42FB9FAD}" presName="hierChild3" presStyleCnt="0"/>
+      <dgm:spPr/>
+    </dgm:pt>
+    <dgm:pt modelId="{C28F5BCE-60B9-4AF7-A275-C30387649F68}" type="pres">
+      <dgm:prSet presAssocID="{D89C3FE8-0AE8-4BAD-AD02-8BDC984F2064}" presName="Name19" presStyleLbl="parChTrans1D4" presStyleIdx="2" presStyleCnt="4"/>
+      <dgm:spPr/>
+      <dgm:t>
+        <a:bodyPr/>
+        <a:lstStyle/>
+        <a:p>
+          <a:endParaRPr lang="en-US"/>
+        </a:p>
+      </dgm:t>
+    </dgm:pt>
+    <dgm:pt modelId="{0AC7BECC-A458-4A8C-B1A3-00AEC1AC312A}" type="pres">
+      <dgm:prSet presAssocID="{979E4187-2832-4DD1-8C4E-8212359D0E21}" presName="Name21" presStyleCnt="0"/>
+      <dgm:spPr/>
+    </dgm:pt>
+    <dgm:pt modelId="{5CFCB585-BE40-4FE7-A1B1-96435E30E23D}" type="pres">
+      <dgm:prSet presAssocID="{979E4187-2832-4DD1-8C4E-8212359D0E21}" presName="level2Shape" presStyleLbl="node4" presStyleIdx="2" presStyleCnt="4" custLinFactX="35320" custLinFactNeighborX="100000" custLinFactNeighborY="-5909"/>
+      <dgm:spPr/>
+      <dgm:t>
+        <a:bodyPr/>
+        <a:lstStyle/>
+        <a:p>
+          <a:endParaRPr lang="en-US"/>
+        </a:p>
+      </dgm:t>
+    </dgm:pt>
+    <dgm:pt modelId="{E9EE59C5-3B21-47A6-8BCF-AA10F654514D}" type="pres">
+      <dgm:prSet presAssocID="{979E4187-2832-4DD1-8C4E-8212359D0E21}" presName="hierChild3" presStyleCnt="0"/>
+      <dgm:spPr/>
+    </dgm:pt>
+    <dgm:pt modelId="{A034A31A-1CE7-4131-92AF-6122C9C2A877}" type="pres">
+      <dgm:prSet presAssocID="{B243871B-A46A-4A95-8022-4B41B0A9ADB8}" presName="Name19" presStyleLbl="parChTrans1D4" presStyleIdx="3" presStyleCnt="4"/>
+      <dgm:spPr/>
+      <dgm:t>
+        <a:bodyPr/>
+        <a:lstStyle/>
+        <a:p>
+          <a:endParaRPr lang="en-US"/>
+        </a:p>
+      </dgm:t>
+    </dgm:pt>
+    <dgm:pt modelId="{7478FD53-E9BF-4FF3-8989-0E3986DBEDBF}" type="pres">
+      <dgm:prSet presAssocID="{EA21E11F-7E5A-4273-861B-52603EDD51C6}" presName="Name21" presStyleCnt="0"/>
+      <dgm:spPr/>
+    </dgm:pt>
+    <dgm:pt modelId="{39C39D2B-4F03-44F5-B56C-CCD2E699290F}" type="pres">
+      <dgm:prSet presAssocID="{EA21E11F-7E5A-4273-861B-52603EDD51C6}" presName="level2Shape" presStyleLbl="node4" presStyleIdx="3" presStyleCnt="4" custLinFactX="35125" custLinFactNeighborX="100000" custLinFactNeighborY="3798"/>
+      <dgm:spPr/>
+      <dgm:t>
+        <a:bodyPr/>
+        <a:lstStyle/>
+        <a:p>
+          <a:endParaRPr lang="en-US"/>
+        </a:p>
+      </dgm:t>
+    </dgm:pt>
+    <dgm:pt modelId="{12CACF09-AB0B-422C-9BD1-0AD5C29BC449}" type="pres">
+      <dgm:prSet presAssocID="{EA21E11F-7E5A-4273-861B-52603EDD51C6}" presName="hierChild3" presStyleCnt="0"/>
+      <dgm:spPr/>
+    </dgm:pt>
+    <dgm:pt modelId="{C588BA65-A86A-4C53-9E4D-9CFA3ECB37C6}" type="pres">
+      <dgm:prSet presAssocID="{20358D4B-B57C-43DE-A874-E701604EC9C6}" presName="Name19" presStyleLbl="parChTrans1D2" presStyleIdx="1" presStyleCnt="3"/>
+      <dgm:spPr/>
+      <dgm:t>
+        <a:bodyPr/>
+        <a:lstStyle/>
+        <a:p>
+          <a:endParaRPr lang="en-US"/>
+        </a:p>
+      </dgm:t>
+    </dgm:pt>
+    <dgm:pt modelId="{A3E1E34B-5F6C-4284-89C7-1CC2589EBAAE}" type="pres">
+      <dgm:prSet presAssocID="{EFAB7AB5-438D-4BA8-8DED-E25E9EFDF105}" presName="Name21" presStyleCnt="0"/>
+      <dgm:spPr/>
+    </dgm:pt>
+    <dgm:pt modelId="{C91F5F90-2FED-47B5-A06A-A282F5C261EA}" type="pres">
+      <dgm:prSet presAssocID="{EFAB7AB5-438D-4BA8-8DED-E25E9EFDF105}" presName="level2Shape" presStyleLbl="node2" presStyleIdx="1" presStyleCnt="3" custLinFactX="-29290" custLinFactNeighborX="-100000" custLinFactNeighborY="-2293"/>
+      <dgm:spPr/>
+      <dgm:t>
+        <a:bodyPr/>
+        <a:lstStyle/>
+        <a:p>
+          <a:endParaRPr lang="en-US"/>
+        </a:p>
+      </dgm:t>
+    </dgm:pt>
+    <dgm:pt modelId="{3EFC47F9-1FF8-4239-9FBA-1939EB3855CD}" type="pres">
+      <dgm:prSet presAssocID="{EFAB7AB5-438D-4BA8-8DED-E25E9EFDF105}" presName="hierChild3" presStyleCnt="0"/>
+      <dgm:spPr/>
+    </dgm:pt>
+    <dgm:pt modelId="{E0A29603-7C7D-40EE-B736-730E0E65F850}" type="pres">
+      <dgm:prSet presAssocID="{6D1FD0E6-F4FF-4620-8707-B18466F17CE3}" presName="Name19" presStyleLbl="parChTrans1D2" presStyleIdx="2" presStyleCnt="3"/>
+      <dgm:spPr/>
+      <dgm:t>
+        <a:bodyPr/>
+        <a:lstStyle/>
+        <a:p>
+          <a:endParaRPr lang="en-US"/>
+        </a:p>
+      </dgm:t>
+    </dgm:pt>
+    <dgm:pt modelId="{6EA90273-C4EA-4C73-A2C7-8B8AFC673B73}" type="pres">
+      <dgm:prSet presAssocID="{BC3557DF-7BF7-4EF9-B4A1-DCA820AC2F9F}" presName="Name21" presStyleCnt="0"/>
+      <dgm:spPr/>
+    </dgm:pt>
+    <dgm:pt modelId="{BA61ACD1-0C86-45D9-9878-72C042DC45DC}" type="pres">
+      <dgm:prSet presAssocID="{BC3557DF-7BF7-4EF9-B4A1-DCA820AC2F9F}" presName="level2Shape" presStyleLbl="node2" presStyleIdx="2" presStyleCnt="3"/>
+      <dgm:spPr/>
+      <dgm:t>
+        <a:bodyPr/>
+        <a:lstStyle/>
+        <a:p>
+          <a:endParaRPr lang="en-US"/>
+        </a:p>
+      </dgm:t>
+    </dgm:pt>
+    <dgm:pt modelId="{2FF6071E-2475-4929-A4F7-44A4AFAC32E6}" type="pres">
+      <dgm:prSet presAssocID="{BC3557DF-7BF7-4EF9-B4A1-DCA820AC2F9F}" presName="hierChild3" presStyleCnt="0"/>
+      <dgm:spPr/>
+    </dgm:pt>
+    <dgm:pt modelId="{40CED128-CCC3-41C1-ADFA-8983E1D100EC}" type="pres">
+      <dgm:prSet presAssocID="{FC5BAFCF-ED78-4EA4-BA10-D2BDBF4D168F}" presName="bgShapesFlow" presStyleCnt="0"/>
+      <dgm:spPr/>
+    </dgm:pt>
+    <dgm:pt modelId="{C38D35D2-6439-41A6-9B59-435B59F12177}" type="pres">
+      <dgm:prSet presAssocID="{01CE06E3-0754-46A9-BAA7-EF5606090CB5}" presName="rectComp" presStyleCnt="0"/>
+      <dgm:spPr/>
+    </dgm:pt>
+    <dgm:pt modelId="{F7DB71A8-E34A-4465-98E3-D2264C8D3850}" type="pres">
+      <dgm:prSet presAssocID="{01CE06E3-0754-46A9-BAA7-EF5606090CB5}" presName="bgRect" presStyleLbl="bgShp" presStyleIdx="0" presStyleCnt="5"/>
+      <dgm:spPr/>
+      <dgm:t>
+        <a:bodyPr/>
+        <a:lstStyle/>
+        <a:p>
+          <a:endParaRPr lang="en-US"/>
+        </a:p>
+      </dgm:t>
+    </dgm:pt>
+    <dgm:pt modelId="{685F96BA-AE70-42D1-BD17-17BEC0ABEA16}" type="pres">
+      <dgm:prSet presAssocID="{01CE06E3-0754-46A9-BAA7-EF5606090CB5}" presName="bgRectTx" presStyleLbl="bgShp" presStyleIdx="0" presStyleCnt="5">
+        <dgm:presLayoutVars>
+          <dgm:bulletEnabled val="1"/>
+        </dgm:presLayoutVars>
+      </dgm:prSet>
+      <dgm:spPr/>
+      <dgm:t>
+        <a:bodyPr/>
+        <a:lstStyle/>
+        <a:p>
+          <a:endParaRPr lang="en-US"/>
+        </a:p>
+      </dgm:t>
+    </dgm:pt>
+    <dgm:pt modelId="{9181245C-CFD4-4344-AFA4-84B4761E9B38}" type="pres">
+      <dgm:prSet presAssocID="{01CE06E3-0754-46A9-BAA7-EF5606090CB5}" presName="spComp" presStyleCnt="0"/>
+      <dgm:spPr/>
+    </dgm:pt>
+    <dgm:pt modelId="{185E9C77-05C0-4662-BDF7-C076EBF0B852}" type="pres">
+      <dgm:prSet presAssocID="{01CE06E3-0754-46A9-BAA7-EF5606090CB5}" presName="vSp" presStyleCnt="0"/>
+      <dgm:spPr/>
+    </dgm:pt>
+    <dgm:pt modelId="{6F66F657-89D1-41BC-B297-D226A401D859}" type="pres">
+      <dgm:prSet presAssocID="{5A5AC43F-9FFB-4AAA-BEBD-01F66F070E7A}" presName="rectComp" presStyleCnt="0"/>
+      <dgm:spPr/>
+    </dgm:pt>
+    <dgm:pt modelId="{FDAD8D69-15B0-429F-9EF1-46EB3DF7A485}" type="pres">
+      <dgm:prSet presAssocID="{5A5AC43F-9FFB-4AAA-BEBD-01F66F070E7A}" presName="bgRect" presStyleLbl="bgShp" presStyleIdx="1" presStyleCnt="5"/>
+      <dgm:spPr/>
+      <dgm:t>
+        <a:bodyPr/>
+        <a:lstStyle/>
+        <a:p>
+          <a:endParaRPr lang="en-US"/>
+        </a:p>
+      </dgm:t>
+    </dgm:pt>
+    <dgm:pt modelId="{F0E52B47-A2A8-4D33-8BED-77C858196C89}" type="pres">
+      <dgm:prSet presAssocID="{5A5AC43F-9FFB-4AAA-BEBD-01F66F070E7A}" presName="bgRectTx" presStyleLbl="bgShp" presStyleIdx="1" presStyleCnt="5">
+        <dgm:presLayoutVars>
+          <dgm:bulletEnabled val="1"/>
+        </dgm:presLayoutVars>
+      </dgm:prSet>
+      <dgm:spPr/>
+      <dgm:t>
+        <a:bodyPr/>
+        <a:lstStyle/>
+        <a:p>
+          <a:endParaRPr lang="en-US"/>
+        </a:p>
+      </dgm:t>
+    </dgm:pt>
+    <dgm:pt modelId="{2F80E379-6691-4591-981E-9C64BD3AD80C}" type="pres">
+      <dgm:prSet presAssocID="{5A5AC43F-9FFB-4AAA-BEBD-01F66F070E7A}" presName="spComp" presStyleCnt="0"/>
+      <dgm:spPr/>
+    </dgm:pt>
+    <dgm:pt modelId="{609C2F35-9D8B-4F0D-A478-66B14ADBB53A}" type="pres">
+      <dgm:prSet presAssocID="{5A5AC43F-9FFB-4AAA-BEBD-01F66F070E7A}" presName="vSp" presStyleCnt="0"/>
+      <dgm:spPr/>
+    </dgm:pt>
+    <dgm:pt modelId="{F686F4D9-C51A-4A3A-9B5E-E641C2C1B2E9}" type="pres">
+      <dgm:prSet presAssocID="{8C5DEA2C-B8CD-41EA-AAC5-6F2D516E4A4D}" presName="rectComp" presStyleCnt="0"/>
+      <dgm:spPr/>
+    </dgm:pt>
+    <dgm:pt modelId="{CF5D38C8-C8DE-43F1-9359-00AF7F96FE7C}" type="pres">
+      <dgm:prSet presAssocID="{8C5DEA2C-B8CD-41EA-AAC5-6F2D516E4A4D}" presName="bgRect" presStyleLbl="bgShp" presStyleIdx="2" presStyleCnt="5"/>
+      <dgm:spPr/>
+      <dgm:t>
+        <a:bodyPr/>
+        <a:lstStyle/>
+        <a:p>
+          <a:endParaRPr lang="en-US"/>
+        </a:p>
+      </dgm:t>
+    </dgm:pt>
+    <dgm:pt modelId="{BAE825BB-BCC1-43B8-ADFC-70456590D75D}" type="pres">
+      <dgm:prSet presAssocID="{8C5DEA2C-B8CD-41EA-AAC5-6F2D516E4A4D}" presName="bgRectTx" presStyleLbl="bgShp" presStyleIdx="2" presStyleCnt="5">
+        <dgm:presLayoutVars>
+          <dgm:bulletEnabled val="1"/>
+        </dgm:presLayoutVars>
+      </dgm:prSet>
+      <dgm:spPr/>
+      <dgm:t>
+        <a:bodyPr/>
+        <a:lstStyle/>
+        <a:p>
+          <a:endParaRPr lang="en-US"/>
+        </a:p>
+      </dgm:t>
+    </dgm:pt>
+    <dgm:pt modelId="{B47CE025-6E9C-439F-AAB9-3A8737629D06}" type="pres">
+      <dgm:prSet presAssocID="{8C5DEA2C-B8CD-41EA-AAC5-6F2D516E4A4D}" presName="spComp" presStyleCnt="0"/>
+      <dgm:spPr/>
+    </dgm:pt>
+    <dgm:pt modelId="{36C97D9D-AA58-4340-AE21-AFC26DDA09C4}" type="pres">
+      <dgm:prSet presAssocID="{8C5DEA2C-B8CD-41EA-AAC5-6F2D516E4A4D}" presName="vSp" presStyleCnt="0"/>
+      <dgm:spPr/>
+    </dgm:pt>
+    <dgm:pt modelId="{F4683EC4-75D4-4528-940D-31647B7CD5C3}" type="pres">
+      <dgm:prSet presAssocID="{2C9BE14A-161C-49FB-B49E-4C423D034A39}" presName="rectComp" presStyleCnt="0"/>
+      <dgm:spPr/>
+    </dgm:pt>
+    <dgm:pt modelId="{1E9EF9C1-FAFD-48DC-A9A9-21C7876A4707}" type="pres">
+      <dgm:prSet presAssocID="{2C9BE14A-161C-49FB-B49E-4C423D034A39}" presName="bgRect" presStyleLbl="bgShp" presStyleIdx="3" presStyleCnt="5"/>
+      <dgm:spPr/>
+      <dgm:t>
+        <a:bodyPr/>
+        <a:lstStyle/>
+        <a:p>
+          <a:endParaRPr lang="en-US"/>
+        </a:p>
+      </dgm:t>
+    </dgm:pt>
+    <dgm:pt modelId="{1840AC31-7460-4EEE-9E6B-14B4D74E149A}" type="pres">
+      <dgm:prSet presAssocID="{2C9BE14A-161C-49FB-B49E-4C423D034A39}" presName="bgRectTx" presStyleLbl="bgShp" presStyleIdx="3" presStyleCnt="5">
+        <dgm:presLayoutVars>
+          <dgm:bulletEnabled val="1"/>
+        </dgm:presLayoutVars>
+      </dgm:prSet>
+      <dgm:spPr/>
+      <dgm:t>
+        <a:bodyPr/>
+        <a:lstStyle/>
+        <a:p>
+          <a:endParaRPr lang="en-US"/>
+        </a:p>
+      </dgm:t>
+    </dgm:pt>
+    <dgm:pt modelId="{14F669E2-B4DD-4D8D-9244-9F6A45FE0560}" type="pres">
+      <dgm:prSet presAssocID="{2C9BE14A-161C-49FB-B49E-4C423D034A39}" presName="spComp" presStyleCnt="0"/>
+      <dgm:spPr/>
+    </dgm:pt>
+    <dgm:pt modelId="{5EDA3933-B82A-47F3-B124-2CE739401481}" type="pres">
+      <dgm:prSet presAssocID="{2C9BE14A-161C-49FB-B49E-4C423D034A39}" presName="vSp" presStyleCnt="0"/>
+      <dgm:spPr/>
+    </dgm:pt>
+    <dgm:pt modelId="{F1611B37-E732-4995-9DEE-DF79E2D94A64}" type="pres">
+      <dgm:prSet presAssocID="{CE93E3B9-4907-47D1-AC15-E289436B2324}" presName="rectComp" presStyleCnt="0"/>
+      <dgm:spPr/>
+    </dgm:pt>
+    <dgm:pt modelId="{192853D6-51BB-4983-A40A-8CCB1B40D75B}" type="pres">
+      <dgm:prSet presAssocID="{CE93E3B9-4907-47D1-AC15-E289436B2324}" presName="bgRect" presStyleLbl="bgShp" presStyleIdx="4" presStyleCnt="5"/>
+      <dgm:spPr/>
+      <dgm:t>
+        <a:bodyPr/>
+        <a:lstStyle/>
+        <a:p>
+          <a:endParaRPr lang="en-US"/>
+        </a:p>
+      </dgm:t>
+    </dgm:pt>
+    <dgm:pt modelId="{3CA0E6DD-6C47-4D9F-8B6C-08A30A1E1092}" type="pres">
+      <dgm:prSet presAssocID="{CE93E3B9-4907-47D1-AC15-E289436B2324}" presName="bgRectTx" presStyleLbl="bgShp" presStyleIdx="4" presStyleCnt="5">
+        <dgm:presLayoutVars>
+          <dgm:bulletEnabled val="1"/>
+        </dgm:presLayoutVars>
+      </dgm:prSet>
+      <dgm:spPr/>
+      <dgm:t>
+        <a:bodyPr/>
+        <a:lstStyle/>
+        <a:p>
+          <a:endParaRPr lang="en-US"/>
+        </a:p>
+      </dgm:t>
+    </dgm:pt>
+  </dgm:ptLst>
+  <dgm:cxnLst>
+    <dgm:cxn modelId="{2BB52475-D75C-48F2-A55C-0007A9EF05F4}" srcId="{FC5BAFCF-ED78-4EA4-BA10-D2BDBF4D168F}" destId="{CE93E3B9-4907-47D1-AC15-E289436B2324}" srcOrd="5" destOrd="0" parTransId="{85A66828-9D29-4219-8371-37D4946D3642}" sibTransId="{AE738195-2F67-466C-9709-E4A0F8863CC3}"/>
+    <dgm:cxn modelId="{60EDDA76-9DC6-421A-908F-9F7130886C3C}" type="presOf" srcId="{63B0D00F-F739-4BA1-ADFA-EE8FE856B5D3}" destId="{D786516E-359B-403E-8BBD-41660DFF180B}" srcOrd="0" destOrd="0" presId="urn:microsoft.com/office/officeart/2005/8/layout/hierarchy6"/>
+    <dgm:cxn modelId="{3160DD8D-8545-4828-8777-7E99EBAA5435}" type="presOf" srcId="{01CE06E3-0754-46A9-BAA7-EF5606090CB5}" destId="{F7DB71A8-E34A-4465-98E3-D2264C8D3850}" srcOrd="0" destOrd="0" presId="urn:microsoft.com/office/officeart/2005/8/layout/hierarchy6"/>
+    <dgm:cxn modelId="{D805C136-90AB-47A3-BC26-401A983AE42D}" srcId="{FC5BAFCF-ED78-4EA4-BA10-D2BDBF4D168F}" destId="{01CE06E3-0754-46A9-BAA7-EF5606090CB5}" srcOrd="1" destOrd="0" parTransId="{F96F5319-B222-40D8-9B41-236418472697}" sibTransId="{FD23E9BB-DB53-4A64-BA3D-AB7A97458AD4}"/>
+    <dgm:cxn modelId="{E3118692-D3E5-4306-9F99-3C1F6B3F3312}" srcId="{1152A97F-27F0-4ADC-ABD5-FB1A114B4F6A}" destId="{BC3557DF-7BF7-4EF9-B4A1-DCA820AC2F9F}" srcOrd="2" destOrd="0" parTransId="{6D1FD0E6-F4FF-4620-8707-B18466F17CE3}" sibTransId="{67D471DA-463C-453D-AFE6-A9D5D556143A}"/>
+    <dgm:cxn modelId="{3962BFFE-23D9-4EBD-A21C-162FA20850D2}" type="presOf" srcId="{8C5DEA2C-B8CD-41EA-AAC5-6F2D516E4A4D}" destId="{CF5D38C8-C8DE-43F1-9359-00AF7F96FE7C}" srcOrd="0" destOrd="0" presId="urn:microsoft.com/office/officeart/2005/8/layout/hierarchy6"/>
+    <dgm:cxn modelId="{56064C52-7381-4E04-8C8A-A98DB8D7C915}" type="presOf" srcId="{CE93E3B9-4907-47D1-AC15-E289436B2324}" destId="{3CA0E6DD-6C47-4D9F-8B6C-08A30A1E1092}" srcOrd="1" destOrd="0" presId="urn:microsoft.com/office/officeart/2005/8/layout/hierarchy6"/>
+    <dgm:cxn modelId="{A994405A-F120-4602-A67E-703B12994A1B}" type="presOf" srcId="{5A5AC43F-9FFB-4AAA-BEBD-01F66F070E7A}" destId="{FDAD8D69-15B0-429F-9EF1-46EB3DF7A485}" srcOrd="0" destOrd="0" presId="urn:microsoft.com/office/officeart/2005/8/layout/hierarchy6"/>
+    <dgm:cxn modelId="{3C9A1179-B05E-42F0-B4CC-3D6107C500CF}" srcId="{FC5BAFCF-ED78-4EA4-BA10-D2BDBF4D168F}" destId="{5A5AC43F-9FFB-4AAA-BEBD-01F66F070E7A}" srcOrd="2" destOrd="0" parTransId="{DD959E04-DCD8-4EF1-BD4B-A48A1A940AC1}" sibTransId="{FDB8C2F7-0E01-4F90-8A4B-F100C221ED0B}"/>
+    <dgm:cxn modelId="{DCF35BFF-A43C-42F6-AEE1-53B5FCAE6BA1}" srcId="{979E4187-2832-4DD1-8C4E-8212359D0E21}" destId="{EA21E11F-7E5A-4273-861B-52603EDD51C6}" srcOrd="0" destOrd="0" parTransId="{B243871B-A46A-4A95-8022-4B41B0A9ADB8}" sibTransId="{4054B2A7-B450-4E01-8AAC-C6D8FFEE070C}"/>
+    <dgm:cxn modelId="{82F7E0CA-A4D9-41D5-B47F-A441048044D6}" type="presOf" srcId="{211BF6EB-4F8A-4CE8-A352-9DC39B83ADFF}" destId="{E530C296-061C-4111-8712-046E89CBCFE1}" srcOrd="0" destOrd="0" presId="urn:microsoft.com/office/officeart/2005/8/layout/hierarchy6"/>
+    <dgm:cxn modelId="{D518D4CB-0ED2-47A9-A8DC-5D2B5B90DCD7}" srcId="{63B0D00F-F739-4BA1-ADFA-EE8FE856B5D3}" destId="{107BBEA5-72CF-4469-B550-CF6A42FB9FAD}" srcOrd="1" destOrd="0" parTransId="{A68A265E-0768-4E8A-84B3-E87A4629A26A}" sibTransId="{A0B4887A-F470-4AEE-815F-CB6E8B8ECFE5}"/>
+    <dgm:cxn modelId="{3674FF36-E273-419D-A02A-191E3488D0D4}" type="presOf" srcId="{39737048-074E-4B5E-BEEC-2CA2CF361CA7}" destId="{766CFB2F-A498-46D9-BE7C-29E2543AF539}" srcOrd="0" destOrd="0" presId="urn:microsoft.com/office/officeart/2005/8/layout/hierarchy6"/>
+    <dgm:cxn modelId="{CF83C865-F1A8-4690-BAD5-11522AB51D35}" type="presOf" srcId="{979E4187-2832-4DD1-8C4E-8212359D0E21}" destId="{5CFCB585-BE40-4FE7-A1B1-96435E30E23D}" srcOrd="0" destOrd="0" presId="urn:microsoft.com/office/officeart/2005/8/layout/hierarchy6"/>
+    <dgm:cxn modelId="{60ED456F-5271-4CA2-BE50-E229960F509E}" type="presOf" srcId="{1152A97F-27F0-4ADC-ABD5-FB1A114B4F6A}" destId="{8CD5CD44-2CEA-43BB-B8A7-809E9AD3FC76}" srcOrd="0" destOrd="0" presId="urn:microsoft.com/office/officeart/2005/8/layout/hierarchy6"/>
+    <dgm:cxn modelId="{2C99827B-94E0-428C-BDCB-9A12CDEFFE6B}" srcId="{107BBEA5-72CF-4469-B550-CF6A42FB9FAD}" destId="{979E4187-2832-4DD1-8C4E-8212359D0E21}" srcOrd="0" destOrd="0" parTransId="{D89C3FE8-0AE8-4BAD-AD02-8BDC984F2064}" sibTransId="{8DAF5D0B-025C-478B-B605-CC835DFFA781}"/>
+    <dgm:cxn modelId="{8311C9BF-A630-4D1C-A3C3-D11A8F39E7AF}" srcId="{B7C25D97-3498-485C-BD63-62E96A786822}" destId="{211BF6EB-4F8A-4CE8-A352-9DC39B83ADFF}" srcOrd="0" destOrd="0" parTransId="{E77A615E-03EA-4814-BCCD-02228D47265C}" sibTransId="{EE0C7922-620C-42EA-A74B-A53AC3BF5E1B}"/>
+    <dgm:cxn modelId="{77B129A8-D84E-4E32-AB91-6715B4474374}" type="presOf" srcId="{EFAB7AB5-438D-4BA8-8DED-E25E9EFDF105}" destId="{C91F5F90-2FED-47B5-A06A-A282F5C261EA}" srcOrd="0" destOrd="0" presId="urn:microsoft.com/office/officeart/2005/8/layout/hierarchy6"/>
+    <dgm:cxn modelId="{3C72DD7F-A892-44DD-90F2-3629630A7414}" type="presOf" srcId="{D89C3FE8-0AE8-4BAD-AD02-8BDC984F2064}" destId="{C28F5BCE-60B9-4AF7-A275-C30387649F68}" srcOrd="0" destOrd="0" presId="urn:microsoft.com/office/officeart/2005/8/layout/hierarchy6"/>
+    <dgm:cxn modelId="{AC118005-3EE3-4F1D-BF45-DCEC0595E5AF}" type="presOf" srcId="{01CE06E3-0754-46A9-BAA7-EF5606090CB5}" destId="{685F96BA-AE70-42D1-BD17-17BEC0ABEA16}" srcOrd="1" destOrd="0" presId="urn:microsoft.com/office/officeart/2005/8/layout/hierarchy6"/>
+    <dgm:cxn modelId="{E5BB0180-6C58-40F5-9CC0-1F1353ED92BD}" type="presOf" srcId="{5A5AC43F-9FFB-4AAA-BEBD-01F66F070E7A}" destId="{F0E52B47-A2A8-4D33-8BED-77C858196C89}" srcOrd="1" destOrd="0" presId="urn:microsoft.com/office/officeart/2005/8/layout/hierarchy6"/>
+    <dgm:cxn modelId="{6864ABFA-25DB-4B46-B068-E254880BB609}" type="presOf" srcId="{D3A7488F-1920-401E-A321-C1DC2E60723B}" destId="{4E88DB0B-5221-4612-A8C2-D38B99E4E9DA}" srcOrd="0" destOrd="0" presId="urn:microsoft.com/office/officeart/2005/8/layout/hierarchy6"/>
+    <dgm:cxn modelId="{737CFAAC-C42A-42A2-88DC-E43E9C7822B5}" srcId="{1152A97F-27F0-4ADC-ABD5-FB1A114B4F6A}" destId="{63B0D00F-F739-4BA1-ADFA-EE8FE856B5D3}" srcOrd="0" destOrd="0" parTransId="{39737048-074E-4B5E-BEEC-2CA2CF361CA7}" sibTransId="{4CBDE445-BF50-4780-B2FD-B75EE8DFB71C}"/>
+    <dgm:cxn modelId="{854C5384-48C2-408B-B05C-35A9D7C2094B}" type="presOf" srcId="{BC3557DF-7BF7-4EF9-B4A1-DCA820AC2F9F}" destId="{BA61ACD1-0C86-45D9-9878-72C042DC45DC}" srcOrd="0" destOrd="0" presId="urn:microsoft.com/office/officeart/2005/8/layout/hierarchy6"/>
+    <dgm:cxn modelId="{E2A7D4F7-8F20-4243-A9C4-7A8DB052A76E}" type="presOf" srcId="{2C9BE14A-161C-49FB-B49E-4C423D034A39}" destId="{1E9EF9C1-FAFD-48DC-A9A9-21C7876A4707}" srcOrd="0" destOrd="0" presId="urn:microsoft.com/office/officeart/2005/8/layout/hierarchy6"/>
+    <dgm:cxn modelId="{0B8E8333-6360-48C9-9F33-017F27FA3A8D}" srcId="{1152A97F-27F0-4ADC-ABD5-FB1A114B4F6A}" destId="{EFAB7AB5-438D-4BA8-8DED-E25E9EFDF105}" srcOrd="1" destOrd="0" parTransId="{20358D4B-B57C-43DE-A874-E701604EC9C6}" sibTransId="{81EBF7FF-5D1A-4FF6-B839-2A8BEB63E87B}"/>
+    <dgm:cxn modelId="{466BA3E4-39C1-470E-BACA-3C34412D0293}" type="presOf" srcId="{107BBEA5-72CF-4469-B550-CF6A42FB9FAD}" destId="{C80B8D1F-29BD-4495-A7EB-26D67773EB8C}" srcOrd="0" destOrd="0" presId="urn:microsoft.com/office/officeart/2005/8/layout/hierarchy6"/>
+    <dgm:cxn modelId="{5C1B383A-E912-4EAB-8577-55A5637B0256}" type="presOf" srcId="{E77A615E-03EA-4814-BCCD-02228D47265C}" destId="{81845DFB-CED9-43DC-BCFF-FD66F784635A}" srcOrd="0" destOrd="0" presId="urn:microsoft.com/office/officeart/2005/8/layout/hierarchy6"/>
+    <dgm:cxn modelId="{430C34AD-3E10-4A88-8DC0-45AEFD773FF9}" type="presOf" srcId="{CE93E3B9-4907-47D1-AC15-E289436B2324}" destId="{192853D6-51BB-4983-A40A-8CCB1B40D75B}" srcOrd="0" destOrd="0" presId="urn:microsoft.com/office/officeart/2005/8/layout/hierarchy6"/>
+    <dgm:cxn modelId="{E12073CC-4340-48D6-A47A-524366344C2A}" type="presOf" srcId="{E1663765-0454-4E5D-879A-4DBD647823EA}" destId="{1BB92BF2-CB21-478D-9E6C-48C94084BF93}" srcOrd="0" destOrd="0" presId="urn:microsoft.com/office/officeart/2005/8/layout/hierarchy6"/>
+    <dgm:cxn modelId="{A6A8FB9F-DDCB-45CB-B963-0FEB65202432}" type="presOf" srcId="{EA21E11F-7E5A-4273-861B-52603EDD51C6}" destId="{39C39D2B-4F03-44F5-B56C-CCD2E699290F}" srcOrd="0" destOrd="0" presId="urn:microsoft.com/office/officeart/2005/8/layout/hierarchy6"/>
+    <dgm:cxn modelId="{D3A4CD4E-D16E-43B6-A081-5D73E80C2056}" type="presOf" srcId="{52053464-063A-4096-A73F-9C028F4B96E6}" destId="{369CBCA2-3F74-4BA4-8C55-C493285D7D03}" srcOrd="0" destOrd="0" presId="urn:microsoft.com/office/officeart/2005/8/layout/hierarchy6"/>
+    <dgm:cxn modelId="{4C31312A-8707-4D46-B4DB-B753924142FD}" type="presOf" srcId="{20358D4B-B57C-43DE-A874-E701604EC9C6}" destId="{C588BA65-A86A-4C53-9E4D-9CFA3ECB37C6}" srcOrd="0" destOrd="0" presId="urn:microsoft.com/office/officeart/2005/8/layout/hierarchy6"/>
+    <dgm:cxn modelId="{EDE51CF6-7DED-4D11-B6EE-27034735C600}" type="presOf" srcId="{2C9BE14A-161C-49FB-B49E-4C423D034A39}" destId="{1840AC31-7460-4EEE-9E6B-14B4D74E149A}" srcOrd="1" destOrd="0" presId="urn:microsoft.com/office/officeart/2005/8/layout/hierarchy6"/>
+    <dgm:cxn modelId="{17543A30-304B-4CAD-81AC-CC21F3ECC2A6}" type="presOf" srcId="{A68A265E-0768-4E8A-84B3-E87A4629A26A}" destId="{049745BD-B89A-4F96-8B15-AF5EC15EEC15}" srcOrd="0" destOrd="0" presId="urn:microsoft.com/office/officeart/2005/8/layout/hierarchy6"/>
+    <dgm:cxn modelId="{B79A0AC0-4930-4605-AC84-0E59D4246668}" type="presOf" srcId="{6D1FD0E6-F4FF-4620-8707-B18466F17CE3}" destId="{E0A29603-7C7D-40EE-B736-730E0E65F850}" srcOrd="0" destOrd="0" presId="urn:microsoft.com/office/officeart/2005/8/layout/hierarchy6"/>
+    <dgm:cxn modelId="{59A539B7-86A4-42E0-A5F2-F9DC6713255B}" type="presOf" srcId="{8C5DEA2C-B8CD-41EA-AAC5-6F2D516E4A4D}" destId="{BAE825BB-BCC1-43B8-ADFC-70456590D75D}" srcOrd="1" destOrd="0" presId="urn:microsoft.com/office/officeart/2005/8/layout/hierarchy6"/>
+    <dgm:cxn modelId="{691B93B7-0266-4E04-A4EE-8584532B077A}" type="presOf" srcId="{FC5BAFCF-ED78-4EA4-BA10-D2BDBF4D168F}" destId="{C38B9A37-D8DB-4274-80FC-6FB9D2344474}" srcOrd="0" destOrd="0" presId="urn:microsoft.com/office/officeart/2005/8/layout/hierarchy6"/>
+    <dgm:cxn modelId="{CBB287CC-49AE-4B16-8922-317653AB2D07}" srcId="{FC5BAFCF-ED78-4EA4-BA10-D2BDBF4D168F}" destId="{2C9BE14A-161C-49FB-B49E-4C423D034A39}" srcOrd="4" destOrd="0" parTransId="{480DE44D-BE25-4006-BDA1-9CB3BAC15486}" sibTransId="{B6BA92A0-E209-42BE-B511-8AA3F8AEEC30}"/>
+    <dgm:cxn modelId="{8DB2BAAC-B19B-4677-B9FF-E4C70976CA30}" type="presOf" srcId="{B7C25D97-3498-485C-BD63-62E96A786822}" destId="{9E4C5561-427F-41A7-A71A-B68B85F1B319}" srcOrd="0" destOrd="0" presId="urn:microsoft.com/office/officeart/2005/8/layout/hierarchy6"/>
+    <dgm:cxn modelId="{013E12B6-4EC0-4491-92CD-995C910604B2}" srcId="{63B0D00F-F739-4BA1-ADFA-EE8FE856B5D3}" destId="{52053464-063A-4096-A73F-9C028F4B96E6}" srcOrd="0" destOrd="0" parTransId="{E1663765-0454-4E5D-879A-4DBD647823EA}" sibTransId="{6C6176C1-AC8E-4639-8B97-EF0B4732FB8A}"/>
+    <dgm:cxn modelId="{75C90C22-FFCD-4510-8418-50AF853468BD}" srcId="{52053464-063A-4096-A73F-9C028F4B96E6}" destId="{B7C25D97-3498-485C-BD63-62E96A786822}" srcOrd="0" destOrd="0" parTransId="{D3A7488F-1920-401E-A321-C1DC2E60723B}" sibTransId="{739C7624-7FAC-44D9-B42E-178839C9A5BD}"/>
+    <dgm:cxn modelId="{6DC91DE9-5B1F-455E-B003-D26AADD5DF53}" srcId="{FC5BAFCF-ED78-4EA4-BA10-D2BDBF4D168F}" destId="{1152A97F-27F0-4ADC-ABD5-FB1A114B4F6A}" srcOrd="0" destOrd="0" parTransId="{0BB2EDA8-6E38-47DB-9984-86C8054C238D}" sibTransId="{467A0B91-AE24-41EB-B5E1-F6F8A9B66295}"/>
+    <dgm:cxn modelId="{3C1659CC-0B14-4E81-B420-0EE826CDD73B}" type="presOf" srcId="{B243871B-A46A-4A95-8022-4B41B0A9ADB8}" destId="{A034A31A-1CE7-4131-92AF-6122C9C2A877}" srcOrd="0" destOrd="0" presId="urn:microsoft.com/office/officeart/2005/8/layout/hierarchy6"/>
+    <dgm:cxn modelId="{D689AB60-DD83-4E27-97CD-C02EEB2FAEB2}" srcId="{FC5BAFCF-ED78-4EA4-BA10-D2BDBF4D168F}" destId="{8C5DEA2C-B8CD-41EA-AAC5-6F2D516E4A4D}" srcOrd="3" destOrd="0" parTransId="{A9CB8D56-0D26-42E6-9F00-C945298E43CD}" sibTransId="{795AA1FE-2E3C-4C1A-B1B8-9F204AB73952}"/>
+    <dgm:cxn modelId="{4FE58018-CE89-49D6-8C48-F5AA0AE39B7A}" type="presParOf" srcId="{C38B9A37-D8DB-4274-80FC-6FB9D2344474}" destId="{49FE332B-9902-4F66-B514-5290BAC12097}" srcOrd="0" destOrd="0" presId="urn:microsoft.com/office/officeart/2005/8/layout/hierarchy6"/>
+    <dgm:cxn modelId="{3CFF3E7E-807E-44A4-91D7-DECD663495CA}" type="presParOf" srcId="{49FE332B-9902-4F66-B514-5290BAC12097}" destId="{5420EF79-2453-4698-8E05-E84FA2EB500D}" srcOrd="0" destOrd="0" presId="urn:microsoft.com/office/officeart/2005/8/layout/hierarchy6"/>
+    <dgm:cxn modelId="{6345526C-B92C-4662-9A10-1ABE818F3E54}" type="presParOf" srcId="{49FE332B-9902-4F66-B514-5290BAC12097}" destId="{AA02415A-A7D2-414F-8942-0F11ABB4D5BF}" srcOrd="1" destOrd="0" presId="urn:microsoft.com/office/officeart/2005/8/layout/hierarchy6"/>
+    <dgm:cxn modelId="{D309A134-5DEF-4FE1-B2C4-ADF7E3660313}" type="presParOf" srcId="{AA02415A-A7D2-414F-8942-0F11ABB4D5BF}" destId="{A720F242-BE64-410C-9FEF-79D163EAD4AC}" srcOrd="0" destOrd="0" presId="urn:microsoft.com/office/officeart/2005/8/layout/hierarchy6"/>
+    <dgm:cxn modelId="{21C8FF90-0DCF-405E-A897-FE3A25669E04}" type="presParOf" srcId="{A720F242-BE64-410C-9FEF-79D163EAD4AC}" destId="{8CD5CD44-2CEA-43BB-B8A7-809E9AD3FC76}" srcOrd="0" destOrd="0" presId="urn:microsoft.com/office/officeart/2005/8/layout/hierarchy6"/>
+    <dgm:cxn modelId="{9A4CCAD8-D908-4539-95DB-4E9B76C0C2CB}" type="presParOf" srcId="{A720F242-BE64-410C-9FEF-79D163EAD4AC}" destId="{FF71D260-4017-4CC7-B057-28F5FE5850DD}" srcOrd="1" destOrd="0" presId="urn:microsoft.com/office/officeart/2005/8/layout/hierarchy6"/>
+    <dgm:cxn modelId="{D9AE51C3-67AC-4A98-877C-26BC4E15E9E0}" type="presParOf" srcId="{FF71D260-4017-4CC7-B057-28F5FE5850DD}" destId="{766CFB2F-A498-46D9-BE7C-29E2543AF539}" srcOrd="0" destOrd="0" presId="urn:microsoft.com/office/officeart/2005/8/layout/hierarchy6"/>
+    <dgm:cxn modelId="{D9A437EC-43B0-454B-BBCD-0D2200309D8B}" type="presParOf" srcId="{FF71D260-4017-4CC7-B057-28F5FE5850DD}" destId="{4A8A2D5C-4F9C-414B-918B-6359FCBFE0B3}" srcOrd="1" destOrd="0" presId="urn:microsoft.com/office/officeart/2005/8/layout/hierarchy6"/>
+    <dgm:cxn modelId="{E563C312-26AC-44FF-9A42-AF742E81A38B}" type="presParOf" srcId="{4A8A2D5C-4F9C-414B-918B-6359FCBFE0B3}" destId="{D786516E-359B-403E-8BBD-41660DFF180B}" srcOrd="0" destOrd="0" presId="urn:microsoft.com/office/officeart/2005/8/layout/hierarchy6"/>
+    <dgm:cxn modelId="{3F4C9D98-5AAF-4710-A305-5B6F07517B76}" type="presParOf" srcId="{4A8A2D5C-4F9C-414B-918B-6359FCBFE0B3}" destId="{8AB3940B-C5BD-473A-8F2D-A798E04183B3}" srcOrd="1" destOrd="0" presId="urn:microsoft.com/office/officeart/2005/8/layout/hierarchy6"/>
+    <dgm:cxn modelId="{435739F1-82FA-4EDE-9597-A16BFE8CE636}" type="presParOf" srcId="{8AB3940B-C5BD-473A-8F2D-A798E04183B3}" destId="{1BB92BF2-CB21-478D-9E6C-48C94084BF93}" srcOrd="0" destOrd="0" presId="urn:microsoft.com/office/officeart/2005/8/layout/hierarchy6"/>
+    <dgm:cxn modelId="{4F3B69DF-B5F7-471D-ACB1-83F7DEFE2AE6}" type="presParOf" srcId="{8AB3940B-C5BD-473A-8F2D-A798E04183B3}" destId="{D45F6772-3ACB-4755-B95D-876330D5A9B0}" srcOrd="1" destOrd="0" presId="urn:microsoft.com/office/officeart/2005/8/layout/hierarchy6"/>
+    <dgm:cxn modelId="{D47D397E-AFC1-4EF5-8039-BC8660160A8A}" type="presParOf" srcId="{D45F6772-3ACB-4755-B95D-876330D5A9B0}" destId="{369CBCA2-3F74-4BA4-8C55-C493285D7D03}" srcOrd="0" destOrd="0" presId="urn:microsoft.com/office/officeart/2005/8/layout/hierarchy6"/>
+    <dgm:cxn modelId="{123659B8-375C-4498-95A1-F5C3048BBCC7}" type="presParOf" srcId="{D45F6772-3ACB-4755-B95D-876330D5A9B0}" destId="{D4357067-7F4B-481E-88BC-3C9AAD0947A8}" srcOrd="1" destOrd="0" presId="urn:microsoft.com/office/officeart/2005/8/layout/hierarchy6"/>
+    <dgm:cxn modelId="{8ED70E43-4CBF-45A7-809E-8BD0DD14D661}" type="presParOf" srcId="{D4357067-7F4B-481E-88BC-3C9AAD0947A8}" destId="{4E88DB0B-5221-4612-A8C2-D38B99E4E9DA}" srcOrd="0" destOrd="0" presId="urn:microsoft.com/office/officeart/2005/8/layout/hierarchy6"/>
+    <dgm:cxn modelId="{D88B6325-AE7B-418A-8696-767B23CE2254}" type="presParOf" srcId="{D4357067-7F4B-481E-88BC-3C9AAD0947A8}" destId="{E5A903F5-CB86-4C68-803B-4AA1C93F21F1}" srcOrd="1" destOrd="0" presId="urn:microsoft.com/office/officeart/2005/8/layout/hierarchy6"/>
+    <dgm:cxn modelId="{99D546E3-9930-4B1A-8AA7-290773281CF8}" type="presParOf" srcId="{E5A903F5-CB86-4C68-803B-4AA1C93F21F1}" destId="{9E4C5561-427F-41A7-A71A-B68B85F1B319}" srcOrd="0" destOrd="0" presId="urn:microsoft.com/office/officeart/2005/8/layout/hierarchy6"/>
+    <dgm:cxn modelId="{FF042E09-49FC-4599-B8D7-D3DBDC57EDC6}" type="presParOf" srcId="{E5A903F5-CB86-4C68-803B-4AA1C93F21F1}" destId="{90AB5DD4-A9A9-4892-9BA5-260FE699E8EF}" srcOrd="1" destOrd="0" presId="urn:microsoft.com/office/officeart/2005/8/layout/hierarchy6"/>
+    <dgm:cxn modelId="{9DFA73FA-AACD-4A38-A6C4-BE2F6AD2D325}" type="presParOf" srcId="{90AB5DD4-A9A9-4892-9BA5-260FE699E8EF}" destId="{81845DFB-CED9-43DC-BCFF-FD66F784635A}" srcOrd="0" destOrd="0" presId="urn:microsoft.com/office/officeart/2005/8/layout/hierarchy6"/>
+    <dgm:cxn modelId="{29067142-8AAD-4C4A-BA88-49605B468D0F}" type="presParOf" srcId="{90AB5DD4-A9A9-4892-9BA5-260FE699E8EF}" destId="{DA42EA75-C897-465D-B9EB-4922DAFC30BF}" srcOrd="1" destOrd="0" presId="urn:microsoft.com/office/officeart/2005/8/layout/hierarchy6"/>
+    <dgm:cxn modelId="{90F92AF6-6E86-4214-B95F-569E11D61700}" type="presParOf" srcId="{DA42EA75-C897-465D-B9EB-4922DAFC30BF}" destId="{E530C296-061C-4111-8712-046E89CBCFE1}" srcOrd="0" destOrd="0" presId="urn:microsoft.com/office/officeart/2005/8/layout/hierarchy6"/>
+    <dgm:cxn modelId="{D8A0BEB8-1B68-4C45-9CB5-4AF770DAECC0}" type="presParOf" srcId="{DA42EA75-C897-465D-B9EB-4922DAFC30BF}" destId="{7EB8FE29-67CF-4D71-8E8B-537E98B0F255}" srcOrd="1" destOrd="0" presId="urn:microsoft.com/office/officeart/2005/8/layout/hierarchy6"/>
+    <dgm:cxn modelId="{F9599DD7-2484-4062-8934-B08B3C7F20B0}" type="presParOf" srcId="{8AB3940B-C5BD-473A-8F2D-A798E04183B3}" destId="{049745BD-B89A-4F96-8B15-AF5EC15EEC15}" srcOrd="2" destOrd="0" presId="urn:microsoft.com/office/officeart/2005/8/layout/hierarchy6"/>
+    <dgm:cxn modelId="{1A3BC55E-D59F-4004-A740-32B8B8FB74A2}" type="presParOf" srcId="{8AB3940B-C5BD-473A-8F2D-A798E04183B3}" destId="{B1D03FF3-F1A6-472B-8805-A9408ACA9C94}" srcOrd="3" destOrd="0" presId="urn:microsoft.com/office/officeart/2005/8/layout/hierarchy6"/>
+    <dgm:cxn modelId="{D8667312-DD3A-4A32-9EBE-C8402A3CAAC7}" type="presParOf" srcId="{B1D03FF3-F1A6-472B-8805-A9408ACA9C94}" destId="{C80B8D1F-29BD-4495-A7EB-26D67773EB8C}" srcOrd="0" destOrd="0" presId="urn:microsoft.com/office/officeart/2005/8/layout/hierarchy6"/>
+    <dgm:cxn modelId="{4B00E25D-0567-4756-B440-D37AF99F96B5}" type="presParOf" srcId="{B1D03FF3-F1A6-472B-8805-A9408ACA9C94}" destId="{3A584C58-94DA-4FFE-B17A-6444BD7EC646}" srcOrd="1" destOrd="0" presId="urn:microsoft.com/office/officeart/2005/8/layout/hierarchy6"/>
+    <dgm:cxn modelId="{ACE3B30D-59B1-407E-959F-C390DA7933FE}" type="presParOf" srcId="{3A584C58-94DA-4FFE-B17A-6444BD7EC646}" destId="{C28F5BCE-60B9-4AF7-A275-C30387649F68}" srcOrd="0" destOrd="0" presId="urn:microsoft.com/office/officeart/2005/8/layout/hierarchy6"/>
+    <dgm:cxn modelId="{E5111F51-C588-4277-8011-6B61A027DEA1}" type="presParOf" srcId="{3A584C58-94DA-4FFE-B17A-6444BD7EC646}" destId="{0AC7BECC-A458-4A8C-B1A3-00AEC1AC312A}" srcOrd="1" destOrd="0" presId="urn:microsoft.com/office/officeart/2005/8/layout/hierarchy6"/>
+    <dgm:cxn modelId="{C3565AF1-5AF4-4E08-8440-BC199FC11A9F}" type="presParOf" srcId="{0AC7BECC-A458-4A8C-B1A3-00AEC1AC312A}" destId="{5CFCB585-BE40-4FE7-A1B1-96435E30E23D}" srcOrd="0" destOrd="0" presId="urn:microsoft.com/office/officeart/2005/8/layout/hierarchy6"/>
+    <dgm:cxn modelId="{4C38AED5-DDD0-44BB-B114-DC6BC629F1AB}" type="presParOf" srcId="{0AC7BECC-A458-4A8C-B1A3-00AEC1AC312A}" destId="{E9EE59C5-3B21-47A6-8BCF-AA10F654514D}" srcOrd="1" destOrd="0" presId="urn:microsoft.com/office/officeart/2005/8/layout/hierarchy6"/>
+    <dgm:cxn modelId="{8ED12438-5817-41E4-8997-E6FB621041B9}" type="presParOf" srcId="{E9EE59C5-3B21-47A6-8BCF-AA10F654514D}" destId="{A034A31A-1CE7-4131-92AF-6122C9C2A877}" srcOrd="0" destOrd="0" presId="urn:microsoft.com/office/officeart/2005/8/layout/hierarchy6"/>
+    <dgm:cxn modelId="{9C5A4861-D00C-4C1A-88E4-A4121198A0C6}" type="presParOf" srcId="{E9EE59C5-3B21-47A6-8BCF-AA10F654514D}" destId="{7478FD53-E9BF-4FF3-8989-0E3986DBEDBF}" srcOrd="1" destOrd="0" presId="urn:microsoft.com/office/officeart/2005/8/layout/hierarchy6"/>
+    <dgm:cxn modelId="{F354D738-2BE2-4658-9D1F-4B74D42F1936}" type="presParOf" srcId="{7478FD53-E9BF-4FF3-8989-0E3986DBEDBF}" destId="{39C39D2B-4F03-44F5-B56C-CCD2E699290F}" srcOrd="0" destOrd="0" presId="urn:microsoft.com/office/officeart/2005/8/layout/hierarchy6"/>
+    <dgm:cxn modelId="{FE516736-3366-4CD1-AD36-11802860F9BB}" type="presParOf" srcId="{7478FD53-E9BF-4FF3-8989-0E3986DBEDBF}" destId="{12CACF09-AB0B-422C-9BD1-0AD5C29BC449}" srcOrd="1" destOrd="0" presId="urn:microsoft.com/office/officeart/2005/8/layout/hierarchy6"/>
+    <dgm:cxn modelId="{5B7148DA-0482-447F-83DE-9BAD69FCF34F}" type="presParOf" srcId="{FF71D260-4017-4CC7-B057-28F5FE5850DD}" destId="{C588BA65-A86A-4C53-9E4D-9CFA3ECB37C6}" srcOrd="2" destOrd="0" presId="urn:microsoft.com/office/officeart/2005/8/layout/hierarchy6"/>
+    <dgm:cxn modelId="{8ED1E5E8-6152-464A-B576-48762CE32132}" type="presParOf" srcId="{FF71D260-4017-4CC7-B057-28F5FE5850DD}" destId="{A3E1E34B-5F6C-4284-89C7-1CC2589EBAAE}" srcOrd="3" destOrd="0" presId="urn:microsoft.com/office/officeart/2005/8/layout/hierarchy6"/>
+    <dgm:cxn modelId="{C0019302-85C0-4282-A911-88E19BBD93D8}" type="presParOf" srcId="{A3E1E34B-5F6C-4284-89C7-1CC2589EBAAE}" destId="{C91F5F90-2FED-47B5-A06A-A282F5C261EA}" srcOrd="0" destOrd="0" presId="urn:microsoft.com/office/officeart/2005/8/layout/hierarchy6"/>
+    <dgm:cxn modelId="{D02D984E-6724-4FFD-90A9-9C6CF9270B7E}" type="presParOf" srcId="{A3E1E34B-5F6C-4284-89C7-1CC2589EBAAE}" destId="{3EFC47F9-1FF8-4239-9FBA-1939EB3855CD}" srcOrd="1" destOrd="0" presId="urn:microsoft.com/office/officeart/2005/8/layout/hierarchy6"/>
+    <dgm:cxn modelId="{7B51B0F4-51B9-46D3-A188-6EC800B48995}" type="presParOf" srcId="{FF71D260-4017-4CC7-B057-28F5FE5850DD}" destId="{E0A29603-7C7D-40EE-B736-730E0E65F850}" srcOrd="4" destOrd="0" presId="urn:microsoft.com/office/officeart/2005/8/layout/hierarchy6"/>
+    <dgm:cxn modelId="{1DDEDA0B-92B8-486E-9D5F-D69FB9CD8BDC}" type="presParOf" srcId="{FF71D260-4017-4CC7-B057-28F5FE5850DD}" destId="{6EA90273-C4EA-4C73-A2C7-8B8AFC673B73}" srcOrd="5" destOrd="0" presId="urn:microsoft.com/office/officeart/2005/8/layout/hierarchy6"/>
+    <dgm:cxn modelId="{873D7DCC-DB5C-4FC4-883B-628DF111300E}" type="presParOf" srcId="{6EA90273-C4EA-4C73-A2C7-8B8AFC673B73}" destId="{BA61ACD1-0C86-45D9-9878-72C042DC45DC}" srcOrd="0" destOrd="0" presId="urn:microsoft.com/office/officeart/2005/8/layout/hierarchy6"/>
+    <dgm:cxn modelId="{2FDD71D4-5EC9-4BBA-8039-DB3C7AE5AF33}" type="presParOf" srcId="{6EA90273-C4EA-4C73-A2C7-8B8AFC673B73}" destId="{2FF6071E-2475-4929-A4F7-44A4AFAC32E6}" srcOrd="1" destOrd="0" presId="urn:microsoft.com/office/officeart/2005/8/layout/hierarchy6"/>
+    <dgm:cxn modelId="{708052B8-58BD-4238-A3C4-956335ACE438}" type="presParOf" srcId="{C38B9A37-D8DB-4274-80FC-6FB9D2344474}" destId="{40CED128-CCC3-41C1-ADFA-8983E1D100EC}" srcOrd="1" destOrd="0" presId="urn:microsoft.com/office/officeart/2005/8/layout/hierarchy6"/>
+    <dgm:cxn modelId="{168C9715-5CCC-4FAB-A012-6C2D928D80FA}" type="presParOf" srcId="{40CED128-CCC3-41C1-ADFA-8983E1D100EC}" destId="{C38D35D2-6439-41A6-9B59-435B59F12177}" srcOrd="0" destOrd="0" presId="urn:microsoft.com/office/officeart/2005/8/layout/hierarchy6"/>
+    <dgm:cxn modelId="{87FAF98E-60AC-4D16-A648-218D79964696}" type="presParOf" srcId="{C38D35D2-6439-41A6-9B59-435B59F12177}" destId="{F7DB71A8-E34A-4465-98E3-D2264C8D3850}" srcOrd="0" destOrd="0" presId="urn:microsoft.com/office/officeart/2005/8/layout/hierarchy6"/>
+    <dgm:cxn modelId="{7C704862-738C-445B-90EC-1B5DF28868CC}" type="presParOf" srcId="{C38D35D2-6439-41A6-9B59-435B59F12177}" destId="{685F96BA-AE70-42D1-BD17-17BEC0ABEA16}" srcOrd="1" destOrd="0" presId="urn:microsoft.com/office/officeart/2005/8/layout/hierarchy6"/>
+    <dgm:cxn modelId="{255D66BD-CBF2-466D-AD64-B65898276DA6}" type="presParOf" srcId="{40CED128-CCC3-41C1-ADFA-8983E1D100EC}" destId="{9181245C-CFD4-4344-AFA4-84B4761E9B38}" srcOrd="1" destOrd="0" presId="urn:microsoft.com/office/officeart/2005/8/layout/hierarchy6"/>
+    <dgm:cxn modelId="{20C9A78A-0A9C-4076-92F3-D88D21382738}" type="presParOf" srcId="{9181245C-CFD4-4344-AFA4-84B4761E9B38}" destId="{185E9C77-05C0-4662-BDF7-C076EBF0B852}" srcOrd="0" destOrd="0" presId="urn:microsoft.com/office/officeart/2005/8/layout/hierarchy6"/>
+    <dgm:cxn modelId="{53F65EF7-ACB5-4CFB-A89D-6605EB0F9051}" type="presParOf" srcId="{40CED128-CCC3-41C1-ADFA-8983E1D100EC}" destId="{6F66F657-89D1-41BC-B297-D226A401D859}" srcOrd="2" destOrd="0" presId="urn:microsoft.com/office/officeart/2005/8/layout/hierarchy6"/>
+    <dgm:cxn modelId="{07F26468-084E-48FE-8A55-42B24007831A}" type="presParOf" srcId="{6F66F657-89D1-41BC-B297-D226A401D859}" destId="{FDAD8D69-15B0-429F-9EF1-46EB3DF7A485}" srcOrd="0" destOrd="0" presId="urn:microsoft.com/office/officeart/2005/8/layout/hierarchy6"/>
+    <dgm:cxn modelId="{5CFE4F42-AD6C-4F80-BC4F-B1E1C95689DF}" type="presParOf" srcId="{6F66F657-89D1-41BC-B297-D226A401D859}" destId="{F0E52B47-A2A8-4D33-8BED-77C858196C89}" srcOrd="1" destOrd="0" presId="urn:microsoft.com/office/officeart/2005/8/layout/hierarchy6"/>
+    <dgm:cxn modelId="{75993B25-B065-495D-8C6D-125EC444FA33}" type="presParOf" srcId="{40CED128-CCC3-41C1-ADFA-8983E1D100EC}" destId="{2F80E379-6691-4591-981E-9C64BD3AD80C}" srcOrd="3" destOrd="0" presId="urn:microsoft.com/office/officeart/2005/8/layout/hierarchy6"/>
+    <dgm:cxn modelId="{E0235A61-57E7-49A0-A9A1-D8640E6D6687}" type="presParOf" srcId="{2F80E379-6691-4591-981E-9C64BD3AD80C}" destId="{609C2F35-9D8B-4F0D-A478-66B14ADBB53A}" srcOrd="0" destOrd="0" presId="urn:microsoft.com/office/officeart/2005/8/layout/hierarchy6"/>
+    <dgm:cxn modelId="{F5682C30-5716-4B55-9023-9C2D5A29BAE1}" type="presParOf" srcId="{40CED128-CCC3-41C1-ADFA-8983E1D100EC}" destId="{F686F4D9-C51A-4A3A-9B5E-E641C2C1B2E9}" srcOrd="4" destOrd="0" presId="urn:microsoft.com/office/officeart/2005/8/layout/hierarchy6"/>
+    <dgm:cxn modelId="{28527C94-8DED-4C7E-B140-14A8B39DBF67}" type="presParOf" srcId="{F686F4D9-C51A-4A3A-9B5E-E641C2C1B2E9}" destId="{CF5D38C8-C8DE-43F1-9359-00AF7F96FE7C}" srcOrd="0" destOrd="0" presId="urn:microsoft.com/office/officeart/2005/8/layout/hierarchy6"/>
+    <dgm:cxn modelId="{B938646C-5E41-428F-B232-40A1F4A03B6D}" type="presParOf" srcId="{F686F4D9-C51A-4A3A-9B5E-E641C2C1B2E9}" destId="{BAE825BB-BCC1-43B8-ADFC-70456590D75D}" srcOrd="1" destOrd="0" presId="urn:microsoft.com/office/officeart/2005/8/layout/hierarchy6"/>
+    <dgm:cxn modelId="{5372D34D-5028-4981-91AF-B62E92CDE6EC}" type="presParOf" srcId="{40CED128-CCC3-41C1-ADFA-8983E1D100EC}" destId="{B47CE025-6E9C-439F-AAB9-3A8737629D06}" srcOrd="5" destOrd="0" presId="urn:microsoft.com/office/officeart/2005/8/layout/hierarchy6"/>
+    <dgm:cxn modelId="{CD5079D9-0073-4C12-B209-5C4992D0C084}" type="presParOf" srcId="{B47CE025-6E9C-439F-AAB9-3A8737629D06}" destId="{36C97D9D-AA58-4340-AE21-AFC26DDA09C4}" srcOrd="0" destOrd="0" presId="urn:microsoft.com/office/officeart/2005/8/layout/hierarchy6"/>
+    <dgm:cxn modelId="{970FBB91-3C96-4A33-942C-1D547151B731}" type="presParOf" srcId="{40CED128-CCC3-41C1-ADFA-8983E1D100EC}" destId="{F4683EC4-75D4-4528-940D-31647B7CD5C3}" srcOrd="6" destOrd="0" presId="urn:microsoft.com/office/officeart/2005/8/layout/hierarchy6"/>
+    <dgm:cxn modelId="{E377E5DC-CAAB-473D-AC8B-541A89EEFBFB}" type="presParOf" srcId="{F4683EC4-75D4-4528-940D-31647B7CD5C3}" destId="{1E9EF9C1-FAFD-48DC-A9A9-21C7876A4707}" srcOrd="0" destOrd="0" presId="urn:microsoft.com/office/officeart/2005/8/layout/hierarchy6"/>
+    <dgm:cxn modelId="{AE511300-10B7-4CC0-BBE5-85557D83C24C}" type="presParOf" srcId="{F4683EC4-75D4-4528-940D-31647B7CD5C3}" destId="{1840AC31-7460-4EEE-9E6B-14B4D74E149A}" srcOrd="1" destOrd="0" presId="urn:microsoft.com/office/officeart/2005/8/layout/hierarchy6"/>
+    <dgm:cxn modelId="{461F748F-35C2-4CDB-B676-811D22460008}" type="presParOf" srcId="{40CED128-CCC3-41C1-ADFA-8983E1D100EC}" destId="{14F669E2-B4DD-4D8D-9244-9F6A45FE0560}" srcOrd="7" destOrd="0" presId="urn:microsoft.com/office/officeart/2005/8/layout/hierarchy6"/>
+    <dgm:cxn modelId="{4C8E077D-7440-45E3-BCC3-175B88BDF8FF}" type="presParOf" srcId="{14F669E2-B4DD-4D8D-9244-9F6A45FE0560}" destId="{5EDA3933-B82A-47F3-B124-2CE739401481}" srcOrd="0" destOrd="0" presId="urn:microsoft.com/office/officeart/2005/8/layout/hierarchy6"/>
+    <dgm:cxn modelId="{A876A4AE-BF75-426C-B46A-FCF0D7D76290}" type="presParOf" srcId="{40CED128-CCC3-41C1-ADFA-8983E1D100EC}" destId="{F1611B37-E732-4995-9DEE-DF79E2D94A64}" srcOrd="8" destOrd="0" presId="urn:microsoft.com/office/officeart/2005/8/layout/hierarchy6"/>
+    <dgm:cxn modelId="{636EA4A0-CB60-470F-9790-83812DFC3494}" type="presParOf" srcId="{F1611B37-E732-4995-9DEE-DF79E2D94A64}" destId="{192853D6-51BB-4983-A40A-8CCB1B40D75B}" srcOrd="0" destOrd="0" presId="urn:microsoft.com/office/officeart/2005/8/layout/hierarchy6"/>
+    <dgm:cxn modelId="{5490FA5E-D4B5-4DFA-9BDB-A99B7F97A8A1}" type="presParOf" srcId="{F1611B37-E732-4995-9DEE-DF79E2D94A64}" destId="{3CA0E6DD-6C47-4D9F-8B6C-08A30A1E1092}" srcOrd="1" destOrd="0" presId="urn:microsoft.com/office/officeart/2005/8/layout/hierarchy6"/>
+  </dgm:cxnLst>
+  <dgm:bg/>
+  <dgm:whole/>
+  <dgm:extLst>
+    <a:ext uri="http://schemas.microsoft.com/office/drawing/2008/diagram">
+      <dsp:dataModelExt xmlns:dsp="http://schemas.microsoft.com/office/drawing/2008/diagram" relId="rId11" minVer="http://schemas.openxmlformats.org/drawingml/2006/diagram"/>
+    </a:ext>
+  </dgm:extLst>
+</dgm:dataModel>
+</file>
+
+<file path=word/diagrams/drawing1.xml><?xml version="1.0" encoding="utf-8"?>
+<dsp:drawing xmlns:dgm="http://schemas.openxmlformats.org/drawingml/2006/diagram" xmlns:dsp="http://schemas.microsoft.com/office/drawing/2008/diagram" xmlns:a="http://schemas.openxmlformats.org/drawingml/2006/main">
+  <dsp:spTree>
+    <dsp:nvGrpSpPr>
+      <dsp:cNvPr id="0" name=""/>
+      <dsp:cNvGrpSpPr/>
+    </dsp:nvGrpSpPr>
+    <dsp:grpSpPr/>
+    <dsp:sp modelId="{192853D6-51BB-4983-A40A-8CCB1B40D75B}">
+      <dsp:nvSpPr>
+        <dsp:cNvPr id="0" name=""/>
+        <dsp:cNvSpPr/>
+      </dsp:nvSpPr>
+      <dsp:spPr>
+        <a:xfrm>
+          <a:off x="0" y="3755769"/>
+          <a:ext cx="6324600" cy="801692"/>
+        </a:xfrm>
+        <a:prstGeom prst="roundRect">
+          <a:avLst>
+            <a:gd name="adj" fmla="val 10000"/>
+          </a:avLst>
+        </a:prstGeom>
+        <a:solidFill>
+          <a:schemeClr val="accent1">
+            <a:tint val="40000"/>
+            <a:hueOff val="0"/>
+            <a:satOff val="0"/>
+            <a:lumOff val="0"/>
+            <a:alphaOff val="0"/>
+          </a:schemeClr>
+        </a:solidFill>
+        <a:ln>
+          <a:noFill/>
+        </a:ln>
+        <a:effectLst/>
+      </dsp:spPr>
+      <dsp:style>
+        <a:lnRef idx="0">
+          <a:scrgbClr r="0" g="0" b="0"/>
+        </a:lnRef>
+        <a:fillRef idx="1">
+          <a:scrgbClr r="0" g="0" b="0"/>
+        </a:fillRef>
+        <a:effectRef idx="0">
+          <a:scrgbClr r="0" g="0" b="0"/>
+        </a:effectRef>
+        <a:fontRef idx="minor"/>
+      </dsp:style>
+      <dsp:txBody>
+        <a:bodyPr spcFirstLastPara="0" vert="horz" wrap="square" lIns="135128" tIns="135128" rIns="135128" bIns="135128" numCol="1" spcCol="1270" anchor="ctr" anchorCtr="0">
+          <a:noAutofit/>
+        </a:bodyPr>
+        <a:lstStyle/>
+        <a:p>
+          <a:pPr lvl="0" algn="ctr" defTabSz="844550">
+            <a:lnSpc>
+              <a:spcPct val="90000"/>
+            </a:lnSpc>
+            <a:spcBef>
+              <a:spcPct val="0"/>
+            </a:spcBef>
+            <a:spcAft>
+              <a:spcPct val="35000"/>
+            </a:spcAft>
+          </a:pPr>
+          <a:r>
+            <a:rPr lang="en-US" sz="1900" kern="1200" dirty="0" smtClean="0"/>
+            <a:t>Job Description</a:t>
+          </a:r>
+          <a:endParaRPr lang="en-US" sz="1900" kern="1200" dirty="0"/>
+        </a:p>
+      </dsp:txBody>
+      <dsp:txXfrm>
+        <a:off x="0" y="3755769"/>
+        <a:ext cx="1897380" cy="801692"/>
+      </dsp:txXfrm>
+    </dsp:sp>
+    <dsp:sp modelId="{1E9EF9C1-FAFD-48DC-A9A9-21C7876A4707}">
+      <dsp:nvSpPr>
+        <dsp:cNvPr id="0" name=""/>
+        <dsp:cNvSpPr/>
+      </dsp:nvSpPr>
+      <dsp:spPr>
+        <a:xfrm>
+          <a:off x="0" y="2820461"/>
+          <a:ext cx="6324600" cy="801692"/>
+        </a:xfrm>
+        <a:prstGeom prst="roundRect">
+          <a:avLst>
+            <a:gd name="adj" fmla="val 10000"/>
+          </a:avLst>
+        </a:prstGeom>
+        <a:solidFill>
+          <a:schemeClr val="accent1">
+            <a:tint val="40000"/>
+            <a:hueOff val="0"/>
+            <a:satOff val="0"/>
+            <a:lumOff val="0"/>
+            <a:alphaOff val="0"/>
+          </a:schemeClr>
+        </a:solidFill>
+        <a:ln>
+          <a:noFill/>
+        </a:ln>
+        <a:effectLst/>
+      </dsp:spPr>
+      <dsp:style>
+        <a:lnRef idx="0">
+          <a:scrgbClr r="0" g="0" b="0"/>
+        </a:lnRef>
+        <a:fillRef idx="1">
+          <a:scrgbClr r="0" g="0" b="0"/>
+        </a:fillRef>
+        <a:effectRef idx="0">
+          <a:scrgbClr r="0" g="0" b="0"/>
+        </a:effectRef>
+        <a:fontRef idx="minor"/>
+      </dsp:style>
+      <dsp:txBody>
+        <a:bodyPr spcFirstLastPara="0" vert="horz" wrap="square" lIns="135128" tIns="135128" rIns="135128" bIns="135128" numCol="1" spcCol="1270" anchor="ctr" anchorCtr="0">
+          <a:noAutofit/>
+        </a:bodyPr>
+        <a:lstStyle/>
+        <a:p>
+          <a:pPr lvl="0" algn="ctr" defTabSz="844550">
+            <a:lnSpc>
+              <a:spcPct val="90000"/>
+            </a:lnSpc>
+            <a:spcBef>
+              <a:spcPct val="0"/>
+            </a:spcBef>
+            <a:spcAft>
+              <a:spcPct val="35000"/>
+            </a:spcAft>
+          </a:pPr>
+          <a:r>
+            <a:rPr lang="en-US" sz="1900" kern="1200" dirty="0" smtClean="0"/>
+            <a:t>Detailed Occupation</a:t>
+          </a:r>
+          <a:endParaRPr lang="en-US" sz="1900" kern="1200" dirty="0"/>
+        </a:p>
+      </dsp:txBody>
+      <dsp:txXfrm>
+        <a:off x="0" y="2820461"/>
+        <a:ext cx="1897380" cy="801692"/>
+      </dsp:txXfrm>
+    </dsp:sp>
+    <dsp:sp modelId="{CF5D38C8-C8DE-43F1-9359-00AF7F96FE7C}">
+      <dsp:nvSpPr>
+        <dsp:cNvPr id="0" name=""/>
+        <dsp:cNvSpPr/>
+      </dsp:nvSpPr>
+      <dsp:spPr>
+        <a:xfrm>
+          <a:off x="0" y="1885153"/>
+          <a:ext cx="6324600" cy="801692"/>
+        </a:xfrm>
+        <a:prstGeom prst="roundRect">
+          <a:avLst>
+            <a:gd name="adj" fmla="val 10000"/>
+          </a:avLst>
+        </a:prstGeom>
+        <a:solidFill>
+          <a:schemeClr val="accent1">
+            <a:tint val="40000"/>
+            <a:hueOff val="0"/>
+            <a:satOff val="0"/>
+            <a:lumOff val="0"/>
+            <a:alphaOff val="0"/>
+          </a:schemeClr>
+        </a:solidFill>
+        <a:ln>
+          <a:noFill/>
+        </a:ln>
+        <a:effectLst/>
+      </dsp:spPr>
+      <dsp:style>
+        <a:lnRef idx="0">
+          <a:scrgbClr r="0" g="0" b="0"/>
+        </a:lnRef>
+        <a:fillRef idx="1">
+          <a:scrgbClr r="0" g="0" b="0"/>
+        </a:fillRef>
+        <a:effectRef idx="0">
+          <a:scrgbClr r="0" g="0" b="0"/>
+        </a:effectRef>
+        <a:fontRef idx="minor"/>
+      </dsp:style>
+      <dsp:txBody>
+        <a:bodyPr spcFirstLastPara="0" vert="horz" wrap="square" lIns="135128" tIns="135128" rIns="135128" bIns="135128" numCol="1" spcCol="1270" anchor="ctr" anchorCtr="0">
+          <a:noAutofit/>
+        </a:bodyPr>
+        <a:lstStyle/>
+        <a:p>
+          <a:pPr lvl="0" algn="ctr" defTabSz="844550">
+            <a:lnSpc>
+              <a:spcPct val="90000"/>
+            </a:lnSpc>
+            <a:spcBef>
+              <a:spcPct val="0"/>
+            </a:spcBef>
+            <a:spcAft>
+              <a:spcPct val="35000"/>
+            </a:spcAft>
+          </a:pPr>
+          <a:r>
+            <a:rPr lang="en-US" sz="1900" kern="1200" dirty="0" smtClean="0"/>
+            <a:t>Broad Group</a:t>
+          </a:r>
+          <a:endParaRPr lang="en-US" sz="1900" kern="1200" dirty="0"/>
+        </a:p>
+      </dsp:txBody>
+      <dsp:txXfrm>
+        <a:off x="0" y="1885153"/>
+        <a:ext cx="1897380" cy="801692"/>
+      </dsp:txXfrm>
+    </dsp:sp>
+    <dsp:sp modelId="{FDAD8D69-15B0-429F-9EF1-46EB3DF7A485}">
+      <dsp:nvSpPr>
+        <dsp:cNvPr id="0" name=""/>
+        <dsp:cNvSpPr/>
+      </dsp:nvSpPr>
+      <dsp:spPr>
+        <a:xfrm>
+          <a:off x="0" y="949845"/>
+          <a:ext cx="6324600" cy="801692"/>
+        </a:xfrm>
+        <a:prstGeom prst="roundRect">
+          <a:avLst>
+            <a:gd name="adj" fmla="val 10000"/>
+          </a:avLst>
+        </a:prstGeom>
+        <a:solidFill>
+          <a:schemeClr val="accent1">
+            <a:tint val="40000"/>
+            <a:hueOff val="0"/>
+            <a:satOff val="0"/>
+            <a:lumOff val="0"/>
+            <a:alphaOff val="0"/>
+          </a:schemeClr>
+        </a:solidFill>
+        <a:ln>
+          <a:noFill/>
+        </a:ln>
+        <a:effectLst/>
+      </dsp:spPr>
+      <dsp:style>
+        <a:lnRef idx="0">
+          <a:scrgbClr r="0" g="0" b="0"/>
+        </a:lnRef>
+        <a:fillRef idx="1">
+          <a:scrgbClr r="0" g="0" b="0"/>
+        </a:fillRef>
+        <a:effectRef idx="0">
+          <a:scrgbClr r="0" g="0" b="0"/>
+        </a:effectRef>
+        <a:fontRef idx="minor"/>
+      </dsp:style>
+      <dsp:txBody>
+        <a:bodyPr spcFirstLastPara="0" vert="horz" wrap="square" lIns="135128" tIns="135128" rIns="135128" bIns="135128" numCol="1" spcCol="1270" anchor="ctr" anchorCtr="0">
+          <a:noAutofit/>
+        </a:bodyPr>
+        <a:lstStyle/>
+        <a:p>
+          <a:pPr lvl="0" algn="ctr" defTabSz="844550">
+            <a:lnSpc>
+              <a:spcPct val="90000"/>
+            </a:lnSpc>
+            <a:spcBef>
+              <a:spcPct val="0"/>
+            </a:spcBef>
+            <a:spcAft>
+              <a:spcPct val="35000"/>
+            </a:spcAft>
+          </a:pPr>
+          <a:r>
+            <a:rPr lang="en-US" sz="1900" kern="1200" dirty="0" smtClean="0"/>
+            <a:t>Minor Group</a:t>
+          </a:r>
+          <a:endParaRPr lang="en-US" sz="1900" kern="1200" dirty="0"/>
+        </a:p>
+      </dsp:txBody>
+      <dsp:txXfrm>
+        <a:off x="0" y="949845"/>
+        <a:ext cx="1897380" cy="801692"/>
+      </dsp:txXfrm>
+    </dsp:sp>
+    <dsp:sp modelId="{F7DB71A8-E34A-4465-98E3-D2264C8D3850}">
+      <dsp:nvSpPr>
+        <dsp:cNvPr id="0" name=""/>
+        <dsp:cNvSpPr/>
+      </dsp:nvSpPr>
+      <dsp:spPr>
+        <a:xfrm>
+          <a:off x="0" y="14538"/>
+          <a:ext cx="6324600" cy="801692"/>
+        </a:xfrm>
+        <a:prstGeom prst="roundRect">
+          <a:avLst>
+            <a:gd name="adj" fmla="val 10000"/>
+          </a:avLst>
+        </a:prstGeom>
+        <a:solidFill>
+          <a:schemeClr val="accent1">
+            <a:tint val="40000"/>
+            <a:hueOff val="0"/>
+            <a:satOff val="0"/>
+            <a:lumOff val="0"/>
+            <a:alphaOff val="0"/>
+          </a:schemeClr>
+        </a:solidFill>
+        <a:ln>
+          <a:noFill/>
+        </a:ln>
+        <a:effectLst/>
+      </dsp:spPr>
+      <dsp:style>
+        <a:lnRef idx="0">
+          <a:scrgbClr r="0" g="0" b="0"/>
+        </a:lnRef>
+        <a:fillRef idx="1">
+          <a:scrgbClr r="0" g="0" b="0"/>
+        </a:fillRef>
+        <a:effectRef idx="0">
+          <a:scrgbClr r="0" g="0" b="0"/>
+        </a:effectRef>
+        <a:fontRef idx="minor"/>
+      </dsp:style>
+      <dsp:txBody>
+        <a:bodyPr spcFirstLastPara="0" vert="horz" wrap="square" lIns="135128" tIns="135128" rIns="135128" bIns="135128" numCol="1" spcCol="1270" anchor="ctr" anchorCtr="0">
+          <a:noAutofit/>
+        </a:bodyPr>
+        <a:lstStyle/>
+        <a:p>
+          <a:pPr lvl="0" algn="ctr" defTabSz="844550">
+            <a:lnSpc>
+              <a:spcPct val="90000"/>
+            </a:lnSpc>
+            <a:spcBef>
+              <a:spcPct val="0"/>
+            </a:spcBef>
+            <a:spcAft>
+              <a:spcPct val="35000"/>
+            </a:spcAft>
+          </a:pPr>
+          <a:r>
+            <a:rPr lang="en-US" sz="1900" kern="1200" dirty="0" smtClean="0"/>
+            <a:t>Major Group</a:t>
+          </a:r>
+          <a:endParaRPr lang="en-US" sz="1900" kern="1200" dirty="0"/>
+        </a:p>
+      </dsp:txBody>
+      <dsp:txXfrm>
+        <a:off x="0" y="14538"/>
+        <a:ext cx="1897380" cy="801692"/>
+      </dsp:txXfrm>
+    </dsp:sp>
+    <dsp:sp modelId="{8CD5CD44-2CEA-43BB-B8A7-809E9AD3FC76}">
+      <dsp:nvSpPr>
+        <dsp:cNvPr id="0" name=""/>
+        <dsp:cNvSpPr/>
+      </dsp:nvSpPr>
+      <dsp:spPr>
+        <a:xfrm>
+          <a:off x="3807707" y="81345"/>
+          <a:ext cx="1002115" cy="668077"/>
+        </a:xfrm>
+        <a:prstGeom prst="roundRect">
+          <a:avLst>
+            <a:gd name="adj" fmla="val 10000"/>
+          </a:avLst>
+        </a:prstGeom>
+        <a:solidFill>
+          <a:schemeClr val="accent1">
+            <a:hueOff val="0"/>
+            <a:satOff val="0"/>
+            <a:lumOff val="0"/>
+            <a:alphaOff val="0"/>
+          </a:schemeClr>
+        </a:solidFill>
+        <a:ln w="25400" cap="flat" cmpd="sng" algn="ctr">
+          <a:solidFill>
+            <a:schemeClr val="lt1">
+              <a:hueOff val="0"/>
+              <a:satOff val="0"/>
+              <a:lumOff val="0"/>
+              <a:alphaOff val="0"/>
+            </a:schemeClr>
+          </a:solidFill>
+          <a:prstDash val="solid"/>
+        </a:ln>
+        <a:effectLst/>
+      </dsp:spPr>
+      <dsp:style>
+        <a:lnRef idx="2">
+          <a:scrgbClr r="0" g="0" b="0"/>
+        </a:lnRef>
+        <a:fillRef idx="1">
+          <a:scrgbClr r="0" g="0" b="0"/>
+        </a:fillRef>
+        <a:effectRef idx="0">
+          <a:scrgbClr r="0" g="0" b="0"/>
+        </a:effectRef>
+        <a:fontRef idx="minor">
+          <a:schemeClr val="lt1"/>
+        </a:fontRef>
+      </dsp:style>
+      <dsp:txBody>
+        <a:bodyPr spcFirstLastPara="0" vert="horz" wrap="square" lIns="38100" tIns="38100" rIns="38100" bIns="38100" numCol="1" spcCol="1270" anchor="ctr" anchorCtr="0">
+          <a:noAutofit/>
+        </a:bodyPr>
+        <a:lstStyle/>
+        <a:p>
+          <a:pPr lvl="0" algn="ctr" defTabSz="444500">
+            <a:lnSpc>
+              <a:spcPct val="90000"/>
+            </a:lnSpc>
+            <a:spcBef>
+              <a:spcPct val="0"/>
+            </a:spcBef>
+            <a:spcAft>
+              <a:spcPct val="35000"/>
+            </a:spcAft>
+          </a:pPr>
+          <a:r>
+            <a:rPr lang="en-US" sz="1000" b="1" i="0" u="none" kern="1200" dirty="0" smtClean="0"/>
+            <a:t>Sales and </a:t>
+          </a:r>
+        </a:p>
+        <a:p>
+          <a:pPr lvl="0" algn="ctr" defTabSz="444500">
+            <a:lnSpc>
+              <a:spcPct val="90000"/>
+            </a:lnSpc>
+            <a:spcBef>
+              <a:spcPct val="0"/>
+            </a:spcBef>
+            <a:spcAft>
+              <a:spcPct val="35000"/>
+            </a:spcAft>
+          </a:pPr>
+          <a:r>
+            <a:rPr lang="en-US" sz="1000" b="1" i="0" u="none" kern="1200" dirty="0" smtClean="0"/>
+            <a:t>Related Occupations</a:t>
+          </a:r>
+          <a:endParaRPr lang="en-US" sz="1000" kern="1200" dirty="0"/>
+        </a:p>
+      </dsp:txBody>
+      <dsp:txXfrm>
+        <a:off x="3827274" y="100912"/>
+        <a:ext cx="962981" cy="628943"/>
+      </dsp:txXfrm>
+    </dsp:sp>
+    <dsp:sp modelId="{766CFB2F-A498-46D9-BE7C-29E2543AF539}">
+      <dsp:nvSpPr>
+        <dsp:cNvPr id="0" name=""/>
+        <dsp:cNvSpPr/>
+      </dsp:nvSpPr>
+      <dsp:spPr>
+        <a:xfrm>
+          <a:off x="4263045" y="749422"/>
+          <a:ext cx="91440" cy="251911"/>
+        </a:xfrm>
+        <a:custGeom>
+          <a:avLst/>
+          <a:gdLst/>
+          <a:ahLst/>
+          <a:cxnLst/>
+          <a:rect l="0" t="0" r="0" b="0"/>
+          <a:pathLst>
+            <a:path>
+              <a:moveTo>
+                <a:pt x="45720" y="0"/>
+              </a:moveTo>
+              <a:lnTo>
+                <a:pt x="45720" y="251911"/>
+              </a:lnTo>
+            </a:path>
+          </a:pathLst>
+        </a:custGeom>
+        <a:noFill/>
+        <a:ln w="25400" cap="flat" cmpd="sng" algn="ctr">
+          <a:solidFill>
+            <a:schemeClr val="accent1">
+              <a:shade val="60000"/>
+              <a:hueOff val="0"/>
+              <a:satOff val="0"/>
+              <a:lumOff val="0"/>
+              <a:alphaOff val="0"/>
+            </a:schemeClr>
+          </a:solidFill>
+          <a:prstDash val="solid"/>
+        </a:ln>
+        <a:effectLst/>
+      </dsp:spPr>
+      <dsp:style>
+        <a:lnRef idx="2">
+          <a:scrgbClr r="0" g="0" b="0"/>
+        </a:lnRef>
+        <a:fillRef idx="0">
+          <a:scrgbClr r="0" g="0" b="0"/>
+        </a:fillRef>
+        <a:effectRef idx="0">
+          <a:scrgbClr r="0" g="0" b="0"/>
+        </a:effectRef>
+        <a:fontRef idx="minor"/>
+      </dsp:style>
+    </dsp:sp>
+    <dsp:sp modelId="{D786516E-359B-403E-8BBD-41660DFF180B}">
+      <dsp:nvSpPr>
+        <dsp:cNvPr id="0" name=""/>
+        <dsp:cNvSpPr/>
+      </dsp:nvSpPr>
+      <dsp:spPr>
+        <a:xfrm>
+          <a:off x="3807707" y="1001334"/>
+          <a:ext cx="1002115" cy="668077"/>
+        </a:xfrm>
+        <a:prstGeom prst="roundRect">
+          <a:avLst>
+            <a:gd name="adj" fmla="val 10000"/>
+          </a:avLst>
+        </a:prstGeom>
+        <a:solidFill>
+          <a:schemeClr val="accent1">
+            <a:hueOff val="0"/>
+            <a:satOff val="0"/>
+            <a:lumOff val="0"/>
+            <a:alphaOff val="0"/>
+          </a:schemeClr>
+        </a:solidFill>
+        <a:ln w="25400" cap="flat" cmpd="sng" algn="ctr">
+          <a:solidFill>
+            <a:schemeClr val="lt1">
+              <a:hueOff val="0"/>
+              <a:satOff val="0"/>
+              <a:lumOff val="0"/>
+              <a:alphaOff val="0"/>
+            </a:schemeClr>
+          </a:solidFill>
+          <a:prstDash val="solid"/>
+        </a:ln>
+        <a:effectLst/>
+      </dsp:spPr>
+      <dsp:style>
+        <a:lnRef idx="2">
+          <a:scrgbClr r="0" g="0" b="0"/>
+        </a:lnRef>
+        <a:fillRef idx="1">
+          <a:scrgbClr r="0" g="0" b="0"/>
+        </a:fillRef>
+        <a:effectRef idx="0">
+          <a:scrgbClr r="0" g="0" b="0"/>
+        </a:effectRef>
+        <a:fontRef idx="minor">
+          <a:schemeClr val="lt1"/>
+        </a:fontRef>
+      </dsp:style>
+      <dsp:txBody>
+        <a:bodyPr spcFirstLastPara="0" vert="horz" wrap="square" lIns="38100" tIns="38100" rIns="38100" bIns="38100" numCol="1" spcCol="1270" anchor="ctr" anchorCtr="0">
+          <a:noAutofit/>
+        </a:bodyPr>
+        <a:lstStyle/>
+        <a:p>
+          <a:pPr lvl="0" algn="ctr" defTabSz="444500">
+            <a:lnSpc>
+              <a:spcPct val="90000"/>
+            </a:lnSpc>
+            <a:spcBef>
+              <a:spcPct val="0"/>
+            </a:spcBef>
+            <a:spcAft>
+              <a:spcPct val="35000"/>
+            </a:spcAft>
+          </a:pPr>
+          <a:r>
+            <a:rPr lang="en-US" sz="1000" kern="1200" dirty="0" smtClean="0"/>
+            <a:t>Sales Representatives</a:t>
+          </a:r>
+        </a:p>
+        <a:p>
+          <a:pPr lvl="0" algn="ctr" defTabSz="444500">
+            <a:lnSpc>
+              <a:spcPct val="90000"/>
+            </a:lnSpc>
+            <a:spcBef>
+              <a:spcPct val="0"/>
+            </a:spcBef>
+            <a:spcAft>
+              <a:spcPct val="35000"/>
+            </a:spcAft>
+          </a:pPr>
+          <a:r>
+            <a:rPr lang="en-US" sz="1000" kern="1200" dirty="0" smtClean="0"/>
+            <a:t> Services</a:t>
+          </a:r>
+          <a:endParaRPr lang="en-US" sz="1000" kern="1200" dirty="0"/>
+        </a:p>
+      </dsp:txBody>
+      <dsp:txXfrm>
+        <a:off x="3827274" y="1020901"/>
+        <a:ext cx="962981" cy="628943"/>
+      </dsp:txXfrm>
+    </dsp:sp>
+    <dsp:sp modelId="{1BB92BF2-CB21-478D-9E6C-48C94084BF93}">
+      <dsp:nvSpPr>
+        <dsp:cNvPr id="0" name=""/>
+        <dsp:cNvSpPr/>
+      </dsp:nvSpPr>
+      <dsp:spPr>
+        <a:xfrm>
+          <a:off x="3770218" y="1669411"/>
+          <a:ext cx="538546" cy="332087"/>
+        </a:xfrm>
+        <a:custGeom>
+          <a:avLst/>
+          <a:gdLst/>
+          <a:ahLst/>
+          <a:cxnLst/>
+          <a:rect l="0" t="0" r="0" b="0"/>
+          <a:pathLst>
+            <a:path>
+              <a:moveTo>
+                <a:pt x="538546" y="0"/>
+              </a:moveTo>
+              <a:lnTo>
+                <a:pt x="538546" y="166043"/>
+              </a:lnTo>
+              <a:lnTo>
+                <a:pt x="0" y="166043"/>
+              </a:lnTo>
+              <a:lnTo>
+                <a:pt x="0" y="332087"/>
+              </a:lnTo>
+            </a:path>
+          </a:pathLst>
+        </a:custGeom>
+        <a:noFill/>
+        <a:ln w="25400" cap="flat" cmpd="sng" algn="ctr">
+          <a:solidFill>
+            <a:schemeClr val="accent1">
+              <a:shade val="80000"/>
+              <a:hueOff val="0"/>
+              <a:satOff val="0"/>
+              <a:lumOff val="0"/>
+              <a:alphaOff val="0"/>
+            </a:schemeClr>
+          </a:solidFill>
+          <a:prstDash val="solid"/>
+        </a:ln>
+        <a:effectLst/>
+      </dsp:spPr>
+      <dsp:style>
+        <a:lnRef idx="2">
+          <a:scrgbClr r="0" g="0" b="0"/>
+        </a:lnRef>
+        <a:fillRef idx="0">
+          <a:scrgbClr r="0" g="0" b="0"/>
+        </a:fillRef>
+        <a:effectRef idx="0">
+          <a:scrgbClr r="0" g="0" b="0"/>
+        </a:effectRef>
+        <a:fontRef idx="minor"/>
+      </dsp:style>
+    </dsp:sp>
+    <dsp:sp modelId="{369CBCA2-3F74-4BA4-8C55-C493285D7D03}">
+      <dsp:nvSpPr>
+        <dsp:cNvPr id="0" name=""/>
+        <dsp:cNvSpPr/>
+      </dsp:nvSpPr>
+      <dsp:spPr>
+        <a:xfrm>
+          <a:off x="3269160" y="2001499"/>
+          <a:ext cx="1002115" cy="668077"/>
+        </a:xfrm>
+        <a:prstGeom prst="roundRect">
+          <a:avLst>
+            <a:gd name="adj" fmla="val 10000"/>
+          </a:avLst>
+        </a:prstGeom>
+        <a:solidFill>
+          <a:schemeClr val="accent1">
+            <a:hueOff val="0"/>
+            <a:satOff val="0"/>
+            <a:lumOff val="0"/>
+            <a:alphaOff val="0"/>
+          </a:schemeClr>
+        </a:solidFill>
+        <a:ln w="25400" cap="flat" cmpd="sng" algn="ctr">
+          <a:solidFill>
+            <a:schemeClr val="lt1">
+              <a:hueOff val="0"/>
+              <a:satOff val="0"/>
+              <a:lumOff val="0"/>
+              <a:alphaOff val="0"/>
+            </a:schemeClr>
+          </a:solidFill>
+          <a:prstDash val="solid"/>
+        </a:ln>
+        <a:effectLst/>
+      </dsp:spPr>
+      <dsp:style>
+        <a:lnRef idx="2">
+          <a:scrgbClr r="0" g="0" b="0"/>
+        </a:lnRef>
+        <a:fillRef idx="1">
+          <a:scrgbClr r="0" g="0" b="0"/>
+        </a:fillRef>
+        <a:effectRef idx="0">
+          <a:scrgbClr r="0" g="0" b="0"/>
+        </a:effectRef>
+        <a:fontRef idx="minor">
+          <a:schemeClr val="lt1"/>
+        </a:fontRef>
+      </dsp:style>
+      <dsp:txBody>
+        <a:bodyPr spcFirstLastPara="0" vert="horz" wrap="square" lIns="38100" tIns="38100" rIns="38100" bIns="38100" numCol="1" spcCol="1270" anchor="ctr" anchorCtr="0">
+          <a:noAutofit/>
+        </a:bodyPr>
+        <a:lstStyle/>
+        <a:p>
+          <a:pPr lvl="0" algn="ctr" defTabSz="444500">
+            <a:lnSpc>
+              <a:spcPct val="90000"/>
+            </a:lnSpc>
+            <a:spcBef>
+              <a:spcPct val="0"/>
+            </a:spcBef>
+            <a:spcAft>
+              <a:spcPct val="35000"/>
+            </a:spcAft>
+          </a:pPr>
+          <a:r>
+            <a:rPr lang="en-US" sz="1000" kern="1200" dirty="0" smtClean="0"/>
+            <a:t>Advertising Sales</a:t>
+          </a:r>
+        </a:p>
+        <a:p>
+          <a:pPr lvl="0" algn="ctr" defTabSz="444500">
+            <a:lnSpc>
+              <a:spcPct val="90000"/>
+            </a:lnSpc>
+            <a:spcBef>
+              <a:spcPct val="0"/>
+            </a:spcBef>
+            <a:spcAft>
+              <a:spcPct val="35000"/>
+            </a:spcAft>
+          </a:pPr>
+          <a:r>
+            <a:rPr lang="en-US" sz="1000" kern="1200" dirty="0" smtClean="0"/>
+            <a:t> Agents</a:t>
+          </a:r>
+          <a:endParaRPr lang="en-US" sz="1000" kern="1200" dirty="0"/>
+        </a:p>
+      </dsp:txBody>
+      <dsp:txXfrm>
+        <a:off x="3288727" y="2021066"/>
+        <a:ext cx="962981" cy="628943"/>
+      </dsp:txXfrm>
+    </dsp:sp>
+    <dsp:sp modelId="{4E88DB0B-5221-4612-A8C2-D38B99E4E9DA}">
+      <dsp:nvSpPr>
+        <dsp:cNvPr id="0" name=""/>
+        <dsp:cNvSpPr/>
+      </dsp:nvSpPr>
+      <dsp:spPr>
+        <a:xfrm>
+          <a:off x="3722543" y="2669576"/>
+          <a:ext cx="91440" cy="217692"/>
+        </a:xfrm>
+        <a:custGeom>
+          <a:avLst/>
+          <a:gdLst/>
+          <a:ahLst/>
+          <a:cxnLst/>
+          <a:rect l="0" t="0" r="0" b="0"/>
+          <a:pathLst>
+            <a:path>
+              <a:moveTo>
+                <a:pt x="47674" y="0"/>
+              </a:moveTo>
+              <a:lnTo>
+                <a:pt x="47674" y="108846"/>
+              </a:lnTo>
+              <a:lnTo>
+                <a:pt x="45720" y="108846"/>
+              </a:lnTo>
+              <a:lnTo>
+                <a:pt x="45720" y="217692"/>
+              </a:lnTo>
+            </a:path>
+          </a:pathLst>
+        </a:custGeom>
+        <a:noFill/>
+        <a:ln w="25400" cap="flat" cmpd="sng" algn="ctr">
+          <a:solidFill>
+            <a:schemeClr val="accent1">
+              <a:shade val="80000"/>
+              <a:hueOff val="0"/>
+              <a:satOff val="0"/>
+              <a:lumOff val="0"/>
+              <a:alphaOff val="0"/>
+            </a:schemeClr>
+          </a:solidFill>
+          <a:prstDash val="solid"/>
+        </a:ln>
+        <a:effectLst/>
+      </dsp:spPr>
+      <dsp:style>
+        <a:lnRef idx="2">
+          <a:scrgbClr r="0" g="0" b="0"/>
+        </a:lnRef>
+        <a:fillRef idx="0">
+          <a:scrgbClr r="0" g="0" b="0"/>
+        </a:fillRef>
+        <a:effectRef idx="0">
+          <a:scrgbClr r="0" g="0" b="0"/>
+        </a:effectRef>
+        <a:fontRef idx="minor"/>
+      </dsp:style>
+    </dsp:sp>
+    <dsp:sp modelId="{9E4C5561-427F-41A7-A71A-B68B85F1B319}">
+      <dsp:nvSpPr>
+        <dsp:cNvPr id="0" name=""/>
+        <dsp:cNvSpPr/>
+      </dsp:nvSpPr>
+      <dsp:spPr>
+        <a:xfrm>
+          <a:off x="3267206" y="2887269"/>
+          <a:ext cx="1002115" cy="668077"/>
+        </a:xfrm>
+        <a:prstGeom prst="roundRect">
+          <a:avLst>
+            <a:gd name="adj" fmla="val 10000"/>
+          </a:avLst>
+        </a:prstGeom>
+        <a:solidFill>
+          <a:schemeClr val="accent1">
+            <a:hueOff val="0"/>
+            <a:satOff val="0"/>
+            <a:lumOff val="0"/>
+            <a:alphaOff val="0"/>
+          </a:schemeClr>
+        </a:solidFill>
+        <a:ln w="25400" cap="flat" cmpd="sng" algn="ctr">
+          <a:solidFill>
+            <a:schemeClr val="lt1">
+              <a:hueOff val="0"/>
+              <a:satOff val="0"/>
+              <a:lumOff val="0"/>
+              <a:alphaOff val="0"/>
+            </a:schemeClr>
+          </a:solidFill>
+          <a:prstDash val="solid"/>
+        </a:ln>
+        <a:effectLst/>
+      </dsp:spPr>
+      <dsp:style>
+        <a:lnRef idx="2">
+          <a:scrgbClr r="0" g="0" b="0"/>
+        </a:lnRef>
+        <a:fillRef idx="1">
+          <a:scrgbClr r="0" g="0" b="0"/>
+        </a:fillRef>
+        <a:effectRef idx="0">
+          <a:scrgbClr r="0" g="0" b="0"/>
+        </a:effectRef>
+        <a:fontRef idx="minor">
+          <a:schemeClr val="lt1"/>
+        </a:fontRef>
+      </dsp:style>
+      <dsp:txBody>
+        <a:bodyPr spcFirstLastPara="0" vert="horz" wrap="square" lIns="38100" tIns="38100" rIns="38100" bIns="38100" numCol="1" spcCol="1270" anchor="ctr" anchorCtr="0">
+          <a:noAutofit/>
+        </a:bodyPr>
+        <a:lstStyle/>
+        <a:p>
+          <a:pPr lvl="0" algn="ctr" defTabSz="444500">
+            <a:lnSpc>
+              <a:spcPct val="90000"/>
+            </a:lnSpc>
+            <a:spcBef>
+              <a:spcPct val="0"/>
+            </a:spcBef>
+            <a:spcAft>
+              <a:spcPct val="35000"/>
+            </a:spcAft>
+          </a:pPr>
+          <a:r>
+            <a:rPr lang="en-US" sz="1000" kern="1200" dirty="0" smtClean="0"/>
+            <a:t>Advertising</a:t>
+          </a:r>
+        </a:p>
+        <a:p>
+          <a:pPr lvl="0" algn="ctr" defTabSz="444500">
+            <a:lnSpc>
+              <a:spcPct val="90000"/>
+            </a:lnSpc>
+            <a:spcBef>
+              <a:spcPct val="0"/>
+            </a:spcBef>
+            <a:spcAft>
+              <a:spcPct val="35000"/>
+            </a:spcAft>
+          </a:pPr>
+          <a:r>
+            <a:rPr lang="en-US" sz="1000" kern="1200" dirty="0" smtClean="0"/>
+            <a:t> Executive</a:t>
+          </a:r>
+          <a:endParaRPr lang="en-US" sz="1000" kern="1200" dirty="0"/>
+        </a:p>
+      </dsp:txBody>
+      <dsp:txXfrm>
+        <a:off x="3286773" y="2906836"/>
+        <a:ext cx="962981" cy="628943"/>
+      </dsp:txXfrm>
+    </dsp:sp>
+    <dsp:sp modelId="{81845DFB-CED9-43DC-BCFF-FD66F784635A}">
+      <dsp:nvSpPr>
+        <dsp:cNvPr id="0" name=""/>
+        <dsp:cNvSpPr/>
+      </dsp:nvSpPr>
+      <dsp:spPr>
+        <a:xfrm>
+          <a:off x="3722543" y="3555346"/>
+          <a:ext cx="91440" cy="267230"/>
+        </a:xfrm>
+        <a:custGeom>
+          <a:avLst/>
+          <a:gdLst/>
+          <a:ahLst/>
+          <a:cxnLst/>
+          <a:rect l="0" t="0" r="0" b="0"/>
+          <a:pathLst>
+            <a:path>
+              <a:moveTo>
+                <a:pt x="45720" y="0"/>
+              </a:moveTo>
+              <a:lnTo>
+                <a:pt x="45720" y="267230"/>
+              </a:lnTo>
+            </a:path>
+          </a:pathLst>
+        </a:custGeom>
+        <a:noFill/>
+        <a:ln w="25400" cap="flat" cmpd="sng" algn="ctr">
+          <a:solidFill>
+            <a:schemeClr val="accent1">
+              <a:shade val="80000"/>
+              <a:hueOff val="0"/>
+              <a:satOff val="0"/>
+              <a:lumOff val="0"/>
+              <a:alphaOff val="0"/>
+            </a:schemeClr>
+          </a:solidFill>
+          <a:prstDash val="solid"/>
+        </a:ln>
+        <a:effectLst/>
+      </dsp:spPr>
+      <dsp:style>
+        <a:lnRef idx="2">
+          <a:scrgbClr r="0" g="0" b="0"/>
+        </a:lnRef>
+        <a:fillRef idx="0">
+          <a:scrgbClr r="0" g="0" b="0"/>
+        </a:fillRef>
+        <a:effectRef idx="0">
+          <a:scrgbClr r="0" g="0" b="0"/>
+        </a:effectRef>
+        <a:fontRef idx="minor"/>
+      </dsp:style>
+    </dsp:sp>
+    <dsp:sp modelId="{E530C296-061C-4111-8712-046E89CBCFE1}">
+      <dsp:nvSpPr>
+        <dsp:cNvPr id="0" name=""/>
+        <dsp:cNvSpPr/>
+      </dsp:nvSpPr>
+      <dsp:spPr>
+        <a:xfrm>
+          <a:off x="3267206" y="3822577"/>
+          <a:ext cx="1002115" cy="668077"/>
+        </a:xfrm>
+        <a:prstGeom prst="roundRect">
+          <a:avLst>
+            <a:gd name="adj" fmla="val 10000"/>
+          </a:avLst>
+        </a:prstGeom>
+        <a:solidFill>
+          <a:schemeClr val="accent1">
+            <a:hueOff val="0"/>
+            <a:satOff val="0"/>
+            <a:lumOff val="0"/>
+            <a:alphaOff val="0"/>
+          </a:schemeClr>
+        </a:solidFill>
+        <a:ln w="25400" cap="flat" cmpd="sng" algn="ctr">
+          <a:solidFill>
+            <a:schemeClr val="lt1">
+              <a:hueOff val="0"/>
+              <a:satOff val="0"/>
+              <a:lumOff val="0"/>
+              <a:alphaOff val="0"/>
+            </a:schemeClr>
+          </a:solidFill>
+          <a:prstDash val="solid"/>
+        </a:ln>
+        <a:effectLst/>
+      </dsp:spPr>
+      <dsp:style>
+        <a:lnRef idx="2">
+          <a:scrgbClr r="0" g="0" b="0"/>
+        </a:lnRef>
+        <a:fillRef idx="1">
+          <a:scrgbClr r="0" g="0" b="0"/>
+        </a:fillRef>
+        <a:effectRef idx="0">
+          <a:scrgbClr r="0" g="0" b="0"/>
+        </a:effectRef>
+        <a:fontRef idx="minor">
+          <a:schemeClr val="lt1"/>
+        </a:fontRef>
+      </dsp:style>
+      <dsp:txBody>
+        <a:bodyPr spcFirstLastPara="0" vert="horz" wrap="square" lIns="38100" tIns="38100" rIns="38100" bIns="38100" numCol="1" spcCol="1270" anchor="ctr" anchorCtr="0">
+          <a:noAutofit/>
+        </a:bodyPr>
+        <a:lstStyle/>
+        <a:p>
+          <a:pPr lvl="0" algn="ctr" defTabSz="444500">
+            <a:lnSpc>
+              <a:spcPct val="90000"/>
+            </a:lnSpc>
+            <a:spcBef>
+              <a:spcPct val="0"/>
+            </a:spcBef>
+            <a:spcAft>
+              <a:spcPct val="35000"/>
+            </a:spcAft>
+          </a:pPr>
+          <a:r>
+            <a:rPr lang="en-US" sz="1000" kern="1200" dirty="0" smtClean="0"/>
+            <a:t>Sell or solicit advertising space, time, or media in …</a:t>
+          </a:r>
+          <a:endParaRPr lang="en-US" sz="1000" kern="1200" dirty="0"/>
+        </a:p>
+      </dsp:txBody>
+      <dsp:txXfrm>
+        <a:off x="3286773" y="3842144"/>
+        <a:ext cx="962981" cy="628943"/>
+      </dsp:txXfrm>
+    </dsp:sp>
+    <dsp:sp modelId="{049745BD-B89A-4F96-8B15-AF5EC15EEC15}">
+      <dsp:nvSpPr>
+        <dsp:cNvPr id="0" name=""/>
+        <dsp:cNvSpPr/>
+      </dsp:nvSpPr>
+      <dsp:spPr>
+        <a:xfrm>
+          <a:off x="4308765" y="1669411"/>
+          <a:ext cx="769354" cy="332087"/>
+        </a:xfrm>
+        <a:custGeom>
+          <a:avLst/>
+          <a:gdLst/>
+          <a:ahLst/>
+          <a:cxnLst/>
+          <a:rect l="0" t="0" r="0" b="0"/>
+          <a:pathLst>
+            <a:path>
+              <a:moveTo>
+                <a:pt x="0" y="0"/>
+              </a:moveTo>
+              <a:lnTo>
+                <a:pt x="0" y="166043"/>
+              </a:lnTo>
+              <a:lnTo>
+                <a:pt x="769354" y="166043"/>
+              </a:lnTo>
+              <a:lnTo>
+                <a:pt x="769354" y="332087"/>
+              </a:lnTo>
+            </a:path>
+          </a:pathLst>
+        </a:custGeom>
+        <a:noFill/>
+        <a:ln w="25400" cap="flat" cmpd="sng" algn="ctr">
+          <a:solidFill>
+            <a:schemeClr val="accent1">
+              <a:shade val="80000"/>
+              <a:hueOff val="0"/>
+              <a:satOff val="0"/>
+              <a:lumOff val="0"/>
+              <a:alphaOff val="0"/>
+            </a:schemeClr>
+          </a:solidFill>
+          <a:prstDash val="solid"/>
+        </a:ln>
+        <a:effectLst/>
+      </dsp:spPr>
+      <dsp:style>
+        <a:lnRef idx="2">
+          <a:scrgbClr r="0" g="0" b="0"/>
+        </a:lnRef>
+        <a:fillRef idx="0">
+          <a:scrgbClr r="0" g="0" b="0"/>
+        </a:fillRef>
+        <a:effectRef idx="0">
+          <a:scrgbClr r="0" g="0" b="0"/>
+        </a:effectRef>
+        <a:fontRef idx="minor"/>
+      </dsp:style>
+    </dsp:sp>
+    <dsp:sp modelId="{C80B8D1F-29BD-4495-A7EB-26D67773EB8C}">
+      <dsp:nvSpPr>
+        <dsp:cNvPr id="0" name=""/>
+        <dsp:cNvSpPr/>
+      </dsp:nvSpPr>
+      <dsp:spPr>
+        <a:xfrm>
+          <a:off x="4577061" y="2001499"/>
+          <a:ext cx="1002115" cy="668077"/>
+        </a:xfrm>
+        <a:prstGeom prst="roundRect">
+          <a:avLst>
+            <a:gd name="adj" fmla="val 10000"/>
+          </a:avLst>
+        </a:prstGeom>
+        <a:solidFill>
+          <a:schemeClr val="accent1">
+            <a:hueOff val="0"/>
+            <a:satOff val="0"/>
+            <a:lumOff val="0"/>
+            <a:alphaOff val="0"/>
+          </a:schemeClr>
+        </a:solidFill>
+        <a:ln w="25400" cap="flat" cmpd="sng" algn="ctr">
+          <a:solidFill>
+            <a:schemeClr val="lt1">
+              <a:hueOff val="0"/>
+              <a:satOff val="0"/>
+              <a:lumOff val="0"/>
+              <a:alphaOff val="0"/>
+            </a:schemeClr>
+          </a:solidFill>
+          <a:prstDash val="solid"/>
+        </a:ln>
+        <a:effectLst/>
+      </dsp:spPr>
+      <dsp:style>
+        <a:lnRef idx="2">
+          <a:scrgbClr r="0" g="0" b="0"/>
+        </a:lnRef>
+        <a:fillRef idx="1">
+          <a:scrgbClr r="0" g="0" b="0"/>
+        </a:fillRef>
+        <a:effectRef idx="0">
+          <a:scrgbClr r="0" g="0" b="0"/>
+        </a:effectRef>
+        <a:fontRef idx="minor">
+          <a:schemeClr val="lt1"/>
+        </a:fontRef>
+      </dsp:style>
+      <dsp:txBody>
+        <a:bodyPr spcFirstLastPara="0" vert="horz" wrap="square" lIns="38100" tIns="38100" rIns="38100" bIns="38100" numCol="1" spcCol="1270" anchor="ctr" anchorCtr="0">
+          <a:noAutofit/>
+        </a:bodyPr>
+        <a:lstStyle/>
+        <a:p>
+          <a:pPr lvl="0" algn="ctr" defTabSz="444500">
+            <a:lnSpc>
+              <a:spcPct val="90000"/>
+            </a:lnSpc>
+            <a:spcBef>
+              <a:spcPct val="0"/>
+            </a:spcBef>
+            <a:spcAft>
+              <a:spcPct val="35000"/>
+            </a:spcAft>
+          </a:pPr>
+          <a:r>
+            <a:rPr lang="en-US" sz="1000" kern="1200" dirty="0" smtClean="0"/>
+            <a:t>Insurance Sales</a:t>
+          </a:r>
+        </a:p>
+        <a:p>
+          <a:pPr lvl="0" algn="ctr" defTabSz="444500">
+            <a:lnSpc>
+              <a:spcPct val="90000"/>
+            </a:lnSpc>
+            <a:spcBef>
+              <a:spcPct val="0"/>
+            </a:spcBef>
+            <a:spcAft>
+              <a:spcPct val="35000"/>
+            </a:spcAft>
+          </a:pPr>
+          <a:r>
+            <a:rPr lang="en-US" sz="1000" kern="1200" dirty="0" smtClean="0"/>
+            <a:t> Agents</a:t>
+          </a:r>
+          <a:endParaRPr lang="en-US" sz="1000" kern="1200" dirty="0"/>
+        </a:p>
+      </dsp:txBody>
+      <dsp:txXfrm>
+        <a:off x="4596628" y="2021066"/>
+        <a:ext cx="962981" cy="628943"/>
+      </dsp:txXfrm>
+    </dsp:sp>
+    <dsp:sp modelId="{C28F5BCE-60B9-4AF7-A275-C30387649F68}">
+      <dsp:nvSpPr>
+        <dsp:cNvPr id="0" name=""/>
+        <dsp:cNvSpPr/>
+      </dsp:nvSpPr>
+      <dsp:spPr>
+        <a:xfrm>
+          <a:off x="5032399" y="2669576"/>
+          <a:ext cx="91440" cy="178216"/>
+        </a:xfrm>
+        <a:custGeom>
+          <a:avLst/>
+          <a:gdLst/>
+          <a:ahLst/>
+          <a:cxnLst/>
+          <a:rect l="0" t="0" r="0" b="0"/>
+          <a:pathLst>
+            <a:path>
+              <a:moveTo>
+                <a:pt x="45720" y="0"/>
+              </a:moveTo>
+              <a:lnTo>
+                <a:pt x="45720" y="178216"/>
+              </a:lnTo>
+            </a:path>
+          </a:pathLst>
+        </a:custGeom>
+        <a:noFill/>
+        <a:ln w="25400" cap="flat" cmpd="sng" algn="ctr">
+          <a:solidFill>
+            <a:schemeClr val="accent1">
+              <a:shade val="80000"/>
+              <a:hueOff val="0"/>
+              <a:satOff val="0"/>
+              <a:lumOff val="0"/>
+              <a:alphaOff val="0"/>
+            </a:schemeClr>
+          </a:solidFill>
+          <a:prstDash val="solid"/>
+        </a:ln>
+        <a:effectLst/>
+      </dsp:spPr>
+      <dsp:style>
+        <a:lnRef idx="2">
+          <a:scrgbClr r="0" g="0" b="0"/>
+        </a:lnRef>
+        <a:fillRef idx="0">
+          <a:scrgbClr r="0" g="0" b="0"/>
+        </a:fillRef>
+        <a:effectRef idx="0">
+          <a:scrgbClr r="0" g="0" b="0"/>
+        </a:effectRef>
+        <a:fontRef idx="minor"/>
+      </dsp:style>
+    </dsp:sp>
+    <dsp:sp modelId="{5CFCB585-BE40-4FE7-A1B1-96435E30E23D}">
+      <dsp:nvSpPr>
+        <dsp:cNvPr id="0" name=""/>
+        <dsp:cNvSpPr/>
+      </dsp:nvSpPr>
+      <dsp:spPr>
+        <a:xfrm>
+          <a:off x="4577061" y="2847792"/>
+          <a:ext cx="1002115" cy="668077"/>
+        </a:xfrm>
+        <a:prstGeom prst="roundRect">
+          <a:avLst>
+            <a:gd name="adj" fmla="val 10000"/>
+          </a:avLst>
+        </a:prstGeom>
+        <a:solidFill>
+          <a:schemeClr val="accent1">
+            <a:hueOff val="0"/>
+            <a:satOff val="0"/>
+            <a:lumOff val="0"/>
+            <a:alphaOff val="0"/>
+          </a:schemeClr>
+        </a:solidFill>
+        <a:ln w="25400" cap="flat" cmpd="sng" algn="ctr">
+          <a:solidFill>
+            <a:schemeClr val="lt1">
+              <a:hueOff val="0"/>
+              <a:satOff val="0"/>
+              <a:lumOff val="0"/>
+              <a:alphaOff val="0"/>
+            </a:schemeClr>
+          </a:solidFill>
+          <a:prstDash val="solid"/>
+        </a:ln>
+        <a:effectLst/>
+      </dsp:spPr>
+      <dsp:style>
+        <a:lnRef idx="2">
+          <a:scrgbClr r="0" g="0" b="0"/>
+        </a:lnRef>
+        <a:fillRef idx="1">
+          <a:scrgbClr r="0" g="0" b="0"/>
+        </a:fillRef>
+        <a:effectRef idx="0">
+          <a:scrgbClr r="0" g="0" b="0"/>
+        </a:effectRef>
+        <a:fontRef idx="minor">
+          <a:schemeClr val="lt1"/>
+        </a:fontRef>
+      </dsp:style>
+      <dsp:txBody>
+        <a:bodyPr spcFirstLastPara="0" vert="horz" wrap="square" lIns="38100" tIns="38100" rIns="38100" bIns="38100" numCol="1" spcCol="1270" anchor="ctr" anchorCtr="0">
+          <a:noAutofit/>
+        </a:bodyPr>
+        <a:lstStyle/>
+        <a:p>
+          <a:pPr lvl="0" algn="ctr" defTabSz="444500">
+            <a:lnSpc>
+              <a:spcPct val="90000"/>
+            </a:lnSpc>
+            <a:spcBef>
+              <a:spcPct val="0"/>
+            </a:spcBef>
+            <a:spcAft>
+              <a:spcPct val="35000"/>
+            </a:spcAft>
+          </a:pPr>
+          <a:r>
+            <a:rPr lang="en-US" sz="1000" kern="1200" dirty="0" smtClean="0"/>
+            <a:t>Insurance</a:t>
+          </a:r>
+        </a:p>
+        <a:p>
+          <a:pPr lvl="0" algn="ctr" defTabSz="444500">
+            <a:lnSpc>
+              <a:spcPct val="90000"/>
+            </a:lnSpc>
+            <a:spcBef>
+              <a:spcPct val="0"/>
+            </a:spcBef>
+            <a:spcAft>
+              <a:spcPct val="35000"/>
+            </a:spcAft>
+          </a:pPr>
+          <a:r>
+            <a:rPr lang="en-US" sz="1000" kern="1200" dirty="0" smtClean="0"/>
+            <a:t> Agent</a:t>
+          </a:r>
+          <a:endParaRPr lang="en-US" sz="1000" kern="1200" dirty="0"/>
+        </a:p>
+      </dsp:txBody>
+      <dsp:txXfrm>
+        <a:off x="4596628" y="2867359"/>
+        <a:ext cx="962981" cy="628943"/>
+      </dsp:txXfrm>
+    </dsp:sp>
+    <dsp:sp modelId="{A034A31A-1CE7-4131-92AF-6122C9C2A877}">
+      <dsp:nvSpPr>
+        <dsp:cNvPr id="0" name=""/>
+        <dsp:cNvSpPr/>
+      </dsp:nvSpPr>
+      <dsp:spPr>
+        <a:xfrm>
+          <a:off x="5030445" y="3515869"/>
+          <a:ext cx="91440" cy="332081"/>
+        </a:xfrm>
+        <a:custGeom>
+          <a:avLst/>
+          <a:gdLst/>
+          <a:ahLst/>
+          <a:cxnLst/>
+          <a:rect l="0" t="0" r="0" b="0"/>
+          <a:pathLst>
+            <a:path>
+              <a:moveTo>
+                <a:pt x="47674" y="0"/>
+              </a:moveTo>
+              <a:lnTo>
+                <a:pt x="47674" y="166040"/>
+              </a:lnTo>
+              <a:lnTo>
+                <a:pt x="45720" y="166040"/>
+              </a:lnTo>
+              <a:lnTo>
+                <a:pt x="45720" y="332081"/>
+              </a:lnTo>
+            </a:path>
+          </a:pathLst>
+        </a:custGeom>
+        <a:noFill/>
+        <a:ln w="25400" cap="flat" cmpd="sng" algn="ctr">
+          <a:solidFill>
+            <a:schemeClr val="accent1">
+              <a:shade val="80000"/>
+              <a:hueOff val="0"/>
+              <a:satOff val="0"/>
+              <a:lumOff val="0"/>
+              <a:alphaOff val="0"/>
+            </a:schemeClr>
+          </a:solidFill>
+          <a:prstDash val="solid"/>
+        </a:ln>
+        <a:effectLst/>
+      </dsp:spPr>
+      <dsp:style>
+        <a:lnRef idx="2">
+          <a:scrgbClr r="0" g="0" b="0"/>
+        </a:lnRef>
+        <a:fillRef idx="0">
+          <a:scrgbClr r="0" g="0" b="0"/>
+        </a:fillRef>
+        <a:effectRef idx="0">
+          <a:scrgbClr r="0" g="0" b="0"/>
+        </a:effectRef>
+        <a:fontRef idx="minor"/>
+      </dsp:style>
+    </dsp:sp>
+    <dsp:sp modelId="{39C39D2B-4F03-44F5-B56C-CCD2E699290F}">
+      <dsp:nvSpPr>
+        <dsp:cNvPr id="0" name=""/>
+        <dsp:cNvSpPr/>
+      </dsp:nvSpPr>
+      <dsp:spPr>
+        <a:xfrm>
+          <a:off x="4575107" y="3847950"/>
+          <a:ext cx="1002115" cy="668077"/>
+        </a:xfrm>
+        <a:prstGeom prst="roundRect">
+          <a:avLst>
+            <a:gd name="adj" fmla="val 10000"/>
+          </a:avLst>
+        </a:prstGeom>
+        <a:solidFill>
+          <a:schemeClr val="accent1">
+            <a:hueOff val="0"/>
+            <a:satOff val="0"/>
+            <a:lumOff val="0"/>
+            <a:alphaOff val="0"/>
+          </a:schemeClr>
+        </a:solidFill>
+        <a:ln w="25400" cap="flat" cmpd="sng" algn="ctr">
+          <a:solidFill>
+            <a:schemeClr val="lt1">
+              <a:hueOff val="0"/>
+              <a:satOff val="0"/>
+              <a:lumOff val="0"/>
+              <a:alphaOff val="0"/>
+            </a:schemeClr>
+          </a:solidFill>
+          <a:prstDash val="solid"/>
+        </a:ln>
+        <a:effectLst/>
+      </dsp:spPr>
+      <dsp:style>
+        <a:lnRef idx="2">
+          <a:scrgbClr r="0" g="0" b="0"/>
+        </a:lnRef>
+        <a:fillRef idx="1">
+          <a:scrgbClr r="0" g="0" b="0"/>
+        </a:fillRef>
+        <a:effectRef idx="0">
+          <a:scrgbClr r="0" g="0" b="0"/>
+        </a:effectRef>
+        <a:fontRef idx="minor">
+          <a:schemeClr val="lt1"/>
+        </a:fontRef>
+      </dsp:style>
+      <dsp:txBody>
+        <a:bodyPr spcFirstLastPara="0" vert="horz" wrap="square" lIns="38100" tIns="38100" rIns="38100" bIns="38100" numCol="1" spcCol="1270" anchor="ctr" anchorCtr="0">
+          <a:noAutofit/>
+        </a:bodyPr>
+        <a:lstStyle/>
+        <a:p>
+          <a:pPr lvl="0" algn="ctr" defTabSz="444500">
+            <a:lnSpc>
+              <a:spcPct val="90000"/>
+            </a:lnSpc>
+            <a:spcBef>
+              <a:spcPct val="0"/>
+            </a:spcBef>
+            <a:spcAft>
+              <a:spcPct val="35000"/>
+            </a:spcAft>
+          </a:pPr>
+          <a:r>
+            <a:rPr lang="en-US" sz="1000" kern="1200" dirty="0" smtClean="0"/>
+            <a:t>Sell life, property, casualty, health, automotive …</a:t>
+          </a:r>
+          <a:endParaRPr lang="en-US" sz="1000" kern="1200" dirty="0"/>
+        </a:p>
+      </dsp:txBody>
+      <dsp:txXfrm>
+        <a:off x="4594674" y="3867517"/>
+        <a:ext cx="962981" cy="628943"/>
+      </dsp:txXfrm>
+    </dsp:sp>
+    <dsp:sp modelId="{C588BA65-A86A-4C53-9E4D-9CFA3ECB37C6}">
+      <dsp:nvSpPr>
+        <dsp:cNvPr id="0" name=""/>
+        <dsp:cNvSpPr/>
+      </dsp:nvSpPr>
+      <dsp:spPr>
+        <a:xfrm>
+          <a:off x="3077796" y="749422"/>
+          <a:ext cx="1230968" cy="251911"/>
+        </a:xfrm>
+        <a:custGeom>
+          <a:avLst/>
+          <a:gdLst/>
+          <a:ahLst/>
+          <a:cxnLst/>
+          <a:rect l="0" t="0" r="0" b="0"/>
+          <a:pathLst>
+            <a:path>
+              <a:moveTo>
+                <a:pt x="1230968" y="0"/>
+              </a:moveTo>
+              <a:lnTo>
+                <a:pt x="1230968" y="125955"/>
+              </a:lnTo>
+              <a:lnTo>
+                <a:pt x="0" y="125955"/>
+              </a:lnTo>
+              <a:lnTo>
+                <a:pt x="0" y="251911"/>
+              </a:lnTo>
+            </a:path>
+          </a:pathLst>
+        </a:custGeom>
+        <a:noFill/>
+        <a:ln w="25400" cap="flat" cmpd="sng" algn="ctr">
+          <a:solidFill>
+            <a:schemeClr val="accent1">
+              <a:shade val="60000"/>
+              <a:hueOff val="0"/>
+              <a:satOff val="0"/>
+              <a:lumOff val="0"/>
+              <a:alphaOff val="0"/>
+            </a:schemeClr>
+          </a:solidFill>
+          <a:prstDash val="solid"/>
+        </a:ln>
+        <a:effectLst/>
+      </dsp:spPr>
+      <dsp:style>
+        <a:lnRef idx="2">
+          <a:scrgbClr r="0" g="0" b="0"/>
+        </a:lnRef>
+        <a:fillRef idx="0">
+          <a:scrgbClr r="0" g="0" b="0"/>
+        </a:fillRef>
+        <a:effectRef idx="0">
+          <a:scrgbClr r="0" g="0" b="0"/>
+        </a:effectRef>
+        <a:fontRef idx="minor"/>
+      </dsp:style>
+    </dsp:sp>
+    <dsp:sp modelId="{C91F5F90-2FED-47B5-A06A-A282F5C261EA}">
+      <dsp:nvSpPr>
+        <dsp:cNvPr id="0" name=""/>
+        <dsp:cNvSpPr/>
+      </dsp:nvSpPr>
+      <dsp:spPr>
+        <a:xfrm>
+          <a:off x="2576738" y="1001334"/>
+          <a:ext cx="1002115" cy="668077"/>
+        </a:xfrm>
+        <a:prstGeom prst="roundRect">
+          <a:avLst>
+            <a:gd name="adj" fmla="val 10000"/>
+          </a:avLst>
+        </a:prstGeom>
+        <a:solidFill>
+          <a:schemeClr val="accent1">
+            <a:hueOff val="0"/>
+            <a:satOff val="0"/>
+            <a:lumOff val="0"/>
+            <a:alphaOff val="0"/>
+          </a:schemeClr>
+        </a:solidFill>
+        <a:ln w="25400" cap="flat" cmpd="sng" algn="ctr">
+          <a:solidFill>
+            <a:schemeClr val="lt1">
+              <a:hueOff val="0"/>
+              <a:satOff val="0"/>
+              <a:lumOff val="0"/>
+              <a:alphaOff val="0"/>
+            </a:schemeClr>
+          </a:solidFill>
+          <a:prstDash val="solid"/>
+        </a:ln>
+        <a:effectLst/>
+      </dsp:spPr>
+      <dsp:style>
+        <a:lnRef idx="2">
+          <a:scrgbClr r="0" g="0" b="0"/>
+        </a:lnRef>
+        <a:fillRef idx="1">
+          <a:scrgbClr r="0" g="0" b="0"/>
+        </a:fillRef>
+        <a:effectRef idx="0">
+          <a:scrgbClr r="0" g="0" b="0"/>
+        </a:effectRef>
+        <a:fontRef idx="minor">
+          <a:schemeClr val="lt1"/>
+        </a:fontRef>
+      </dsp:style>
+      <dsp:txBody>
+        <a:bodyPr spcFirstLastPara="0" vert="horz" wrap="square" lIns="45720" tIns="45720" rIns="45720" bIns="45720" numCol="1" spcCol="1270" anchor="ctr" anchorCtr="0">
+          <a:noAutofit/>
+        </a:bodyPr>
+        <a:lstStyle/>
+        <a:p>
+          <a:pPr lvl="0" algn="ctr" defTabSz="533400">
+            <a:lnSpc>
+              <a:spcPct val="90000"/>
+            </a:lnSpc>
+            <a:spcBef>
+              <a:spcPct val="0"/>
+            </a:spcBef>
+            <a:spcAft>
+              <a:spcPct val="35000"/>
+            </a:spcAft>
+          </a:pPr>
+          <a:r>
+            <a:rPr lang="en-US" sz="1200" kern="1200" smtClean="0"/>
+            <a:t>Supervisors of Sales Workers</a:t>
+          </a:r>
+          <a:endParaRPr lang="en-US" sz="1200" kern="1200"/>
+        </a:p>
+      </dsp:txBody>
+      <dsp:txXfrm>
+        <a:off x="2596305" y="1020901"/>
+        <a:ext cx="962981" cy="628943"/>
+      </dsp:txXfrm>
+    </dsp:sp>
+    <dsp:sp modelId="{E0A29603-7C7D-40EE-B736-730E0E65F850}">
+      <dsp:nvSpPr>
+        <dsp:cNvPr id="0" name=""/>
+        <dsp:cNvSpPr/>
+      </dsp:nvSpPr>
+      <dsp:spPr>
+        <a:xfrm>
+          <a:off x="4308765" y="749422"/>
+          <a:ext cx="1367416" cy="267230"/>
+        </a:xfrm>
+        <a:custGeom>
+          <a:avLst/>
+          <a:gdLst/>
+          <a:ahLst/>
+          <a:cxnLst/>
+          <a:rect l="0" t="0" r="0" b="0"/>
+          <a:pathLst>
+            <a:path>
+              <a:moveTo>
+                <a:pt x="0" y="0"/>
+              </a:moveTo>
+              <a:lnTo>
+                <a:pt x="0" y="133615"/>
+              </a:lnTo>
+              <a:lnTo>
+                <a:pt x="1367416" y="133615"/>
+              </a:lnTo>
+              <a:lnTo>
+                <a:pt x="1367416" y="267230"/>
+              </a:lnTo>
+            </a:path>
+          </a:pathLst>
+        </a:custGeom>
+        <a:noFill/>
+        <a:ln w="25400" cap="flat" cmpd="sng" algn="ctr">
+          <a:solidFill>
+            <a:schemeClr val="accent1">
+              <a:shade val="60000"/>
+              <a:hueOff val="0"/>
+              <a:satOff val="0"/>
+              <a:lumOff val="0"/>
+              <a:alphaOff val="0"/>
+            </a:schemeClr>
+          </a:solidFill>
+          <a:prstDash val="solid"/>
+        </a:ln>
+        <a:effectLst/>
+      </dsp:spPr>
+      <dsp:style>
+        <a:lnRef idx="2">
+          <a:scrgbClr r="0" g="0" b="0"/>
+        </a:lnRef>
+        <a:fillRef idx="0">
+          <a:scrgbClr r="0" g="0" b="0"/>
+        </a:fillRef>
+        <a:effectRef idx="0">
+          <a:scrgbClr r="0" g="0" b="0"/>
+        </a:effectRef>
+        <a:fontRef idx="minor"/>
+      </dsp:style>
+    </dsp:sp>
+    <dsp:sp modelId="{BA61ACD1-0C86-45D9-9878-72C042DC45DC}">
+      <dsp:nvSpPr>
+        <dsp:cNvPr id="0" name=""/>
+        <dsp:cNvSpPr/>
+      </dsp:nvSpPr>
+      <dsp:spPr>
+        <a:xfrm>
+          <a:off x="5175124" y="1016653"/>
+          <a:ext cx="1002115" cy="668077"/>
+        </a:xfrm>
+        <a:prstGeom prst="roundRect">
+          <a:avLst>
+            <a:gd name="adj" fmla="val 10000"/>
+          </a:avLst>
+        </a:prstGeom>
+        <a:solidFill>
+          <a:schemeClr val="accent1">
+            <a:hueOff val="0"/>
+            <a:satOff val="0"/>
+            <a:lumOff val="0"/>
+            <a:alphaOff val="0"/>
+          </a:schemeClr>
+        </a:solidFill>
+        <a:ln w="25400" cap="flat" cmpd="sng" algn="ctr">
+          <a:solidFill>
+            <a:schemeClr val="lt1">
+              <a:hueOff val="0"/>
+              <a:satOff val="0"/>
+              <a:lumOff val="0"/>
+              <a:alphaOff val="0"/>
+            </a:schemeClr>
+          </a:solidFill>
+          <a:prstDash val="solid"/>
+        </a:ln>
+        <a:effectLst/>
+      </dsp:spPr>
+      <dsp:style>
+        <a:lnRef idx="2">
+          <a:scrgbClr r="0" g="0" b="0"/>
+        </a:lnRef>
+        <a:fillRef idx="1">
+          <a:scrgbClr r="0" g="0" b="0"/>
+        </a:fillRef>
+        <a:effectRef idx="0">
+          <a:scrgbClr r="0" g="0" b="0"/>
+        </a:effectRef>
+        <a:fontRef idx="minor">
+          <a:schemeClr val="lt1"/>
+        </a:fontRef>
+      </dsp:style>
+      <dsp:txBody>
+        <a:bodyPr spcFirstLastPara="0" vert="horz" wrap="square" lIns="45720" tIns="45720" rIns="45720" bIns="45720" numCol="1" spcCol="1270" anchor="ctr" anchorCtr="0">
+          <a:noAutofit/>
+        </a:bodyPr>
+        <a:lstStyle/>
+        <a:p>
+          <a:pPr lvl="0" algn="ctr" defTabSz="533400">
+            <a:lnSpc>
+              <a:spcPct val="90000"/>
+            </a:lnSpc>
+            <a:spcBef>
+              <a:spcPct val="0"/>
+            </a:spcBef>
+            <a:spcAft>
+              <a:spcPct val="35000"/>
+            </a:spcAft>
+          </a:pPr>
+          <a:r>
+            <a:rPr lang="en-US" sz="1200" kern="1200" smtClean="0"/>
+            <a:t>Retail Sales Workers</a:t>
+          </a:r>
+        </a:p>
+      </dsp:txBody>
+      <dsp:txXfrm>
+        <a:off x="5194691" y="1036220"/>
+        <a:ext cx="962981" cy="628943"/>
+      </dsp:txXfrm>
+    </dsp:sp>
+  </dsp:spTree>
+</dsp:drawing>
+</file>
+
+<file path=word/diagrams/layout1.xml><?xml version="1.0" encoding="utf-8"?>
+<dgm:layoutDef xmlns:dgm="http://schemas.openxmlformats.org/drawingml/2006/diagram" xmlns:a="http://schemas.openxmlformats.org/drawingml/2006/main" uniqueId="urn:microsoft.com/office/officeart/2005/8/layout/hierarchy6">
+  <dgm:title val=""/>
+  <dgm:desc val=""/>
+  <dgm:catLst>
+    <dgm:cat type="hierarchy" pri="3000"/>
+  </dgm:catLst>
+  <dgm:sampData>
+    <dgm:dataModel>
+      <dgm:ptLst>
+        <dgm:pt modelId="0" type="doc"/>
+        <dgm:pt modelId="1">
+          <dgm:prSet phldr="1"/>
+        </dgm:pt>
+        <dgm:pt modelId="2">
+          <dgm:prSet phldr="1"/>
+        </dgm:pt>
+        <dgm:pt modelId="21">
+          <dgm:prSet phldr="1"/>
+        </dgm:pt>
+        <dgm:pt modelId="22">
+          <dgm:prSet phldr="1"/>
+        </dgm:pt>
+        <dgm:pt modelId="3">
+          <dgm:prSet phldr="1"/>
+        </dgm:pt>
+        <dgm:pt modelId="31">
+          <dgm:prSet phldr="1"/>
+        </dgm:pt>
+        <dgm:pt modelId="4">
+          <dgm:prSet phldr="1"/>
+        </dgm:pt>
+        <dgm:pt modelId="5">
+          <dgm:prSet phldr="1"/>
+        </dgm:pt>
+        <dgm:pt modelId="6">
+          <dgm:prSet phldr="1"/>
+        </dgm:pt>
+      </dgm:ptLst>
+      <dgm:cxnLst>
+        <dgm:cxn modelId="7" srcId="0" destId="1" srcOrd="0" destOrd="0"/>
+        <dgm:cxn modelId="8" srcId="1" destId="2" srcOrd="0" destOrd="0"/>
+        <dgm:cxn modelId="9" srcId="1" destId="3" srcOrd="1" destOrd="0"/>
+        <dgm:cxn modelId="23" srcId="2" destId="21" srcOrd="0" destOrd="0"/>
+        <dgm:cxn modelId="24" srcId="2" destId="22" srcOrd="1" destOrd="0"/>
+        <dgm:cxn modelId="33" srcId="3" destId="31" srcOrd="0" destOrd="0"/>
+        <dgm:cxn modelId="10" srcId="0" destId="4" srcOrd="1" destOrd="0"/>
+        <dgm:cxn modelId="11" srcId="0" destId="5" srcOrd="2" destOrd="0"/>
+        <dgm:cxn modelId="12" srcId="0" destId="6" srcOrd="3" destOrd="0"/>
+      </dgm:cxnLst>
+      <dgm:bg/>
+      <dgm:whole/>
+    </dgm:dataModel>
+  </dgm:sampData>
+  <dgm:styleData>
+    <dgm:dataModel>
+      <dgm:ptLst>
+        <dgm:pt modelId="0" type="doc"/>
+        <dgm:pt modelId="1"/>
+        <dgm:pt modelId="11"/>
+        <dgm:pt modelId="12"/>
+        <dgm:pt modelId="2"/>
+        <dgm:pt modelId="3"/>
+      </dgm:ptLst>
+      <dgm:cxnLst>
+        <dgm:cxn modelId="4" srcId="0" destId="1" srcOrd="0" destOrd="0"/>
+        <dgm:cxn modelId="13" srcId="1" destId="11" srcOrd="0" destOrd="0"/>
+        <dgm:cxn modelId="14" srcId="1" destId="12" srcOrd="1" destOrd="0"/>
+        <dgm:cxn modelId="5" srcId="0" destId="2" srcOrd="1" destOrd="0"/>
+        <dgm:cxn modelId="6" srcId="0" destId="3" srcOrd="2" destOrd="0"/>
+      </dgm:cxnLst>
+      <dgm:bg/>
+      <dgm:whole/>
+    </dgm:dataModel>
+  </dgm:styleData>
+  <dgm:clrData>
+    <dgm:dataModel>
+      <dgm:ptLst>
+        <dgm:pt modelId="0" type="doc"/>
+        <dgm:pt modelId="1"/>
+        <dgm:pt modelId="2"/>
+        <dgm:pt modelId="21"/>
+        <dgm:pt modelId="211"/>
+        <dgm:pt modelId="3"/>
+        <dgm:pt modelId="31"/>
+        <dgm:pt modelId="311"/>
+        <dgm:pt modelId="4"/>
+        <dgm:pt modelId="5"/>
+        <dgm:pt modelId="6"/>
+        <dgm:pt modelId="7"/>
+      </dgm:ptLst>
+      <dgm:cxnLst>
+        <dgm:cxn modelId="8" srcId="0" destId="1" srcOrd="0" destOrd="0"/>
+        <dgm:cxn modelId="9" srcId="1" destId="2" srcOrd="0" destOrd="0"/>
+        <dgm:cxn modelId="10" srcId="1" destId="3" srcOrd="1" destOrd="0"/>
+        <dgm:cxn modelId="23" srcId="2" destId="21" srcOrd="0" destOrd="0"/>
+        <dgm:cxn modelId="24" srcId="21" destId="211" srcOrd="0" destOrd="0"/>
+        <dgm:cxn modelId="33" srcId="3" destId="31" srcOrd="0" destOrd="0"/>
+        <dgm:cxn modelId="34" srcId="31" destId="311" srcOrd="0" destOrd="0"/>
+        <dgm:cxn modelId="11" srcId="0" destId="4" srcOrd="1" destOrd="0"/>
+        <dgm:cxn modelId="12" srcId="0" destId="5" srcOrd="2" destOrd="0"/>
+        <dgm:cxn modelId="13" srcId="0" destId="6" srcOrd="3" destOrd="0"/>
+        <dgm:cxn modelId="14" srcId="0" destId="7" srcOrd="4" destOrd="0"/>
+      </dgm:cxnLst>
+      <dgm:bg/>
+      <dgm:whole/>
+    </dgm:dataModel>
+  </dgm:clrData>
+  <dgm:layoutNode name="mainComposite">
+    <dgm:varLst>
+      <dgm:chPref val="1"/>
+      <dgm:dir/>
+      <dgm:animOne val="branch"/>
+      <dgm:animLvl val="lvl"/>
+      <dgm:resizeHandles val="exact"/>
+    </dgm:varLst>
+    <dgm:alg type="composite">
+      <dgm:param type="vertAlign" val="mid"/>
+      <dgm:param type="horzAlign" val="ctr"/>
+    </dgm:alg>
+    <dgm:shape xmlns:r="http://schemas.openxmlformats.org/officeDocument/2006/relationships" r:blip="">
+      <dgm:adjLst/>
+    </dgm:shape>
+    <dgm:presOf/>
+    <dgm:choose name="Name0">
+      <dgm:if name="Name1" axis="ch" ptType="node" func="cnt" op="gte" val="2">
+        <dgm:choose name="Name2">
+          <dgm:if name="Name3" func="var" arg="dir" op="equ" val="norm">
+            <dgm:constrLst>
+              <dgm:constr type="l" for="ch" forName="hierFlow" refType="w" fact="0.3"/>
+              <dgm:constr type="t" for="ch" forName="hierFlow"/>
+              <dgm:constr type="r" for="ch" forName="hierFlow" refType="w" fact="0.98"/>
+              <dgm:constr type="b" for="ch" forName="hierFlow" refType="h" fact="0.98"/>
+              <dgm:constr type="l" for="ch" forName="bgShapesFlow"/>
+              <dgm:constr type="t" for="ch" forName="bgShapesFlow"/>
+              <dgm:constr type="r" for="ch" forName="bgShapesFlow" refType="w"/>
+              <dgm:constr type="b" for="ch" forName="bgShapesFlow" refType="h"/>
+              <dgm:constr type="w" for="des" forName="level1Shape" refType="w"/>
+              <dgm:constr type="h" for="des" forName="level1Shape" refType="w" refFor="des" refForName="level1Shape" fact="0.66667"/>
+              <dgm:constr type="w" for="des" forName="level2Shape" refType="w" refFor="des" refForName="level1Shape" op="equ"/>
+              <dgm:constr type="h" for="des" forName="level2Shape" refType="h" refFor="des" refForName="level1Shape" op="equ"/>
+              <dgm:constr type="sp" for="des" refType="h" refFor="des" refForName="level1Shape" op="equ" fact="0.4"/>
+              <dgm:constr type="sibSp" for="des" forName="hierChild1" refType="w" refFor="des" refForName="level1Shape" op="equ" fact="0.3"/>
+              <dgm:constr type="sibSp" for="des" forName="hierChild2" refType="sibSp" refFor="des" refForName="hierChild1" op="equ"/>
+              <dgm:constr type="sibSp" for="des" forName="hierChild3" refType="sibSp" refFor="des" refForName="hierChild1" op="equ"/>
+              <dgm:constr type="userA" for="des" refType="h" refFor="des" refForName="level1Shape" op="equ"/>
+              <dgm:constr type="userB" for="des" refType="sp" refFor="des" op="equ"/>
+              <dgm:constr type="h" for="des" forName="firstBuf" refType="h" refFor="des" refForName="level1Shape" fact="0.1"/>
+            </dgm:constrLst>
+          </dgm:if>
+          <dgm:else name="Name4">
+            <dgm:constrLst>
+              <dgm:constr type="l" for="ch" forName="hierFlow" refType="w" fact="0.02"/>
+              <dgm:constr type="t" for="ch" forName="hierFlow"/>
+              <dgm:constr type="r" for="ch" forName="hierFlow" refType="w" fact="0.7"/>
+              <dgm:constr type="b" for="ch" forName="hierFlow" refType="h" fact="0.98"/>
+              <dgm:constr type="l" for="ch" forName="bgShapesFlow"/>
+              <dgm:constr type="t" for="ch" forName="bgShapesFlow"/>
+              <dgm:constr type="r" for="ch" forName="bgShapesFlow" refType="w"/>
+              <dgm:constr type="b" for="ch" forName="bgShapesFlow" refType="h"/>
+              <dgm:constr type="w" for="des" forName="level1Shape" refType="w"/>
+              <dgm:constr type="h" for="des" forName="level1Shape" refType="w" refFor="des" refForName="level1Shape" fact="0.66667"/>
+              <dgm:constr type="w" for="des" forName="level2Shape" refType="w" refFor="des" refForName="level1Shape" op="equ"/>
+              <dgm:constr type="h" for="des" forName="level2Shape" refType="h" refFor="des" refForName="level1Shape" op="equ"/>
+              <dgm:constr type="sp" for="des" refType="h" refFor="des" refForName="level1Shape" op="equ" fact="0.4"/>
+              <dgm:constr type="sibSp" for="des" forName="hierChild1" refType="w" refFor="des" refForName="level1Shape" op="equ" fact="0.3"/>
+              <dgm:constr type="sibSp" for="des" forName="hierChild2" refType="sibSp" refFor="des" refForName="hierChild1" op="equ"/>
+              <dgm:constr type="sibSp" for="des" forName="hierChild3" refType="sibSp" refFor="des" refForName="hierChild1" op="equ"/>
+              <dgm:constr type="userA" for="des" refType="h" refFor="des" refForName="level1Shape" op="equ"/>
+              <dgm:constr type="userB" for="des" refType="sp" refFor="des" op="equ"/>
+              <dgm:constr type="h" for="des" forName="firstBuf" refType="h" refFor="des" refForName="level1Shape" fact="0.1"/>
+            </dgm:constrLst>
+          </dgm:else>
+        </dgm:choose>
+      </dgm:if>
+      <dgm:else name="Name5">
+        <dgm:constrLst>
+          <dgm:constr type="l" for="ch" forName="hierFlow"/>
+          <dgm:constr type="t" for="ch" forName="hierFlow"/>
+          <dgm:constr type="r" for="ch" forName="hierFlow" refType="w"/>
+          <dgm:constr type="b" for="ch" forName="hierFlow" refType="h"/>
+          <dgm:constr type="l" for="ch" forName="bgShapesFlow"/>
+          <dgm:constr type="t" for="ch" forName="bgShapesFlow"/>
+          <dgm:constr type="r" for="ch" forName="bgShapesFlow" refType="w"/>
+          <dgm:constr type="b" for="ch" forName="bgShapesFlow" refType="h"/>
+          <dgm:constr type="w" for="des" forName="level1Shape" refType="w"/>
+          <dgm:constr type="h" for="des" forName="level1Shape" refType="w" refFor="des" refForName="level1Shape" fact="0.66667"/>
+          <dgm:constr type="w" for="des" forName="level2Shape" refType="w" refFor="des" refForName="level1Shape" op="equ"/>
+          <dgm:constr type="h" for="des" forName="level2Shape" refType="h" refFor="des" refForName="level1Shape" op="equ"/>
+          <dgm:constr type="sp" for="des" refType="h" refFor="des" refForName="level1Shape" op="equ" fact="0.4"/>
+          <dgm:constr type="sibSp" for="des" forName="hierChild1" refType="w" refFor="des" refForName="level1Shape" op="equ" fact="0.3"/>
+          <dgm:constr type="sibSp" for="des" forName="hierChild2" refType="sibSp" refFor="des" refForName="hierChild1" op="equ"/>
+          <dgm:constr type="sibSp" for="des" forName="hierChild3" refType="sibSp" refFor="des" refForName="hierChild1" op="equ"/>
+          <dgm:constr type="userA" for="des" refType="h" refFor="des" refForName="level1Shape" op="equ"/>
+          <dgm:constr type="userB" for="des" refType="sp" refFor="des" op="equ"/>
+          <dgm:constr type="h" for="des" forName="firstBuf" refType="h" refFor="des" refForName="level1Shape" fact="0.1"/>
+        </dgm:constrLst>
+      </dgm:else>
+    </dgm:choose>
+    <dgm:ruleLst/>
+    <dgm:layoutNode name="hierFlow">
+      <dgm:alg type="lin">
+        <dgm:param type="linDir" val="fromT"/>
+        <dgm:param type="nodeVertAlign" val="t"/>
+        <dgm:param type="vertAlign" val="t"/>
+        <dgm:param type="nodeHorzAlign" val="ctr"/>
+        <dgm:param type="fallback" val="2D"/>
+      </dgm:alg>
+      <dgm:shape xmlns:r="http://schemas.openxmlformats.org/officeDocument/2006/relationships" r:blip="">
+        <dgm:adjLst/>
+      </dgm:shape>
+      <dgm:presOf/>
+      <dgm:constrLst/>
+      <dgm:ruleLst/>
+      <dgm:choose name="Name6">
+        <dgm:if name="Name7" axis="ch" ptType="node" func="cnt" op="gte" val="2">
+          <dgm:layoutNode name="firstBuf">
+            <dgm:alg type="sp"/>
+            <dgm:shape xmlns:r="http://schemas.openxmlformats.org/officeDocument/2006/relationships" r:blip="">
+              <dgm:adjLst/>
+            </dgm:shape>
+            <dgm:presOf/>
+            <dgm:constrLst/>
+            <dgm:ruleLst/>
+          </dgm:layoutNode>
+        </dgm:if>
+        <dgm:else name="Name8"/>
+      </dgm:choose>
+      <dgm:layoutNode name="hierChild1">
+        <dgm:varLst>
+          <dgm:chPref val="1"/>
+          <dgm:animOne val="branch"/>
+          <dgm:animLvl val="lvl"/>
+        </dgm:varLst>
+        <dgm:choose name="Name9">
+          <dgm:if name="Name10" func="var" arg="dir" op="equ" val="norm">
+            <dgm:alg type="hierChild">
+              <dgm:param type="linDir" val="fromL"/>
+              <dgm:param type="vertAlign" val="t"/>
+            </dgm:alg>
+          </dgm:if>
+          <dgm:else name="Name11">
+            <dgm:alg type="hierChild">
+              <dgm:param type="linDir" val="fromR"/>
+              <dgm:param type="vertAlign" val="t"/>
+            </dgm:alg>
+          </dgm:else>
+        </dgm:choose>
+        <dgm:shape xmlns:r="http://schemas.openxmlformats.org/officeDocument/2006/relationships" r:blip="">
+          <dgm:adjLst/>
+        </dgm:shape>
+        <dgm:presOf/>
+        <dgm:constrLst>
+          <dgm:constr type="primFontSz" for="des" ptType="node" op="equ"/>
+        </dgm:constrLst>
+        <dgm:ruleLst/>
+        <dgm:forEach name="Name12" axis="ch" cnt="3">
+          <dgm:forEach name="Name13" axis="self" ptType="node">
+            <dgm:layoutNode name="Name14">
+              <dgm:alg type="hierRoot"/>
+              <dgm:shape xmlns:r="http://schemas.openxmlformats.org/officeDocument/2006/relationships" r:blip="">
+                <dgm:adjLst/>
+              </dgm:shape>
+              <dgm:presOf/>
+              <dgm:constrLst/>
+              <dgm:ruleLst/>
+              <dgm:layoutNode name="level1Shape" styleLbl="node0">
+                <dgm:varLst>
+                  <dgm:chPref val="3"/>
+                </dgm:varLst>
+                <dgm:alg type="tx"/>
+                <dgm:shape xmlns:r="http://schemas.openxmlformats.org/officeDocument/2006/relationships" type="roundRect" r:blip="">
+                  <dgm:adjLst>
+                    <dgm:adj idx="1" val="0.1"/>
+                  </dgm:adjLst>
+                </dgm:shape>
+                <dgm:presOf axis="self"/>
+                <dgm:constrLst>
+                  <dgm:constr type="primFontSz" val="65"/>
+                  <dgm:constr type="tMarg" refType="primFontSz" fact="0.3"/>
+                  <dgm:constr type="bMarg" refType="primFontSz" fact="0.3"/>
+                  <dgm:constr type="lMarg" refType="primFontSz" fact="0.3"/>
+                  <dgm:constr type="rMarg" refType="primFontSz" fact="0.3"/>
+                </dgm:constrLst>
+                <dgm:ruleLst>
+                  <dgm:rule type="primFontSz" val="5" fact="NaN" max="NaN"/>
+                </dgm:ruleLst>
+              </dgm:layoutNode>
+              <dgm:layoutNode name="hierChild2">
+                <dgm:choose name="Name15">
+                  <dgm:if name="Name16" func="var" arg="dir" op="equ" val="norm">
+                    <dgm:alg type="hierChild">
+                      <dgm:param type="linDir" val="fromL"/>
+                    </dgm:alg>
+                  </dgm:if>
+                  <dgm:else name="Name17">
+                    <dgm:alg type="hierChild">
+                      <dgm:param type="linDir" val="fromR"/>
+                    </dgm:alg>
+                  </dgm:else>
+                </dgm:choose>
+                <dgm:shape xmlns:r="http://schemas.openxmlformats.org/officeDocument/2006/relationships" r:blip="">
+                  <dgm:adjLst/>
+                </dgm:shape>
+                <dgm:presOf/>
+                <dgm:constrLst/>
+                <dgm:ruleLst/>
+                <dgm:forEach name="repeat" axis="ch">
+                  <dgm:forEach name="Name18" axis="self" ptType="parTrans" cnt="1">
+                    <dgm:layoutNode name="Name19">
+                      <dgm:alg type="conn">
+                        <dgm:param type="dim" val="1D"/>
+                        <dgm:param type="endSty" val="noArr"/>
+                        <dgm:param type="connRout" val="bend"/>
+                        <dgm:param type="begPts" val="bCtr"/>
+                        <dgm:param type="endPts" val="tCtr"/>
+                      </dgm:alg>
+                      <dgm:shape xmlns:r="http://schemas.openxmlformats.org/officeDocument/2006/relationships" type="conn" r:blip="">
+                        <dgm:adjLst/>
+                      </dgm:shape>
+                      <dgm:presOf axis="self"/>
+                      <dgm:constrLst>
+                        <dgm:constr type="w" val="1"/>
+                        <dgm:constr type="h" val="1"/>
+                        <dgm:constr type="begPad"/>
+                        <dgm:constr type="endPad"/>
+                      </dgm:constrLst>
+                      <dgm:ruleLst/>
+                    </dgm:layoutNode>
+                  </dgm:forEach>
+                  <dgm:forEach name="Name20" axis="self" ptType="node">
+                    <dgm:layoutNode name="Name21">
+                      <dgm:alg type="hierRoot"/>
+                      <dgm:shape xmlns:r="http://schemas.openxmlformats.org/officeDocument/2006/relationships" r:blip="">
+                        <dgm:adjLst/>
+                      </dgm:shape>
+                      <dgm:presOf/>
+                      <dgm:constrLst/>
+                      <dgm:ruleLst/>
+                      <dgm:layoutNode name="level2Shape">
+                        <dgm:alg type="tx"/>
+                        <dgm:shape xmlns:r="http://schemas.openxmlformats.org/officeDocument/2006/relationships" type="roundRect" r:blip="">
+                          <dgm:adjLst>
+                            <dgm:adj idx="1" val="0.1"/>
+                          </dgm:adjLst>
+                        </dgm:shape>
+                        <dgm:presOf axis="self"/>
+                        <dgm:constrLst>
+                          <dgm:constr type="primFontSz" val="65"/>
+                          <dgm:constr type="tMarg" refType="primFontSz" fact="0.3"/>
+                          <dgm:constr type="bMarg" refType="primFontSz" fact="0.3"/>
+                          <dgm:constr type="lMarg" refType="primFontSz" fact="0.3"/>
+                          <dgm:constr type="rMarg" refType="primFontSz" fact="0.3"/>
+                        </dgm:constrLst>
+                        <dgm:ruleLst>
+                          <dgm:rule type="primFontSz" val="5" fact="NaN" max="NaN"/>
+                        </dgm:ruleLst>
+                      </dgm:layoutNode>
+                      <dgm:layoutNode name="hierChild3">
+                        <dgm:choose name="Name22">
+                          <dgm:if name="Name23" func="var" arg="dir" op="equ" val="norm">
+                            <dgm:alg type="hierChild">
+                              <dgm:param type="linDir" val="fromL"/>
+                            </dgm:alg>
+                          </dgm:if>
+                          <dgm:else name="Name24">
+                            <dgm:alg type="hierChild">
+                              <dgm:param type="linDir" val="fromR"/>
+                            </dgm:alg>
+                          </dgm:else>
+                        </dgm:choose>
+                        <dgm:shape xmlns:r="http://schemas.openxmlformats.org/officeDocument/2006/relationships" r:blip="">
+                          <dgm:adjLst/>
+                        </dgm:shape>
+                        <dgm:presOf/>
+                        <dgm:constrLst/>
+                        <dgm:ruleLst/>
+                        <dgm:forEach name="Name25" ref="repeat"/>
+                      </dgm:layoutNode>
+                    </dgm:layoutNode>
+                  </dgm:forEach>
+                </dgm:forEach>
+              </dgm:layoutNode>
+            </dgm:layoutNode>
+          </dgm:forEach>
+        </dgm:forEach>
+      </dgm:layoutNode>
+    </dgm:layoutNode>
+    <dgm:layoutNode name="bgShapesFlow">
+      <dgm:alg type="lin">
+        <dgm:param type="linDir" val="fromT"/>
+        <dgm:param type="nodeVertAlign" val="t"/>
+        <dgm:param type="vertAlign" val="t"/>
+        <dgm:param type="nodeHorzAlign" val="ctr"/>
+      </dgm:alg>
+      <dgm:shape xmlns:r="http://schemas.openxmlformats.org/officeDocument/2006/relationships" r:blip="">
+        <dgm:adjLst/>
+      </dgm:shape>
+      <dgm:presOf/>
+      <dgm:constrLst>
+        <dgm:constr type="userB"/>
+        <dgm:constr type="w" for="ch" forName="rectComp" refType="w"/>
+        <dgm:constr type="h" for="ch" forName="rectComp" refType="h"/>
+        <dgm:constr type="w" for="des" forName="bgRect" refType="w"/>
+        <dgm:constr type="primFontSz" for="des" forName="bgRectTx" op="equ"/>
+      </dgm:constrLst>
+      <dgm:ruleLst/>
+      <dgm:forEach name="Name26" axis="ch" ptType="node" st="2">
+        <dgm:layoutNode name="rectComp">
+          <dgm:alg type="composite">
+            <dgm:param type="vertAlign" val="t"/>
+            <dgm:param type="horzAlign" val="ctr"/>
+          </dgm:alg>
+          <dgm:shape xmlns:r="http://schemas.openxmlformats.org/officeDocument/2006/relationships" r:blip="">
+            <dgm:adjLst/>
+          </dgm:shape>
+          <dgm:presOf/>
+          <dgm:choose name="Name27">
+            <dgm:if name="Name28" func="var" arg="dir" op="equ" val="norm">
+              <dgm:constrLst>
+                <dgm:constr type="userA"/>
+                <dgm:constr type="l" for="ch" forName="bgRect"/>
+                <dgm:constr type="t" for="ch" forName="bgRect"/>
+                <dgm:constr type="h" for="ch" forName="bgRect" refType="userA" fact="1.2"/>
+                <dgm:constr type="l" for="ch" forName="bgRectTx"/>
+                <dgm:constr type="t" for="ch" forName="bgRectTx"/>
+                <dgm:constr type="w" for="ch" forName="bgRectTx" refType="w" refFor="ch" refForName="bgRect" fact="0.3"/>
+                <dgm:constr type="h" for="ch" forName="bgRectTx" refType="h" refFor="ch" refForName="bgRect" op="equ"/>
+              </dgm:constrLst>
+            </dgm:if>
+            <dgm:else name="Name29">
+              <dgm:constrLst>
+                <dgm:constr type="userA"/>
+                <dgm:constr type="l" for="ch" forName="bgRect"/>
+                <dgm:constr type="t" for="ch" forName="bgRect"/>
+                <dgm:constr type="h" for="ch" forName="bgRect" refType="userA" fact="1.2"/>
+                <dgm:constr type="r" for="ch" forName="bgRectTx" refType="w"/>
+                <dgm:constr type="t" for="ch" forName="bgRectTx"/>
+                <dgm:constr type="w" for="ch" forName="bgRectTx" refType="w" refFor="ch" refForName="bgRect" fact="0.3"/>
+                <dgm:constr type="h" for="ch" forName="bgRectTx" refType="h" refFor="ch" refForName="bgRect" op="equ"/>
+              </dgm:constrLst>
+            </dgm:else>
+          </dgm:choose>
+          <dgm:ruleLst/>
+          <dgm:layoutNode name="bgRect" styleLbl="bgShp">
+            <dgm:alg type="sp"/>
+            <dgm:shape xmlns:r="http://schemas.openxmlformats.org/officeDocument/2006/relationships" type="roundRect" r:blip="" zOrderOff="-999">
+              <dgm:adjLst>
+                <dgm:adj idx="1" val="0.1"/>
+              </dgm:adjLst>
+            </dgm:shape>
+            <dgm:presOf axis="desOrSelf" ptType="node"/>
+            <dgm:constrLst/>
+            <dgm:ruleLst/>
+          </dgm:layoutNode>
+          <dgm:layoutNode name="bgRectTx" styleLbl="bgShp">
+            <dgm:varLst>
+              <dgm:bulletEnabled val="1"/>
+            </dgm:varLst>
+            <dgm:alg type="tx"/>
+            <dgm:presOf axis="desOrSelf" ptType="node"/>
+            <dgm:shape xmlns:r="http://schemas.openxmlformats.org/officeDocument/2006/relationships" type="rect" r:blip="" zOrderOff="-999" hideGeom="1">
+              <dgm:adjLst/>
+            </dgm:shape>
+            <dgm:constrLst>
+              <dgm:constr type="primFontSz" val="65"/>
+            </dgm:constrLst>
+            <dgm:ruleLst>
+              <dgm:rule type="primFontSz" val="5" fact="NaN" max="NaN"/>
+            </dgm:ruleLst>
+          </dgm:layoutNode>
+        </dgm:layoutNode>
+        <dgm:choose name="Name30">
+          <dgm:if name="Name31" axis="self" ptType="node" func="revPos" op="gte" val="2">
+            <dgm:layoutNode name="spComp">
+              <dgm:alg type="composite">
+                <dgm:param type="vertAlign" val="t"/>
+                <dgm:param type="horzAlign" val="ctr"/>
+              </dgm:alg>
+              <dgm:shape xmlns:r="http://schemas.openxmlformats.org/officeDocument/2006/relationships" r:blip="">
+                <dgm:adjLst/>
+              </dgm:shape>
+              <dgm:presOf/>
+              <dgm:constrLst>
+                <dgm:constr type="userA"/>
+                <dgm:constr type="userB"/>
+                <dgm:constr type="l" for="ch" forName="vSp"/>
+                <dgm:constr type="t" for="ch" forName="vSp"/>
+                <dgm:constr type="h" for="ch" forName="vSp" refType="userB"/>
+                <dgm:constr type="hOff" for="ch" forName="vSp" refType="userA" fact="-0.2"/>
+              </dgm:constrLst>
+              <dgm:ruleLst/>
+              <dgm:layoutNode name="vSp">
+                <dgm:alg type="sp"/>
+                <dgm:shape xmlns:r="http://schemas.openxmlformats.org/officeDocument/2006/relationships" r:blip="">
+                  <dgm:adjLst/>
+                </dgm:shape>
+                <dgm:presOf/>
+                <dgm:constrLst/>
+                <dgm:ruleLst/>
+              </dgm:layoutNode>
+            </dgm:layoutNode>
+          </dgm:if>
+          <dgm:else name="Name32"/>
+        </dgm:choose>
+      </dgm:forEach>
+    </dgm:layoutNode>
+  </dgm:layoutNode>
+</dgm:layoutDef>
+</file>
+
+<file path=word/diagrams/quickStyle1.xml><?xml version="1.0" encoding="utf-8"?>
+<dgm:styleDef xmlns:dgm="http://schemas.openxmlformats.org/drawingml/2006/diagram" xmlns:a="http://schemas.openxmlformats.org/drawingml/2006/main" uniqueId="urn:microsoft.com/office/officeart/2005/8/quickstyle/simple1">
+  <dgm:title val=""/>
+  <dgm:desc val=""/>
+  <dgm:catLst>
+    <dgm:cat type="simple" pri="10100"/>
+  </dgm:catLst>
+  <dgm:scene3d>
+    <a:camera prst="orthographicFront"/>
+    <a:lightRig rig="threePt" dir="t"/>
+  </dgm:scene3d>
+  <dgm:styleLbl name="node0">
+    <dgm:scene3d>
+      <a:camera prst="orthographicFront"/>
+      <a:lightRig rig="threePt" dir="t"/>
+    </dgm:scene3d>
+    <dgm:sp3d/>
+    <dgm:txPr/>
+    <dgm:style>
+      <a:lnRef idx="2">
+        <a:scrgbClr r="0" g="0" b="0"/>
+      </a:lnRef>
+      <a:fillRef idx="1">
+        <a:scrgbClr r="0" g="0" b="0"/>
+      </a:fillRef>
+      <a:effectRef idx="0">
+        <a:scrgbClr r="0" g="0" b="0"/>
+      </a:effectRef>
+      <a:fontRef idx="minor">
+        <a:schemeClr val="lt1"/>
+      </a:fontRef>
+    </dgm:style>
+  </dgm:styleLbl>
+  <dgm:styleLbl name="lnNode1">
+    <dgm:scene3d>
+      <a:camera prst="orthographicFront"/>
+      <a:lightRig rig="threePt" dir="t"/>
+    </dgm:scene3d>
+    <dgm:sp3d/>
+    <dgm:txPr/>
+    <dgm:style>
+      <a:lnRef idx="2">
+        <a:scrgbClr r="0" g="0" b="0"/>
+      </a:lnRef>
+      <a:fillRef idx="1">
+        <a:scrgbClr r="0" g="0" b="0"/>
+      </a:fillRef>
+      <a:effectRef idx="0">
+        <a:scrgbClr r="0" g="0" b="0"/>
+      </a:effectRef>
+      <a:fontRef idx="minor">
+        <a:schemeClr val="lt1"/>
+      </a:fontRef>
+    </dgm:style>
+  </dgm:styleLbl>
+  <dgm:styleLbl name="vennNode1">
+    <dgm:scene3d>
+      <a:camera prst="orthographicFront"/>
+      <a:lightRig rig="threePt" dir="t"/>
+    </dgm:scene3d>
+    <dgm:sp3d/>
+    <dgm:txPr/>
+    <dgm:style>
+      <a:lnRef idx="2">
+        <a:scrgbClr r="0" g="0" b="0"/>
+      </a:lnRef>
+      <a:fillRef idx="1">
+        <a:scrgbClr r="0" g="0" b="0"/>
+      </a:fillRef>
+      <a:effectRef idx="0">
+        <a:scrgbClr r="0" g="0" b="0"/>
+      </a:effectRef>
+      <a:fontRef idx="minor">
+        <a:schemeClr val="tx1"/>
+      </a:fontRef>
+    </dgm:style>
+  </dgm:styleLbl>
+  <dgm:styleLbl name="alignNode1">
+    <dgm:scene3d>
+      <a:camera prst="orthographicFront"/>
+      <a:lightRig rig="threePt" dir="t"/>
+    </dgm:scene3d>
+    <dgm:sp3d/>
+    <dgm:txPr/>
+    <dgm:style>
+      <a:lnRef idx="2">
+        <a:scrgbClr r="0" g="0" b="0"/>
+      </a:lnRef>
+      <a:fillRef idx="1">
+        <a:scrgbClr r="0" g="0" b="0"/>
+      </a:fillRef>
+      <a:effectRef idx="0">
+        <a:scrgbClr r="0" g="0" b="0"/>
+      </a:effectRef>
+      <a:fontRef idx="minor">
+        <a:schemeClr val="lt1"/>
+      </a:fontRef>
+    </dgm:style>
+  </dgm:styleLbl>
+  <dgm:styleLbl name="node1">
+    <dgm:scene3d>
+      <a:camera prst="orthographicFront"/>
+      <a:lightRig rig="threePt" dir="t"/>
+    </dgm:scene3d>
+    <dgm:sp3d/>
+    <dgm:txPr/>
+    <dgm:style>
+      <a:lnRef idx="2">
+        <a:scrgbClr r="0" g="0" b="0"/>
+      </a:lnRef>
+      <a:fillRef idx="1">
+        <a:scrgbClr r="0" g="0" b="0"/>
+      </a:fillRef>
+      <a:effectRef idx="0">
+        <a:scrgbClr r="0" g="0" b="0"/>
+      </a:effectRef>
+      <a:fontRef idx="minor">
+        <a:schemeClr val="lt1"/>
+      </a:fontRef>
+    </dgm:style>
+  </dgm:styleLbl>
+  <dgm:styleLbl name="node2">
+    <dgm:scene3d>
+      <a:camera prst="orthographicFront"/>
+      <a:lightRig rig="threePt" dir="t"/>
+    </dgm:scene3d>
+    <dgm:sp3d/>
+    <dgm:txPr/>
+    <dgm:style>
+      <a:lnRef idx="2">
+        <a:scrgbClr r="0" g="0" b="0"/>
+      </a:lnRef>
+      <a:fillRef idx="1">
+        <a:scrgbClr r="0" g="0" b="0"/>
+      </a:fillRef>
+      <a:effectRef idx="0">
+        <a:scrgbClr r="0" g="0" b="0"/>
+      </a:effectRef>
+      <a:fontRef idx="minor">
+        <a:schemeClr val="lt1"/>
+      </a:fontRef>
+    </dgm:style>
+  </dgm:styleLbl>
+  <dgm:styleLbl name="node3">
+    <dgm:scene3d>
+      <a:camera prst="orthographicFront"/>
+      <a:lightRig rig="threePt" dir="t"/>
+    </dgm:scene3d>
+    <dgm:sp3d/>
+    <dgm:txPr/>
+    <dgm:style>
+      <a:lnRef idx="2">
+        <a:scrgbClr r="0" g="0" b="0"/>
+      </a:lnRef>
+      <a:fillRef idx="1">
+        <a:scrgbClr r="0" g="0" b="0"/>
+      </a:fillRef>
+      <a:effectRef idx="0">
+        <a:scrgbClr r="0" g="0" b="0"/>
+      </a:effectRef>
+      <a:fontRef idx="minor">
+        <a:schemeClr val="lt1"/>
+      </a:fontRef>
+    </dgm:style>
+  </dgm:styleLbl>
+  <dgm:styleLbl name="node4">
+    <dgm:scene3d>
+      <a:camera prst="orthographicFront"/>
+      <a:lightRig rig="threePt" dir="t"/>
+    </dgm:scene3d>
+    <dgm:sp3d/>
+    <dgm:txPr/>
+    <dgm:style>
+      <a:lnRef idx="2">
+        <a:scrgbClr r="0" g="0" b="0"/>
+      </a:lnRef>
+      <a:fillRef idx="1">
+        <a:scrgbClr r="0" g="0" b="0"/>
+      </a:fillRef>
+      <a:effectRef idx="0">
+        <a:scrgbClr r="0" g="0" b="0"/>
+      </a:effectRef>
+      <a:fontRef idx="minor">
+        <a:schemeClr val="lt1"/>
+      </a:fontRef>
+    </dgm:style>
+  </dgm:styleLbl>
+  <dgm:styleLbl name="fgImgPlace1">
+    <dgm:scene3d>
+      <a:camera prst="orthographicFront"/>
+      <a:lightRig rig="threePt" dir="t"/>
+    </dgm:scene3d>
+    <dgm:sp3d/>
+    <dgm:txPr/>
+    <dgm:style>
+      <a:lnRef idx="2">
+        <a:scrgbClr r="0" g="0" b="0"/>
+      </a:lnRef>
+      <a:fillRef idx="1">
+        <a:scrgbClr r="0" g="0" b="0"/>
+      </a:fillRef>
+      <a:effectRef idx="0">
+        <a:scrgbClr r="0" g="0" b="0"/>
+      </a:effectRef>
+      <a:fontRef idx="minor"/>
+    </dgm:style>
+  </dgm:styleLbl>
+  <dgm:styleLbl name="alignImgPlace1">
+    <dgm:scene3d>
+      <a:camera prst="orthographicFront"/>
+      <a:lightRig rig="threePt" dir="t"/>
+    </dgm:scene3d>
+    <dgm:sp3d/>
+    <dgm:txPr/>
+    <dgm:style>
+      <a:lnRef idx="2">
+        <a:scrgbClr r="0" g="0" b="0"/>
+      </a:lnRef>
+      <a:fillRef idx="1">
+        <a:scrgbClr r="0" g="0" b="0"/>
+      </a:fillRef>
+      <a:effectRef idx="0">
+        <a:scrgbClr r="0" g="0" b="0"/>
+      </a:effectRef>
+      <a:fontRef idx="minor"/>
+    </dgm:style>
+  </dgm:styleLbl>
+  <dgm:styleLbl name="bgImgPlace1">
+    <dgm:scene3d>
+      <a:camera prst="orthographicFront"/>
+      <a:lightRig rig="threePt" dir="t"/>
+    </dgm:scene3d>
+    <dgm:sp3d/>
+    <dgm:txPr/>
+    <dgm:style>
+      <a:lnRef idx="2">
+        <a:scrgbClr r="0" g="0" b="0"/>
+      </a:lnRef>
+      <a:fillRef idx="1">
+        <a:scrgbClr r="0" g="0" b="0"/>
+      </a:fillRef>
+      <a:effectRef idx="0">
+        <a:scrgbClr r="0" g="0" b="0"/>
+      </a:effectRef>
+      <a:fontRef idx="minor"/>
+    </dgm:style>
+  </dgm:styleLbl>
+  <dgm:styleLbl name="sibTrans2D1">
+    <dgm:scene3d>
+      <a:camera prst="orthographicFront"/>
+      <a:lightRig rig="threePt" dir="t"/>
+    </dgm:scene3d>
+    <dgm:sp3d/>
+    <dgm:txPr/>
+    <dgm:style>
+      <a:lnRef idx="0">
+        <a:scrgbClr r="0" g="0" b="0"/>
+      </a:lnRef>
+      <a:fillRef idx="1">
+        <a:scrgbClr r="0" g="0" b="0"/>
+      </a:fillRef>
+      <a:effectRef idx="0">
+        <a:scrgbClr r="0" g="0" b="0"/>
+      </a:effectRef>
+      <a:fontRef idx="minor">
+        <a:schemeClr val="lt1"/>
+      </a:fontRef>
+    </dgm:style>
+  </dgm:styleLbl>
+  <dgm:styleLbl name="fgSibTrans2D1">
+    <dgm:scene3d>
+      <a:camera prst="orthographicFront"/>
+      <a:lightRig rig="threePt" dir="t"/>
+    </dgm:scene3d>
+    <dgm:sp3d/>
+    <dgm:txPr/>
+    <dgm:style>
+      <a:lnRef idx="0">
+        <a:scrgbClr r="0" g="0" b="0"/>
+      </a:lnRef>
+      <a:fillRef idx="1">
+        <a:scrgbClr r="0" g="0" b="0"/>
+      </a:fillRef>
+      <a:effectRef idx="0">
+        <a:scrgbClr r="0" g="0" b="0"/>
+      </a:effectRef>
+      <a:fontRef idx="minor">
+        <a:schemeClr val="lt1"/>
+      </a:fontRef>
+    </dgm:style>
+  </dgm:styleLbl>
+  <dgm:styleLbl name="bgSibTrans2D1">
+    <dgm:scene3d>
+      <a:camera prst="orthographicFront"/>
+      <a:lightRig rig="threePt" dir="t"/>
+    </dgm:scene3d>
+    <dgm:sp3d/>
+    <dgm:txPr/>
+    <dgm:style>
+      <a:lnRef idx="0">
+        <a:scrgbClr r="0" g="0" b="0"/>
+      </a:lnRef>
+      <a:fillRef idx="1">
+        <a:scrgbClr r="0" g="0" b="0"/>
+      </a:fillRef>
+      <a:effectRef idx="0">
+        <a:scrgbClr r="0" g="0" b="0"/>
+      </a:effectRef>
+      <a:fontRef idx="minor">
+        <a:schemeClr val="lt1"/>
+      </a:fontRef>
+    </dgm:style>
+  </dgm:styleLbl>
+  <dgm:styleLbl name="sibTrans1D1">
+    <dgm:scene3d>
+      <a:camera prst="orthographicFront"/>
+      <a:lightRig rig="threePt" dir="t"/>
+    </dgm:scene3d>
+    <dgm:sp3d/>
+    <dgm:txPr/>
+    <dgm:style>
+      <a:lnRef idx="1">
+        <a:scrgbClr r="0" g="0" b="0"/>
+      </a:lnRef>
+      <a:fillRef idx="0">
+        <a:scrgbClr r="0" g="0" b="0"/>
+      </a:fillRef>
+      <a:effectRef idx="0">
+        <a:scrgbClr r="0" g="0" b="0"/>
+      </a:effectRef>
+      <a:fontRef idx="minor"/>
+    </dgm:style>
+  </dgm:styleLbl>
+  <dgm:styleLbl name="callout">
+    <dgm:scene3d>
+      <a:camera prst="orthographicFront"/>
+      <a:lightRig rig="threePt" dir="t"/>
+    </dgm:scene3d>
+    <dgm:sp3d/>
+    <dgm:txPr/>
+    <dgm:style>
+      <a:lnRef idx="2">
+        <a:scrgbClr r="0" g="0" b="0"/>
+      </a:lnRef>
+      <a:fillRef idx="1">
+        <a:scrgbClr r="0" g="0" b="0"/>
+      </a:fillRef>
+      <a:effectRef idx="0">
+        <a:scrgbClr r="0" g="0" b="0"/>
+      </a:effectRef>
+      <a:fontRef idx="minor"/>
+    </dgm:style>
+  </dgm:styleLbl>
+  <dgm:styleLbl name="asst0">
+    <dgm:scene3d>
+      <a:camera prst="orthographicFront"/>
+      <a:lightRig rig="threePt" dir="t"/>
+    </dgm:scene3d>
+    <dgm:sp3d/>
+    <dgm:txPr/>
+    <dgm:style>
+      <a:lnRef idx="2">
+        <a:scrgbClr r="0" g="0" b="0"/>
+      </a:lnRef>
+      <a:fillRef idx="1">
+        <a:scrgbClr r="0" g="0" b="0"/>
+      </a:fillRef>
+      <a:effectRef idx="0">
+        <a:scrgbClr r="0" g="0" b="0"/>
+      </a:effectRef>
+      <a:fontRef idx="minor">
+        <a:schemeClr val="lt1"/>
+      </a:fontRef>
+    </dgm:style>
+  </dgm:styleLbl>
+  <dgm:styleLbl name="asst1">
+    <dgm:scene3d>
+      <a:camera prst="orthographicFront"/>
+      <a:lightRig rig="threePt" dir="t"/>
+    </dgm:scene3d>
+    <dgm:sp3d/>
+    <dgm:txPr/>
+    <dgm:style>
+      <a:lnRef idx="2">
+        <a:scrgbClr r="0" g="0" b="0"/>
+      </a:lnRef>
+      <a:fillRef idx="1">
+        <a:scrgbClr r="0" g="0" b="0"/>
+      </a:fillRef>
+      <a:effectRef idx="0">
+        <a:scrgbClr r="0" g="0" b="0"/>
+      </a:effectRef>
+      <a:fontRef idx="minor">
+        <a:schemeClr val="lt1"/>
+      </a:fontRef>
+    </dgm:style>
+  </dgm:styleLbl>
+  <dgm:styleLbl name="asst2">
+    <dgm:scene3d>
+      <a:camera prst="orthographicFront"/>
+      <a:lightRig rig="threePt" dir="t"/>
+    </dgm:scene3d>
+    <dgm:sp3d/>
+    <dgm:txPr/>
+    <dgm:style>
+      <a:lnRef idx="2">
+        <a:scrgbClr r="0" g="0" b="0"/>
+      </a:lnRef>
+      <a:fillRef idx="1">
+        <a:scrgbClr r="0" g="0" b="0"/>
+      </a:fillRef>
+      <a:effectRef idx="0">
+        <a:scrgbClr r="0" g="0" b="0"/>
+      </a:effectRef>
+      <a:fontRef idx="minor">
+        <a:schemeClr val="lt1"/>
+      </a:fontRef>
+    </dgm:style>
+  </dgm:styleLbl>
+  <dgm:styleLbl name="asst3">
+    <dgm:scene3d>
+      <a:camera prst="orthographicFront"/>
+      <a:lightRig rig="threePt" dir="t"/>
+    </dgm:scene3d>
+    <dgm:sp3d/>
+    <dgm:txPr/>
+    <dgm:style>
+      <a:lnRef idx="2">
+        <a:scrgbClr r="0" g="0" b="0"/>
+      </a:lnRef>
+      <a:fillRef idx="1">
+        <a:scrgbClr r="0" g="0" b="0"/>
+      </a:fillRef>
+      <a:effectRef idx="0">
+        <a:scrgbClr r="0" g="0" b="0"/>
+      </a:effectRef>
+      <a:fontRef idx="minor">
+        <a:schemeClr val="lt1"/>
+      </a:fontRef>
+    </dgm:style>
+  </dgm:styleLbl>
+  <dgm:styleLbl name="asst4">
+    <dgm:scene3d>
+      <a:camera prst="orthographicFront"/>
+      <a:lightRig rig="threePt" dir="t"/>
+    </dgm:scene3d>
+    <dgm:sp3d/>
+    <dgm:txPr/>
+    <dgm:style>
+      <a:lnRef idx="2">
+        <a:scrgbClr r="0" g="0" b="0"/>
+      </a:lnRef>
+      <a:fillRef idx="1">
+        <a:scrgbClr r="0" g="0" b="0"/>
+      </a:fillRef>
+      <a:effectRef idx="0">
+        <a:scrgbClr r="0" g="0" b="0"/>
+      </a:effectRef>
+      <a:fontRef idx="minor">
+        <a:schemeClr val="lt1"/>
+      </a:fontRef>
+    </dgm:style>
+  </dgm:styleLbl>
+  <dgm:styleLbl name="parChTrans2D1">
+    <dgm:scene3d>
+      <a:camera prst="orthographicFront"/>
+      <a:lightRig rig="threePt" dir="t"/>
+    </dgm:scene3d>
+    <dgm:sp3d/>
+    <dgm:txPr/>
+    <dgm:style>
+      <a:lnRef idx="2">
+        <a:scrgbClr r="0" g="0" b="0"/>
+      </a:lnRef>
+      <a:fillRef idx="1">
+        <a:scrgbClr r="0" g="0" b="0"/>
+      </a:fillRef>
+      <a:effectRef idx="0">
+        <a:scrgbClr r="0" g="0" b="0"/>
+      </a:effectRef>
+      <a:fontRef idx="minor">
+        <a:schemeClr val="lt1"/>
+      </a:fontRef>
+    </dgm:style>
+  </dgm:styleLbl>
+  <dgm:styleLbl name="parChTrans2D2">
+    <dgm:scene3d>
+      <a:camera prst="orthographicFront"/>
+      <a:lightRig rig="threePt" dir="t"/>
+    </dgm:scene3d>
+    <dgm:sp3d/>
+    <dgm:txPr/>
+    <dgm:style>
+      <a:lnRef idx="2">
+        <a:scrgbClr r="0" g="0" b="0"/>
+      </a:lnRef>
+      <a:fillRef idx="1">
+        <a:scrgbClr r="0" g="0" b="0"/>
+      </a:fillRef>
+      <a:effectRef idx="0">
+        <a:scrgbClr r="0" g="0" b="0"/>
+      </a:effectRef>
+      <a:fontRef idx="minor">
+        <a:schemeClr val="lt1"/>
+      </a:fontRef>
+    </dgm:style>
+  </dgm:styleLbl>
+  <dgm:styleLbl name="parChTrans2D3">
+    <dgm:scene3d>
+      <a:camera prst="orthographicFront"/>
+      <a:lightRig rig="threePt" dir="t"/>
+    </dgm:scene3d>
+    <dgm:sp3d/>
+    <dgm:txPr/>
+    <dgm:style>
+      <a:lnRef idx="2">
+        <a:scrgbClr r="0" g="0" b="0"/>
+      </a:lnRef>
+      <a:fillRef idx="1">
+        <a:scrgbClr r="0" g="0" b="0"/>
+      </a:fillRef>
+      <a:effectRef idx="0">
+        <a:scrgbClr r="0" g="0" b="0"/>
+      </a:effectRef>
+      <a:fontRef idx="minor">
+        <a:schemeClr val="lt1"/>
+      </a:fontRef>
+    </dgm:style>
+  </dgm:styleLbl>
+  <dgm:styleLbl name="parChTrans2D4">
+    <dgm:scene3d>
+      <a:camera prst="orthographicFront"/>
+      <a:lightRig rig="threePt" dir="t"/>
+    </dgm:scene3d>
+    <dgm:sp3d/>
+    <dgm:txPr/>
+    <dgm:style>
+      <a:lnRef idx="2">
+        <a:scrgbClr r="0" g="0" b="0"/>
+      </a:lnRef>
+      <a:fillRef idx="1">
+        <a:scrgbClr r="0" g="0" b="0"/>
+      </a:fillRef>
+      <a:effectRef idx="0">
+        <a:scrgbClr r="0" g="0" b="0"/>
+      </a:effectRef>
+      <a:fontRef idx="minor">
+        <a:schemeClr val="lt1"/>
+      </a:fontRef>
+    </dgm:style>
+  </dgm:styleLbl>
+  <dgm:styleLbl name="parChTrans1D1">
+    <dgm:scene3d>
+      <a:camera prst="orthographicFront"/>
+      <a:lightRig rig="threePt" dir="t"/>
+    </dgm:scene3d>
+    <dgm:sp3d/>
+    <dgm:txPr/>
+    <dgm:style>
+      <a:lnRef idx="2">
+        <a:scrgbClr r="0" g="0" b="0"/>
+      </a:lnRef>
+      <a:fillRef idx="0">
+        <a:scrgbClr r="0" g="0" b="0"/>
+      </a:fillRef>
+      <a:effectRef idx="0">
+        <a:scrgbClr r="0" g="0" b="0"/>
+      </a:effectRef>
+      <a:fontRef idx="minor"/>
+    </dgm:style>
+  </dgm:styleLbl>
+  <dgm:styleLbl name="parChTrans1D2">
+    <dgm:scene3d>
+      <a:camera prst="orthographicFront"/>
+      <a:lightRig rig="threePt" dir="t"/>
+    </dgm:scene3d>
+    <dgm:sp3d/>
+    <dgm:txPr/>
+    <dgm:style>
+      <a:lnRef idx="2">
+        <a:scrgbClr r="0" g="0" b="0"/>
+      </a:lnRef>
+      <a:fillRef idx="0">
+        <a:scrgbClr r="0" g="0" b="0"/>
+      </a:fillRef>
+      <a:effectRef idx="0">
+        <a:scrgbClr r="0" g="0" b="0"/>
+      </a:effectRef>
+      <a:fontRef idx="minor"/>
+    </dgm:style>
+  </dgm:styleLbl>
+  <dgm:styleLbl name="parChTrans1D3">
+    <dgm:scene3d>
+      <a:camera prst="orthographicFront"/>
+      <a:lightRig rig="threePt" dir="t"/>
+    </dgm:scene3d>
+    <dgm:sp3d/>
+    <dgm:txPr/>
+    <dgm:style>
+      <a:lnRef idx="2">
+        <a:scrgbClr r="0" g="0" b="0"/>
+      </a:lnRef>
+      <a:fillRef idx="0">
+        <a:scrgbClr r="0" g="0" b="0"/>
+      </a:fillRef>
+      <a:effectRef idx="0">
+        <a:scrgbClr r="0" g="0" b="0"/>
+      </a:effectRef>
+      <a:fontRef idx="minor"/>
+    </dgm:style>
+  </dgm:styleLbl>
+  <dgm:styleLbl name="parChTrans1D4">
+    <dgm:scene3d>
+      <a:camera prst="orthographicFront"/>
+      <a:lightRig rig="threePt" dir="t"/>
+    </dgm:scene3d>
+    <dgm:sp3d/>
+    <dgm:txPr/>
+    <dgm:style>
+      <a:lnRef idx="2">
+        <a:scrgbClr r="0" g="0" b="0"/>
+      </a:lnRef>
+      <a:fillRef idx="0">
+        <a:scrgbClr r="0" g="0" b="0"/>
+      </a:fillRef>
+      <a:effectRef idx="0">
+        <a:scrgbClr r="0" g="0" b="0"/>
+      </a:effectRef>
+      <a:fontRef idx="minor"/>
+    </dgm:style>
+  </dgm:styleLbl>
+  <dgm:styleLbl name="fgAcc1">
+    <dgm:scene3d>
+      <a:camera prst="orthographicFront"/>
+      <a:lightRig rig="threePt" dir="t"/>
+    </dgm:scene3d>
+    <dgm:sp3d/>
+    <dgm:txPr/>
+    <dgm:style>
+      <a:lnRef idx="2">
+        <a:scrgbClr r="0" g="0" b="0"/>
+      </a:lnRef>
+      <a:fillRef idx="1">
+        <a:scrgbClr r="0" g="0" b="0"/>
+      </a:fillRef>
+      <a:effectRef idx="0">
+        <a:scrgbClr r="0" g="0" b="0"/>
+      </a:effectRef>
+      <a:fontRef idx="minor"/>
+    </dgm:style>
+  </dgm:styleLbl>
+  <dgm:styleLbl name="conFgAcc1">
+    <dgm:scene3d>
+      <a:camera prst="orthographicFront"/>
+      <a:lightRig rig="threePt" dir="t"/>
+    </dgm:scene3d>
+    <dgm:sp3d/>
+    <dgm:txPr/>
+    <dgm:style>
+      <a:lnRef idx="2">
+        <a:scrgbClr r="0" g="0" b="0"/>
+      </a:lnRef>
+      <a:fillRef idx="1">
+        <a:scrgbClr r="0" g="0" b="0"/>
+      </a:fillRef>
+      <a:effectRef idx="0">
+        <a:scrgbClr r="0" g="0" b="0"/>
+      </a:effectRef>
+      <a:fontRef idx="minor"/>
+    </dgm:style>
+  </dgm:styleLbl>
+  <dgm:styleLbl name="alignAcc1">
+    <dgm:scene3d>
+      <a:camera prst="orthographicFront"/>
+      <a:lightRig rig="threePt" dir="t"/>
+    </dgm:scene3d>
+    <dgm:sp3d/>
+    <dgm:txPr/>
+    <dgm:style>
+      <a:lnRef idx="2">
+        <a:scrgbClr r="0" g="0" b="0"/>
+      </a:lnRef>
+      <a:fillRef idx="1">
+        <a:scrgbClr r="0" g="0" b="0"/>
+      </a:fillRef>
+      <a:effectRef idx="0">
+        <a:scrgbClr r="0" g="0" b="0"/>
+      </a:effectRef>
+      <a:fontRef idx="minor"/>
+    </dgm:style>
+  </dgm:styleLbl>
+  <dgm:styleLbl name="trAlignAcc1">
+    <dgm:scene3d>
+      <a:camera prst="orthographicFront"/>
+      <a:lightRig rig="threePt" dir="t"/>
+    </dgm:scene3d>
+    <dgm:sp3d/>
+    <dgm:txPr/>
+    <dgm:style>
+      <a:lnRef idx="1">
+        <a:scrgbClr r="0" g="0" b="0"/>
+      </a:lnRef>
+      <a:fillRef idx="1">
+        <a:scrgbClr r="0" g="0" b="0"/>
+      </a:fillRef>
+      <a:effectRef idx="0">
+        <a:scrgbClr r="0" g="0" b="0"/>
+      </a:effectRef>
+      <a:fontRef idx="minor"/>
+    </dgm:style>
+  </dgm:styleLbl>
+  <dgm:styleLbl name="bgAcc1">
+    <dgm:scene3d>
+      <a:camera prst="orthographicFront"/>
+      <a:lightRig rig="threePt" dir="t"/>
+    </dgm:scene3d>
+    <dgm:sp3d/>
+    <dgm:txPr/>
+    <dgm:style>
+      <a:lnRef idx="2">
+        <a:scrgbClr r="0" g="0" b="0"/>
+      </a:lnRef>
+      <a:fillRef idx="1">
+        <a:scrgbClr r="0" g="0" b="0"/>
+      </a:fillRef>
+      <a:effectRef idx="0">
+        <a:scrgbClr r="0" g="0" b="0"/>
+      </a:effectRef>
+      <a:fontRef idx="minor"/>
+    </dgm:style>
+  </dgm:styleLbl>
+  <dgm:styleLbl name="solidFgAcc1">
+    <dgm:scene3d>
+      <a:camera prst="orthographicFront"/>
+      <a:lightRig rig="threePt" dir="t"/>
+    </dgm:scene3d>
+    <dgm:sp3d/>
+    <dgm:txPr/>
+    <dgm:style>
+      <a:lnRef idx="2">
+        <a:scrgbClr r="0" g="0" b="0"/>
+      </a:lnRef>
+      <a:fillRef idx="1">
+        <a:scrgbClr r="0" g="0" b="0"/>
+      </a:fillRef>
+      <a:effectRef idx="0">
+        <a:scrgbClr r="0" g="0" b="0"/>
+      </a:effectRef>
+      <a:fontRef idx="minor"/>
+    </dgm:style>
+  </dgm:styleLbl>
+  <dgm:styleLbl name="solidAlignAcc1">
+    <dgm:scene3d>
+      <a:camera prst="orthographicFront"/>
+      <a:lightRig rig="threePt" dir="t"/>
+    </dgm:scene3d>
+    <dgm:sp3d/>
+    <dgm:txPr/>
+    <dgm:style>
+      <a:lnRef idx="2">
+        <a:scrgbClr r="0" g="0" b="0"/>
+      </a:lnRef>
+      <a:fillRef idx="1">
+        <a:scrgbClr r="0" g="0" b="0"/>
+      </a:fillRef>
+      <a:effectRef idx="0">
+        <a:scrgbClr r="0" g="0" b="0"/>
+      </a:effectRef>
+      <a:fontRef idx="minor"/>
+    </dgm:style>
+  </dgm:styleLbl>
+  <dgm:styleLbl name="solidBgAcc1">
+    <dgm:scene3d>
+      <a:camera prst="orthographicFront"/>
+      <a:lightRig rig="threePt" dir="t"/>
+    </dgm:scene3d>
+    <dgm:sp3d/>
+    <dgm:txPr/>
+    <dgm:style>
+      <a:lnRef idx="2">
+        <a:scrgbClr r="0" g="0" b="0"/>
+      </a:lnRef>
+      <a:fillRef idx="1">
+        <a:scrgbClr r="0" g="0" b="0"/>
+      </a:fillRef>
+      <a:effectRef idx="0">
+        <a:scrgbClr r="0" g="0" b="0"/>
+      </a:effectRef>
+      <a:fontRef idx="minor"/>
+    </dgm:style>
+  </dgm:styleLbl>
+  <dgm:styleLbl name="fgAccFollowNode1">
+    <dgm:scene3d>
+      <a:camera prst="orthographicFront"/>
+      <a:lightRig rig="threePt" dir="t"/>
+    </dgm:scene3d>
+    <dgm:sp3d/>
+    <dgm:txPr/>
+    <dgm:style>
+      <a:lnRef idx="2">
+        <a:scrgbClr r="0" g="0" b="0"/>
+      </a:lnRef>
+      <a:fillRef idx="1">
+        <a:scrgbClr r="0" g="0" b="0"/>
+      </a:fillRef>
+      <a:effectRef idx="0">
+        <a:scrgbClr r="0" g="0" b="0"/>
+      </a:effectRef>
+      <a:fontRef idx="minor"/>
+    </dgm:style>
+  </dgm:styleLbl>
+  <dgm:styleLbl name="alignAccFollowNode1">
+    <dgm:scene3d>
+      <a:camera prst="orthographicFront"/>
+      <a:lightRig rig="threePt" dir="t"/>
+    </dgm:scene3d>
+    <dgm:sp3d/>
+    <dgm:txPr/>
+    <dgm:style>
+      <a:lnRef idx="2">
+        <a:scrgbClr r="0" g="0" b="0"/>
+      </a:lnRef>
+      <a:fillRef idx="1">
+        <a:scrgbClr r="0" g="0" b="0"/>
+      </a:fillRef>
+      <a:effectRef idx="0">
+        <a:scrgbClr r="0" g="0" b="0"/>
+      </a:effectRef>
+      <a:fontRef idx="minor"/>
+    </dgm:style>
+  </dgm:styleLbl>
+  <dgm:styleLbl name="bgAccFollowNode1">
+    <dgm:scene3d>
+      <a:camera prst="orthographicFront"/>
+      <a:lightRig rig="threePt" dir="t"/>
+    </dgm:scene3d>
+    <dgm:sp3d/>
+    <dgm:txPr/>
+    <dgm:style>
+      <a:lnRef idx="2">
+        <a:scrgbClr r="0" g="0" b="0"/>
+      </a:lnRef>
+      <a:fillRef idx="1">
+        <a:scrgbClr r="0" g="0" b="0"/>
+      </a:fillRef>
+      <a:effectRef idx="0">
+        <a:scrgbClr r="0" g="0" b="0"/>
+      </a:effectRef>
+      <a:fontRef idx="minor"/>
+    </dgm:style>
+  </dgm:styleLbl>
+  <dgm:styleLbl name="fgAcc0">
+    <dgm:scene3d>
+      <a:camera prst="orthographicFront"/>
+      <a:lightRig rig="threePt" dir="t"/>
+    </dgm:scene3d>
+    <dgm:sp3d/>
+    <dgm:txPr/>
+    <dgm:style>
+      <a:lnRef idx="2">
+        <a:scrgbClr r="0" g="0" b="0"/>
+      </a:lnRef>
+      <a:fillRef idx="1">
+        <a:scrgbClr r="0" g="0" b="0"/>
+      </a:fillRef>
+      <a:effectRef idx="0">
+        <a:scrgbClr r="0" g="0" b="0"/>
+      </a:effectRef>
+      <a:fontRef idx="minor"/>
+    </dgm:style>
+  </dgm:styleLbl>
+  <dgm:styleLbl name="fgAcc2">
+    <dgm:scene3d>
+      <a:camera prst="orthographicFront"/>
+      <a:lightRig rig="threePt" dir="t"/>
+    </dgm:scene3d>
+    <dgm:sp3d/>
+    <dgm:txPr/>
+    <dgm:style>
+      <a:lnRef idx="2">
+        <a:scrgbClr r="0" g="0" b="0"/>
+      </a:lnRef>
+      <a:fillRef idx="1">
+        <a:scrgbClr r="0" g="0" b="0"/>
+      </a:fillRef>
+      <a:effectRef idx="0">
+        <a:scrgbClr r="0" g="0" b="0"/>
+      </a:effectRef>
+      <a:fontRef idx="minor"/>
+    </dgm:style>
+  </dgm:styleLbl>
+  <dgm:styleLbl name="fgAcc3">
+    <dgm:scene3d>
+      <a:camera prst="orthographicFront"/>
+      <a:lightRig rig="threePt" dir="t"/>
+    </dgm:scene3d>
+    <dgm:sp3d/>
+    <dgm:txPr/>
+    <dgm:style>
+      <a:lnRef idx="2">
+        <a:scrgbClr r="0" g="0" b="0"/>
+      </a:lnRef>
+      <a:fillRef idx="1">
+        <a:scrgbClr r="0" g="0" b="0"/>
+      </a:fillRef>
+      <a:effectRef idx="0">
+        <a:scrgbClr r="0" g="0" b="0"/>
+      </a:effectRef>
+      <a:fontRef idx="minor"/>
+    </dgm:style>
+  </dgm:styleLbl>
+  <dgm:styleLbl name="fgAcc4">
+    <dgm:scene3d>
+      <a:camera prst="orthographicFront"/>
+      <a:lightRig rig="threePt" dir="t"/>
+    </dgm:scene3d>
+    <dgm:sp3d/>
+    <dgm:txPr/>
+    <dgm:style>
+      <a:lnRef idx="2">
+        <a:scrgbClr r="0" g="0" b="0"/>
+      </a:lnRef>
+      <a:fillRef idx="1">
+        <a:scrgbClr r="0" g="0" b="0"/>
+      </a:fillRef>
+      <a:effectRef idx="0">
+        <a:scrgbClr r="0" g="0" b="0"/>
+      </a:effectRef>
+      <a:fontRef idx="minor"/>
+    </dgm:style>
+  </dgm:styleLbl>
+  <dgm:styleLbl name="bgShp">
+    <dgm:scene3d>
+      <a:camera prst="orthographicFront"/>
+      <a:lightRig rig="threePt" dir="t"/>
+    </dgm:scene3d>
+    <dgm:sp3d/>
+    <dgm:txPr/>
+    <dgm:style>
+      <a:lnRef idx="0">
+        <a:scrgbClr r="0" g="0" b="0"/>
+      </a:lnRef>
+      <a:fillRef idx="1">
+        <a:scrgbClr r="0" g="0" b="0"/>
+      </a:fillRef>
+      <a:effectRef idx="0">
+        <a:scrgbClr r="0" g="0" b="0"/>
+      </a:effectRef>
+      <a:fontRef idx="minor"/>
+    </dgm:style>
+  </dgm:styleLbl>
+  <dgm:styleLbl name="dkBgShp">
+    <dgm:scene3d>
+      <a:camera prst="orthographicFront"/>
+      <a:lightRig rig="threePt" dir="t"/>
+    </dgm:scene3d>
+    <dgm:sp3d/>
+    <dgm:txPr/>
+    <dgm:style>
+      <a:lnRef idx="0">
+        <a:scrgbClr r="0" g="0" b="0"/>
+      </a:lnRef>
+      <a:fillRef idx="1">
+        <a:scrgbClr r="0" g="0" b="0"/>
+      </a:fillRef>
+      <a:effectRef idx="0">
+        <a:scrgbClr r="0" g="0" b="0"/>
+      </a:effectRef>
+      <a:fontRef idx="minor"/>
+    </dgm:style>
+  </dgm:styleLbl>
+  <dgm:styleLbl name="trBgShp">
+    <dgm:scene3d>
+      <a:camera prst="orthographicFront"/>
+      <a:lightRig rig="threePt" dir="t"/>
+    </dgm:scene3d>
+    <dgm:sp3d/>
+    <dgm:txPr/>
+    <dgm:style>
+      <a:lnRef idx="0">
+        <a:scrgbClr r="0" g="0" b="0"/>
+      </a:lnRef>
+      <a:fillRef idx="1">
+        <a:scrgbClr r="0" g="0" b="0"/>
+      </a:fillRef>
+      <a:effectRef idx="0">
+        <a:scrgbClr r="0" g="0" b="0"/>
+      </a:effectRef>
+      <a:fontRef idx="minor"/>
+    </dgm:style>
+  </dgm:styleLbl>
+  <dgm:styleLbl name="fgShp">
+    <dgm:scene3d>
+      <a:camera prst="orthographicFront"/>
+      <a:lightRig rig="threePt" dir="t"/>
+    </dgm:scene3d>
+    <dgm:sp3d/>
+    <dgm:txPr/>
+    <dgm:style>
+      <a:lnRef idx="2">
+        <a:scrgbClr r="0" g="0" b="0"/>
+      </a:lnRef>
+      <a:fillRef idx="1">
+        <a:scrgbClr r="0" g="0" b="0"/>
+      </a:fillRef>
+      <a:effectRef idx="0">
+        <a:scrgbClr r="0" g="0" b="0"/>
+      </a:effectRef>
+      <a:fontRef idx="minor"/>
+    </dgm:style>
+  </dgm:styleLbl>
+  <dgm:styleLbl name="revTx">
+    <dgm:scene3d>
+      <a:camera prst="orthographicFront"/>
+      <a:lightRig rig="threePt" dir="t"/>
+    </dgm:scene3d>
+    <dgm:sp3d/>
+    <dgm:txPr/>
+    <dgm:style>
+      <a:lnRef idx="0">
+        <a:scrgbClr r="0" g="0" b="0"/>
+      </a:lnRef>
+      <a:fillRef idx="0">
+        <a:scrgbClr r="0" g="0" b="0"/>
+      </a:fillRef>
+      <a:effectRef idx="0">
+        <a:scrgbClr r="0" g="0" b="0"/>
+      </a:effectRef>
+      <a:fontRef idx="minor"/>
+    </dgm:style>
+  </dgm:styleLbl>
+</dgm:styleDef>
 </file>
 
 <file path=word/theme/theme1.xml><?xml version="1.0" encoding="utf-8"?>
